--- a/TS-Padam/TS-3.3/TS 3.3 Tamil Pada Paatam Corrections.docx
+++ b/TS-Padam/TS-3.3/TS 3.3 Tamil Pada Paatam Corrections.docx
@@ -1,6 +1,6 @@
 
 <file path=word/document.xml><?xml version="1.0" encoding="utf-8"?>
-<w:document xmlns:wpc="http://schemas.microsoft.com/office/word/2010/wordprocessingCanvas" xmlns:cx="http://schemas.microsoft.com/office/drawing/2014/chartex" xmlns:cx1="http://schemas.microsoft.com/office/drawing/2015/9/8/chartex" xmlns:cx2="http://schemas.microsoft.com/office/drawing/2015/10/21/chartex" xmlns:cx3="http://schemas.microsoft.com/office/drawing/2016/5/9/chartex" xmlns:cx4="http://schemas.microsoft.com/office/drawing/2016/5/10/chartex" xmlns:cx5="http://schemas.microsoft.com/office/drawing/2016/5/11/chartex" xmlns:cx6="http://schemas.microsoft.com/office/drawing/2016/5/12/chartex" xmlns:cx7="http://schemas.microsoft.com/office/drawing/2016/5/13/chartex" xmlns:cx8="http://schemas.microsoft.com/office/drawing/2016/5/14/chartex" xmlns:mc="http://schemas.openxmlformats.org/markup-compatibility/2006" xmlns:aink="http://schemas.microsoft.com/office/drawing/2016/ink" xmlns:am3d="http://schemas.microsoft.com/office/drawing/2017/model3d" xmlns:o="urn:schemas-microsoft-com:office:office" xmlns:r="http://schemas.openxmlformats.org/officeDocument/2006/relationships" xmlns:m="http://schemas.openxmlformats.org/officeDocument/2006/math" xmlns:v="urn:schemas-microsoft-com:vml" xmlns:wp14="http://schemas.microsoft.com/office/word/2010/wordprocessingDrawing" xmlns:wp="http://schemas.openxmlformats.org/drawingml/2006/wordprocessingDrawing" xmlns:w10="urn:schemas-microsoft-com:office:word" xmlns:w="http://schemas.openxmlformats.org/wordprocessingml/2006/main" xmlns:w14="http://schemas.microsoft.com/office/word/2010/wordml" xmlns:w15="http://schemas.microsoft.com/office/word/2012/wordml" xmlns:w16cex="http://schemas.microsoft.com/office/word/2018/wordml/cex" xmlns:w16cid="http://schemas.microsoft.com/office/word/2016/wordml/cid" xmlns:w16="http://schemas.microsoft.com/office/word/2018/wordml" xmlns:w16se="http://schemas.microsoft.com/office/word/2015/wordml/symex" xmlns:wpg="http://schemas.microsoft.com/office/word/2010/wordprocessingGroup" xmlns:wpi="http://schemas.microsoft.com/office/word/2010/wordprocessingInk" xmlns:wne="http://schemas.microsoft.com/office/word/2006/wordml" xmlns:wps="http://schemas.microsoft.com/office/word/2010/wordprocessingShape" mc:Ignorable="w14 w15 w16se w16cid w16 w16cex wp14">
+<w:document xmlns:wpc="http://schemas.microsoft.com/office/word/2010/wordprocessingCanvas" xmlns:cx="http://schemas.microsoft.com/office/drawing/2014/chartex" xmlns:cx1="http://schemas.microsoft.com/office/drawing/2015/9/8/chartex" xmlns:mc="http://schemas.openxmlformats.org/markup-compatibility/2006" xmlns:o="urn:schemas-microsoft-com:office:office" xmlns:r="http://schemas.openxmlformats.org/officeDocument/2006/relationships" xmlns:m="http://schemas.openxmlformats.org/officeDocument/2006/math" xmlns:v="urn:schemas-microsoft-com:vml" xmlns:wp14="http://schemas.microsoft.com/office/word/2010/wordprocessingDrawing" xmlns:wp="http://schemas.openxmlformats.org/drawingml/2006/wordprocessingDrawing" xmlns:w10="urn:schemas-microsoft-com:office:word" xmlns:w="http://schemas.openxmlformats.org/wordprocessingml/2006/main" xmlns:w14="http://schemas.microsoft.com/office/word/2010/wordml" xmlns:w15="http://schemas.microsoft.com/office/word/2012/wordml" xmlns:w16se="http://schemas.microsoft.com/office/word/2015/wordml/symex" xmlns:wpg="http://schemas.microsoft.com/office/word/2010/wordprocessingGroup" xmlns:wpi="http://schemas.microsoft.com/office/word/2010/wordprocessingInk" xmlns:wne="http://schemas.microsoft.com/office/word/2006/wordml" xmlns:wps="http://schemas.microsoft.com/office/word/2010/wordprocessingShape" mc:Ignorable="w14 w15 w16se wp14">
   <w:body>
     <w:p>
       <w:pPr>
@@ -21,7 +21,467 @@
           <w:szCs w:val="32"/>
           <w:u w:val="single"/>
         </w:rPr>
-        <w:t>TS Pada Paatam – TS 3.3 Co</w:t>
+        <w:t xml:space="preserve">TS </w:t>
+      </w:r>
+      <w:proofErr w:type="spellStart"/>
+      <w:r>
+        <w:rPr>
+          <w:b/>
+          <w:bCs/>
+          <w:sz w:val="32"/>
+          <w:szCs w:val="32"/>
+          <w:u w:val="single"/>
+        </w:rPr>
+        <w:t>Pada</w:t>
+      </w:r>
+      <w:proofErr w:type="spellEnd"/>
+      <w:r>
+        <w:rPr>
+          <w:b/>
+          <w:bCs/>
+          <w:sz w:val="32"/>
+          <w:szCs w:val="32"/>
+          <w:u w:val="single"/>
+        </w:rPr>
+        <w:t xml:space="preserve"> </w:t>
+      </w:r>
+      <w:proofErr w:type="spellStart"/>
+      <w:r>
+        <w:rPr>
+          <w:b/>
+          <w:bCs/>
+          <w:sz w:val="32"/>
+          <w:szCs w:val="32"/>
+          <w:u w:val="single"/>
+        </w:rPr>
+        <w:t>Paatam</w:t>
+      </w:r>
+      <w:proofErr w:type="spellEnd"/>
+      <w:r>
+        <w:rPr>
+          <w:b/>
+          <w:bCs/>
+          <w:sz w:val="32"/>
+          <w:szCs w:val="32"/>
+          <w:u w:val="single"/>
+        </w:rPr>
+        <w:t xml:space="preserve"> – TS </w:t>
+      </w:r>
+      <w:r>
+        <w:rPr>
+          <w:b/>
+          <w:bCs/>
+          <w:sz w:val="32"/>
+          <w:szCs w:val="32"/>
+          <w:u w:val="single"/>
+        </w:rPr>
+        <w:t>3.3</w:t>
+      </w:r>
+      <w:r>
+        <w:rPr>
+          <w:b/>
+          <w:bCs/>
+          <w:sz w:val="32"/>
+          <w:szCs w:val="32"/>
+          <w:u w:val="single"/>
+        </w:rPr>
+        <w:t xml:space="preserve"> </w:t>
+      </w:r>
+      <w:r>
+        <w:rPr>
+          <w:b/>
+          <w:bCs/>
+          <w:sz w:val="32"/>
+          <w:szCs w:val="32"/>
+          <w:u w:val="single"/>
+        </w:rPr>
+        <w:t>Tamil</w:t>
+      </w:r>
+      <w:bookmarkStart w:id="0" w:name="_GoBack"/>
+      <w:bookmarkEnd w:id="0"/>
+      <w:r>
+        <w:rPr>
+          <w:b/>
+          <w:bCs/>
+          <w:sz w:val="32"/>
+          <w:szCs w:val="32"/>
+          <w:u w:val="single"/>
+        </w:rPr>
+        <w:t xml:space="preserve"> Corrections –</w:t>
+      </w:r>
+      <w:r>
+        <w:rPr>
+          <w:b/>
+          <w:bCs/>
+          <w:sz w:val="32"/>
+          <w:szCs w:val="32"/>
+          <w:u w:val="single"/>
+        </w:rPr>
+        <w:t xml:space="preserve"> </w:t>
+      </w:r>
+      <w:r>
+        <w:rPr>
+          <w:b/>
+          <w:bCs/>
+          <w:sz w:val="32"/>
+          <w:szCs w:val="32"/>
+          <w:u w:val="single"/>
+        </w:rPr>
+        <w:t xml:space="preserve">Observed till </w:t>
+      </w:r>
+      <w:r>
+        <w:rPr>
+          <w:b/>
+          <w:bCs/>
+          <w:sz w:val="32"/>
+          <w:szCs w:val="32"/>
+          <w:u w:val="single"/>
+        </w:rPr>
+        <w:t>30th Sep 2022</w:t>
+      </w:r>
+    </w:p>
+    <w:p>
+      <w:pPr>
+        <w:jc w:val="center"/>
+        <w:rPr>
+          <w:bCs/>
+          <w:sz w:val="32"/>
+          <w:szCs w:val="32"/>
+        </w:rPr>
+      </w:pPr>
+      <w:r>
+        <w:rPr>
+          <w:bCs/>
+          <w:sz w:val="32"/>
+          <w:szCs w:val="32"/>
+        </w:rPr>
+        <w:t>(ignore those which are already incorporated in your book’s version and date)</w:t>
+      </w:r>
+    </w:p>
+    <w:tbl>
+      <w:tblPr>
+        <w:tblW w:w="13750" w:type="dxa"/>
+        <w:tblInd w:w="-714" w:type="dxa"/>
+        <w:tblBorders>
+          <w:top w:val="single" w:sz="4" w:space="0" w:color="000000"/>
+          <w:left w:val="single" w:sz="4" w:space="0" w:color="000000"/>
+          <w:bottom w:val="single" w:sz="4" w:space="0" w:color="000000"/>
+          <w:right w:val="single" w:sz="4" w:space="0" w:color="000000"/>
+          <w:insideH w:val="single" w:sz="4" w:space="0" w:color="000000"/>
+          <w:insideV w:val="single" w:sz="4" w:space="0" w:color="000000"/>
+        </w:tblBorders>
+        <w:tblLook w:val="04A0" w:firstRow="1" w:lastRow="0" w:firstColumn="1" w:lastColumn="0" w:noHBand="0" w:noVBand="1"/>
+      </w:tblPr>
+      <w:tblGrid>
+        <w:gridCol w:w="3970"/>
+        <w:gridCol w:w="5244"/>
+        <w:gridCol w:w="4536"/>
+      </w:tblGrid>
+      <w:tr>
+        <w:tc>
+          <w:tcPr>
+            <w:tcW w:w="3970" w:type="dxa"/>
+          </w:tcPr>
+          <w:p>
+            <w:pPr>
+              <w:jc w:val="center"/>
+              <w:rPr>
+                <w:sz w:val="32"/>
+                <w:szCs w:val="32"/>
+              </w:rPr>
+            </w:pPr>
+            <w:r>
+              <w:rPr>
+                <w:sz w:val="32"/>
+                <w:szCs w:val="32"/>
+              </w:rPr>
+              <w:t>Section, Paragraph</w:t>
+            </w:r>
+          </w:p>
+          <w:p>
+            <w:pPr>
+              <w:jc w:val="center"/>
+              <w:rPr>
+                <w:sz w:val="32"/>
+                <w:szCs w:val="32"/>
+              </w:rPr>
+            </w:pPr>
+            <w:r>
+              <w:rPr>
+                <w:sz w:val="32"/>
+                <w:szCs w:val="32"/>
+              </w:rPr>
+              <w:t>Reference</w:t>
+            </w:r>
+          </w:p>
+        </w:tc>
+        <w:tc>
+          <w:tcPr>
+            <w:tcW w:w="5244" w:type="dxa"/>
+          </w:tcPr>
+          <w:p>
+            <w:pPr>
+              <w:jc w:val="center"/>
+              <w:rPr>
+                <w:sz w:val="32"/>
+                <w:szCs w:val="32"/>
+              </w:rPr>
+            </w:pPr>
+            <w:r>
+              <w:rPr>
+                <w:sz w:val="32"/>
+                <w:szCs w:val="32"/>
+              </w:rPr>
+              <w:t>As Printed</w:t>
+            </w:r>
+          </w:p>
+        </w:tc>
+        <w:tc>
+          <w:tcPr>
+            <w:tcW w:w="4536" w:type="dxa"/>
+          </w:tcPr>
+          <w:p>
+            <w:pPr>
+              <w:ind w:left="-183" w:right="-18"/>
+              <w:jc w:val="center"/>
+              <w:rPr>
+                <w:sz w:val="32"/>
+                <w:szCs w:val="32"/>
+              </w:rPr>
+            </w:pPr>
+            <w:r>
+              <w:rPr>
+                <w:sz w:val="32"/>
+                <w:szCs w:val="32"/>
+              </w:rPr>
+              <w:t>To be read as or corrected as</w:t>
+            </w:r>
+          </w:p>
+        </w:tc>
+      </w:tr>
+      <w:tr>
+        <w:trPr>
+          <w:trHeight w:val="644"/>
+        </w:trPr>
+        <w:tc>
+          <w:tcPr>
+            <w:tcW w:w="3970" w:type="dxa"/>
+            <w:tcBorders>
+              <w:top w:val="single" w:sz="4" w:space="0" w:color="000000"/>
+              <w:left w:val="single" w:sz="4" w:space="0" w:color="000000"/>
+              <w:bottom w:val="single" w:sz="4" w:space="0" w:color="auto"/>
+              <w:right w:val="single" w:sz="4" w:space="0" w:color="000000"/>
+            </w:tcBorders>
+            <w:shd w:val="clear" w:color="auto" w:fill="auto"/>
+          </w:tcPr>
+          <w:p>
+            <w:pPr>
+              <w:ind w:left="29"/>
+              <w:jc w:val="center"/>
+              <w:rPr>
+                <w:rFonts w:cs="Arial"/>
+                <w:color w:val="000000"/>
+                <w:sz w:val="32"/>
+                <w:szCs w:val="32"/>
+              </w:rPr>
+            </w:pPr>
+            <w:r>
+              <w:rPr>
+                <w:rFonts w:cs="Arial"/>
+                <w:color w:val="000000"/>
+                <w:sz w:val="32"/>
+                <w:szCs w:val="32"/>
+              </w:rPr>
+              <w:t>None</w:t>
+            </w:r>
+          </w:p>
+        </w:tc>
+        <w:tc>
+          <w:tcPr>
+            <w:tcW w:w="5244" w:type="dxa"/>
+            <w:tcBorders>
+              <w:top w:val="single" w:sz="4" w:space="0" w:color="000000"/>
+              <w:left w:val="single" w:sz="4" w:space="0" w:color="000000"/>
+              <w:bottom w:val="single" w:sz="4" w:space="0" w:color="auto"/>
+              <w:right w:val="single" w:sz="4" w:space="0" w:color="000000"/>
+            </w:tcBorders>
+            <w:shd w:val="clear" w:color="auto" w:fill="auto"/>
+          </w:tcPr>
+          <w:p>
+            <w:pPr>
+              <w:widowControl w:val="0"/>
+              <w:autoSpaceDE w:val="0"/>
+              <w:autoSpaceDN w:val="0"/>
+              <w:adjustRightInd w:val="0"/>
+              <w:ind w:right="-138"/>
+              <w:jc w:val="center"/>
+              <w:rPr>
+                <w:rFonts w:ascii="BRH Malayalam Extra" w:hAnsi="BRH Malayalam Extra" w:cs="BRH Malayalam Extra"/>
+                <w:color w:val="000000"/>
+                <w:sz w:val="40"/>
+                <w:szCs w:val="40"/>
+                <w:lang w:val="en-IN" w:eastAsia="en-IN"/>
+              </w:rPr>
+            </w:pPr>
+            <w:r>
+              <w:rPr>
+                <w:rFonts w:cs="Arial"/>
+                <w:color w:val="000000"/>
+                <w:sz w:val="32"/>
+                <w:szCs w:val="32"/>
+              </w:rPr>
+              <w:t>None</w:t>
+            </w:r>
+          </w:p>
+        </w:tc>
+        <w:tc>
+          <w:tcPr>
+            <w:tcW w:w="4536" w:type="dxa"/>
+            <w:tcBorders>
+              <w:top w:val="single" w:sz="4" w:space="0" w:color="000000"/>
+              <w:left w:val="single" w:sz="4" w:space="0" w:color="000000"/>
+              <w:bottom w:val="single" w:sz="4" w:space="0" w:color="auto"/>
+              <w:right w:val="single" w:sz="4" w:space="0" w:color="000000"/>
+            </w:tcBorders>
+            <w:shd w:val="clear" w:color="auto" w:fill="auto"/>
+          </w:tcPr>
+          <w:p>
+            <w:pPr>
+              <w:widowControl w:val="0"/>
+              <w:autoSpaceDE w:val="0"/>
+              <w:autoSpaceDN w:val="0"/>
+              <w:adjustRightInd w:val="0"/>
+              <w:rPr>
+                <w:rFonts w:ascii="BRH Malayalam Extra" w:hAnsi="BRH Malayalam Extra" w:cs="BRH Malayalam Extra"/>
+                <w:color w:val="000000"/>
+                <w:sz w:val="40"/>
+                <w:szCs w:val="40"/>
+                <w:lang w:val="en-IN" w:eastAsia="en-IN"/>
+              </w:rPr>
+            </w:pPr>
+            <w:r>
+              <w:rPr>
+                <w:rFonts w:cs="Arial"/>
+                <w:color w:val="000000"/>
+                <w:sz w:val="32"/>
+                <w:szCs w:val="32"/>
+              </w:rPr>
+              <w:t>None</w:t>
+            </w:r>
+          </w:p>
+        </w:tc>
+      </w:tr>
+    </w:tbl>
+    <w:p>
+      <w:pPr>
+        <w:jc w:val="center"/>
+        <w:rPr>
+          <w:b/>
+          <w:bCs/>
+          <w:sz w:val="32"/>
+          <w:szCs w:val="32"/>
+          <w:u w:val="single"/>
+        </w:rPr>
+      </w:pPr>
+      <w:r>
+        <w:rPr>
+          <w:b/>
+          <w:bCs/>
+          <w:sz w:val="32"/>
+          <w:szCs w:val="32"/>
+          <w:u w:val="single"/>
+        </w:rPr>
+        <w:t>================</w:t>
+      </w:r>
+    </w:p>
+    <w:p>
+      <w:pPr>
+        <w:jc w:val="center"/>
+        <w:rPr>
+          <w:b/>
+          <w:bCs/>
+          <w:sz w:val="32"/>
+          <w:szCs w:val="32"/>
+          <w:u w:val="single"/>
+        </w:rPr>
+      </w:pPr>
+    </w:p>
+    <w:p>
+      <w:pPr>
+        <w:jc w:val="center"/>
+        <w:rPr>
+          <w:b/>
+          <w:bCs/>
+          <w:sz w:val="32"/>
+          <w:szCs w:val="32"/>
+          <w:u w:val="single"/>
+        </w:rPr>
+      </w:pPr>
+    </w:p>
+    <w:p>
+      <w:pPr>
+        <w:jc w:val="center"/>
+        <w:rPr>
+          <w:b/>
+          <w:bCs/>
+          <w:sz w:val="32"/>
+          <w:szCs w:val="32"/>
+          <w:u w:val="single"/>
+        </w:rPr>
+      </w:pPr>
+      <w:r>
+        <w:rPr>
+          <w:b/>
+          <w:bCs/>
+          <w:sz w:val="32"/>
+          <w:szCs w:val="32"/>
+          <w:u w:val="single"/>
+        </w:rPr>
+        <w:t xml:space="preserve">TS </w:t>
+      </w:r>
+      <w:proofErr w:type="spellStart"/>
+      <w:r>
+        <w:rPr>
+          <w:b/>
+          <w:bCs/>
+          <w:sz w:val="32"/>
+          <w:szCs w:val="32"/>
+          <w:u w:val="single"/>
+        </w:rPr>
+        <w:t>Pada</w:t>
+      </w:r>
+      <w:proofErr w:type="spellEnd"/>
+      <w:r>
+        <w:rPr>
+          <w:b/>
+          <w:bCs/>
+          <w:sz w:val="32"/>
+          <w:szCs w:val="32"/>
+          <w:u w:val="single"/>
+        </w:rPr>
+        <w:t xml:space="preserve"> </w:t>
+      </w:r>
+      <w:proofErr w:type="spellStart"/>
+      <w:r>
+        <w:rPr>
+          <w:b/>
+          <w:bCs/>
+          <w:sz w:val="32"/>
+          <w:szCs w:val="32"/>
+          <w:u w:val="single"/>
+        </w:rPr>
+        <w:t>Paatam</w:t>
+      </w:r>
+      <w:proofErr w:type="spellEnd"/>
+      <w:r>
+        <w:rPr>
+          <w:b/>
+          <w:bCs/>
+          <w:sz w:val="32"/>
+          <w:szCs w:val="32"/>
+          <w:u w:val="single"/>
+        </w:rPr>
+        <w:t xml:space="preserve"> – TS 3.3 Co</w:t>
       </w:r>
       <w:r>
         <w:rPr>
@@ -306,8 +766,21 @@
                 <w:szCs w:val="28"/>
                 <w:lang w:eastAsia="en-IN" w:bidi="ml-IN"/>
               </w:rPr>
-              <w:t>TS 3.3.3.3 - Padam</w:t>
-            </w:r>
+              <w:t xml:space="preserve">TS 3.3.3.3 - </w:t>
+            </w:r>
+            <w:proofErr w:type="spellStart"/>
+            <w:r>
+              <w:rPr>
+                <w:rFonts w:eastAsia="Times New Roman" w:cs="Arial"/>
+                <w:b/>
+                <w:bCs/>
+                <w:sz w:val="28"/>
+                <w:szCs w:val="28"/>
+                <w:lang w:eastAsia="en-IN" w:bidi="ml-IN"/>
+              </w:rPr>
+              <w:t>Padam</w:t>
+            </w:r>
+            <w:proofErr w:type="spellEnd"/>
           </w:p>
           <w:p>
             <w:pPr>
@@ -327,6 +800,7 @@
                 <w:lang w:eastAsia="en-IN" w:bidi="ml-IN"/>
               </w:rPr>
             </w:pPr>
+            <w:proofErr w:type="spellStart"/>
             <w:r>
               <w:rPr>
                 <w:rFonts w:eastAsia="Times New Roman" w:cs="Arial"/>
@@ -336,7 +810,19 @@
                 <w:szCs w:val="28"/>
                 <w:lang w:eastAsia="en-IN" w:bidi="ml-IN"/>
               </w:rPr>
-              <w:t>Padam No. - 42</w:t>
+              <w:t>Padam</w:t>
+            </w:r>
+            <w:proofErr w:type="spellEnd"/>
+            <w:r>
+              <w:rPr>
+                <w:rFonts w:eastAsia="Times New Roman" w:cs="Arial"/>
+                <w:b/>
+                <w:bCs/>
+                <w:sz w:val="28"/>
+                <w:szCs w:val="28"/>
+                <w:lang w:eastAsia="en-IN" w:bidi="ml-IN"/>
+              </w:rPr>
+              <w:t xml:space="preserve"> No. - 42</w:t>
             </w:r>
           </w:p>
           <w:p>
@@ -349,13 +835,14 @@
               <w:ind w:right="-318"/>
               <w:jc w:val="both"/>
               <w:rPr>
-                <w:rFonts w:cs="Latha" w:hint="cs"/>
+                <w:rFonts w:cs="Latha"/>
                 <w:sz w:val="28"/>
                 <w:szCs w:val="28"/>
                 <w:cs/>
                 <w:lang w:bidi="ta-IN"/>
               </w:rPr>
             </w:pPr>
+            <w:proofErr w:type="spellStart"/>
             <w:r>
               <w:rPr>
                 <w:rFonts w:eastAsia="Times New Roman" w:cs="Arial"/>
@@ -365,7 +852,19 @@
                 <w:szCs w:val="28"/>
                 <w:lang w:eastAsia="en-IN" w:bidi="ml-IN"/>
               </w:rPr>
-              <w:t>Panchaati No.- 7</w:t>
+              <w:t>Panchaati</w:t>
+            </w:r>
+            <w:proofErr w:type="spellEnd"/>
+            <w:r>
+              <w:rPr>
+                <w:rFonts w:eastAsia="Times New Roman" w:cs="Arial"/>
+                <w:b/>
+                <w:bCs/>
+                <w:sz w:val="28"/>
+                <w:szCs w:val="28"/>
+                <w:lang w:eastAsia="en-IN" w:bidi="ml-IN"/>
+              </w:rPr>
+              <w:t xml:space="preserve"> No.- 7</w:t>
             </w:r>
           </w:p>
         </w:tc>
@@ -795,7 +1294,23 @@
                 <w:b/>
                 <w:bCs/>
               </w:rPr>
-              <w:t>(it is hraswam)</w:t>
+              <w:t xml:space="preserve">(it is </w:t>
+            </w:r>
+            <w:proofErr w:type="spellStart"/>
+            <w:r>
+              <w:rPr>
+                <w:b/>
+                <w:bCs/>
+              </w:rPr>
+              <w:t>hraswam</w:t>
+            </w:r>
+            <w:proofErr w:type="spellEnd"/>
+            <w:r>
+              <w:rPr>
+                <w:b/>
+                <w:bCs/>
+              </w:rPr>
+              <w:t>)</w:t>
             </w:r>
           </w:p>
         </w:tc>
@@ -832,8 +1347,21 @@
                 <w:szCs w:val="28"/>
                 <w:lang w:eastAsia="en-IN" w:bidi="ml-IN"/>
               </w:rPr>
-              <w:t>TS 3.3.5.1 - Vaakyam</w:t>
-            </w:r>
+              <w:t xml:space="preserve">TS 3.3.5.1 - </w:t>
+            </w:r>
+            <w:proofErr w:type="spellStart"/>
+            <w:r>
+              <w:rPr>
+                <w:rFonts w:eastAsia="Times New Roman" w:cs="Arial"/>
+                <w:b/>
+                <w:bCs/>
+                <w:sz w:val="28"/>
+                <w:szCs w:val="28"/>
+                <w:lang w:eastAsia="en-IN" w:bidi="ml-IN"/>
+              </w:rPr>
+              <w:t>Vaakyam</w:t>
+            </w:r>
+            <w:proofErr w:type="spellEnd"/>
           </w:p>
           <w:p>
             <w:pPr>
@@ -875,13 +1403,14 @@
               <w:ind w:right="-320"/>
               <w:jc w:val="both"/>
               <w:rPr>
-                <w:rFonts w:eastAsia="Times New Roman" w:cs="Arial" w:hint="cs"/>
+                <w:rFonts w:eastAsia="Times New Roman" w:cs="Arial"/>
                 <w:sz w:val="32"/>
                 <w:szCs w:val="32"/>
                 <w:cs/>
                 <w:lang w:eastAsia="en-IN" w:bidi="ml-IN"/>
               </w:rPr>
             </w:pPr>
+            <w:proofErr w:type="spellStart"/>
             <w:r>
               <w:rPr>
                 <w:rFonts w:eastAsia="Times New Roman" w:cs="Arial"/>
@@ -891,7 +1420,19 @@
                 <w:szCs w:val="28"/>
                 <w:lang w:eastAsia="en-IN" w:bidi="ml-IN"/>
               </w:rPr>
-              <w:t>Panchaati No.- 11</w:t>
+              <w:t>Panchaati</w:t>
+            </w:r>
+            <w:proofErr w:type="spellEnd"/>
+            <w:r>
+              <w:rPr>
+                <w:rFonts w:eastAsia="Times New Roman" w:cs="Arial"/>
+                <w:b/>
+                <w:bCs/>
+                <w:sz w:val="28"/>
+                <w:szCs w:val="28"/>
+                <w:lang w:eastAsia="en-IN" w:bidi="ml-IN"/>
+              </w:rPr>
+              <w:t xml:space="preserve"> No.- 11</w:t>
             </w:r>
           </w:p>
         </w:tc>
@@ -1096,8 +1637,20 @@
                 <w:sz w:val="28"/>
                 <w:szCs w:val="28"/>
               </w:rPr>
-              <w:t>TS 3.3.5.5 Padam</w:t>
-            </w:r>
+              <w:lastRenderedPageBreak/>
+              <w:t xml:space="preserve">TS 3.3.5.5 </w:t>
+            </w:r>
+            <w:proofErr w:type="spellStart"/>
+            <w:r>
+              <w:rPr>
+                <w:b/>
+                <w:bCs/>
+                <w:sz w:val="28"/>
+                <w:szCs w:val="28"/>
+              </w:rPr>
+              <w:t>Padam</w:t>
+            </w:r>
+            <w:proofErr w:type="spellEnd"/>
           </w:p>
           <w:p>
             <w:pPr>
@@ -1109,14 +1662,25 @@
                 <w:szCs w:val="28"/>
               </w:rPr>
             </w:pPr>
-            <w:r>
-              <w:rPr>
-                <w:b/>
-                <w:bCs/>
-                <w:sz w:val="28"/>
-                <w:szCs w:val="28"/>
-              </w:rPr>
-              <w:t>Panchaati 15</w:t>
+            <w:proofErr w:type="spellStart"/>
+            <w:r>
+              <w:rPr>
+                <w:b/>
+                <w:bCs/>
+                <w:sz w:val="28"/>
+                <w:szCs w:val="28"/>
+              </w:rPr>
+              <w:t>Panchaati</w:t>
+            </w:r>
+            <w:proofErr w:type="spellEnd"/>
+            <w:r>
+              <w:rPr>
+                <w:b/>
+                <w:bCs/>
+                <w:sz w:val="28"/>
+                <w:szCs w:val="28"/>
+              </w:rPr>
+              <w:t xml:space="preserve"> 15</w:t>
             </w:r>
           </w:p>
           <w:p>
@@ -1982,7 +2546,27 @@
                 <w:sz w:val="28"/>
                 <w:szCs w:val="28"/>
               </w:rPr>
-              <w:t xml:space="preserve">TS 3.3.8.2 Padam </w:t>
+              <w:t xml:space="preserve">TS 3.3.8.2 </w:t>
+            </w:r>
+            <w:proofErr w:type="spellStart"/>
+            <w:r>
+              <w:rPr>
+                <w:b/>
+                <w:bCs/>
+                <w:sz w:val="28"/>
+                <w:szCs w:val="28"/>
+              </w:rPr>
+              <w:t>Padam</w:t>
+            </w:r>
+            <w:proofErr w:type="spellEnd"/>
+            <w:r>
+              <w:rPr>
+                <w:b/>
+                <w:bCs/>
+                <w:sz w:val="28"/>
+                <w:szCs w:val="28"/>
+              </w:rPr>
+              <w:t xml:space="preserve"> </w:t>
             </w:r>
           </w:p>
           <w:p>
@@ -1995,14 +2579,25 @@
                 <w:szCs w:val="28"/>
               </w:rPr>
             </w:pPr>
-            <w:r>
-              <w:rPr>
-                <w:b/>
-                <w:bCs/>
-                <w:sz w:val="28"/>
-                <w:szCs w:val="28"/>
-              </w:rPr>
-              <w:t>Panchaati 23</w:t>
+            <w:proofErr w:type="spellStart"/>
+            <w:r>
+              <w:rPr>
+                <w:b/>
+                <w:bCs/>
+                <w:sz w:val="28"/>
+                <w:szCs w:val="28"/>
+              </w:rPr>
+              <w:t>Panchaati</w:t>
+            </w:r>
+            <w:proofErr w:type="spellEnd"/>
+            <w:r>
+              <w:rPr>
+                <w:b/>
+                <w:bCs/>
+                <w:sz w:val="28"/>
+                <w:szCs w:val="28"/>
+              </w:rPr>
+              <w:t xml:space="preserve"> 23</w:t>
             </w:r>
           </w:p>
           <w:p>
@@ -2661,7 +3256,25 @@
                 <w:sz w:val="28"/>
                 <w:szCs w:val="28"/>
               </w:rPr>
-              <w:t xml:space="preserve"> VarNam marking missed</w:t>
+              <w:t xml:space="preserve"> </w:t>
+            </w:r>
+            <w:proofErr w:type="spellStart"/>
+            <w:r>
+              <w:rPr>
+                <w:rFonts w:ascii="Latha" w:hAnsi="Latha" w:cs="Latha"/>
+                <w:sz w:val="28"/>
+                <w:szCs w:val="28"/>
+              </w:rPr>
+              <w:t>VarNam</w:t>
+            </w:r>
+            <w:proofErr w:type="spellEnd"/>
+            <w:r>
+              <w:rPr>
+                <w:rFonts w:ascii="Latha" w:hAnsi="Latha" w:cs="Latha"/>
+                <w:sz w:val="28"/>
+                <w:szCs w:val="28"/>
+              </w:rPr>
+              <w:t xml:space="preserve"> marking missed</w:t>
             </w:r>
           </w:p>
         </w:tc>
@@ -2698,8 +3311,21 @@
                 <w:szCs w:val="28"/>
                 <w:lang w:eastAsia="en-IN" w:bidi="ml-IN"/>
               </w:rPr>
-              <w:t>TS 3.3.10.1 - Padam</w:t>
-            </w:r>
+              <w:t xml:space="preserve">TS 3.3.10.1 - </w:t>
+            </w:r>
+            <w:proofErr w:type="spellStart"/>
+            <w:r>
+              <w:rPr>
+                <w:rFonts w:eastAsia="Times New Roman" w:cs="Arial"/>
+                <w:b/>
+                <w:bCs/>
+                <w:sz w:val="28"/>
+                <w:szCs w:val="28"/>
+                <w:lang w:eastAsia="en-IN" w:bidi="ml-IN"/>
+              </w:rPr>
+              <w:t>Padam</w:t>
+            </w:r>
+            <w:proofErr w:type="spellEnd"/>
           </w:p>
           <w:p>
             <w:pPr>
@@ -2719,6 +3345,7 @@
                 <w:lang w:eastAsia="en-IN" w:bidi="ml-IN"/>
               </w:rPr>
             </w:pPr>
+            <w:proofErr w:type="spellStart"/>
             <w:r>
               <w:rPr>
                 <w:rFonts w:eastAsia="Times New Roman" w:cs="Arial"/>
@@ -2728,7 +3355,19 @@
                 <w:szCs w:val="28"/>
                 <w:lang w:eastAsia="en-IN" w:bidi="ml-IN"/>
               </w:rPr>
-              <w:t>Padam No. - 10</w:t>
+              <w:t>Padam</w:t>
+            </w:r>
+            <w:proofErr w:type="spellEnd"/>
+            <w:r>
+              <w:rPr>
+                <w:rFonts w:eastAsia="Times New Roman" w:cs="Arial"/>
+                <w:b/>
+                <w:bCs/>
+                <w:sz w:val="28"/>
+                <w:szCs w:val="28"/>
+                <w:lang w:eastAsia="en-IN" w:bidi="ml-IN"/>
+              </w:rPr>
+              <w:t xml:space="preserve"> No. - 10</w:t>
             </w:r>
           </w:p>
           <w:p>
@@ -2741,13 +3380,14 @@
               <w:ind w:right="-320"/>
               <w:jc w:val="both"/>
               <w:rPr>
-                <w:rFonts w:eastAsia="Times New Roman" w:cs="Arial" w:hint="cs"/>
+                <w:rFonts w:eastAsia="Times New Roman" w:cs="Arial"/>
                 <w:sz w:val="32"/>
                 <w:szCs w:val="32"/>
                 <w:cs/>
                 <w:lang w:eastAsia="en-IN" w:bidi="ml-IN"/>
               </w:rPr>
             </w:pPr>
+            <w:proofErr w:type="spellStart"/>
             <w:r>
               <w:rPr>
                 <w:rFonts w:eastAsia="Times New Roman" w:cs="Arial"/>
@@ -2757,7 +3397,19 @@
                 <w:szCs w:val="28"/>
                 <w:lang w:eastAsia="en-IN" w:bidi="ml-IN"/>
               </w:rPr>
-              <w:t>Panchaati No.- 30</w:t>
+              <w:t>Panchaati</w:t>
+            </w:r>
+            <w:proofErr w:type="spellEnd"/>
+            <w:r>
+              <w:rPr>
+                <w:rFonts w:eastAsia="Times New Roman" w:cs="Arial"/>
+                <w:b/>
+                <w:bCs/>
+                <w:sz w:val="28"/>
+                <w:szCs w:val="28"/>
+                <w:lang w:eastAsia="en-IN" w:bidi="ml-IN"/>
+              </w:rPr>
+              <w:t xml:space="preserve"> No.- 30</w:t>
             </w:r>
           </w:p>
         </w:tc>
@@ -3210,12 +3862,21 @@
               </w:rPr>
               <w:t xml:space="preserve"> </w:t>
             </w:r>
-            <w:r>
-              <w:rPr>
-                <w:b/>
-                <w:bCs/>
-              </w:rPr>
-              <w:t>hraswam)</w:t>
+            <w:proofErr w:type="spellStart"/>
+            <w:r>
+              <w:rPr>
+                <w:b/>
+                <w:bCs/>
+              </w:rPr>
+              <w:t>hraswam</w:t>
+            </w:r>
+            <w:proofErr w:type="spellEnd"/>
+            <w:r>
+              <w:rPr>
+                <w:b/>
+                <w:bCs/>
+              </w:rPr>
+              <w:t>)</w:t>
             </w:r>
           </w:p>
         </w:tc>
@@ -3242,7 +3903,27 @@
                 <w:sz w:val="28"/>
                 <w:szCs w:val="28"/>
               </w:rPr>
-              <w:t xml:space="preserve">TS 3.3.10. 2 Padam </w:t>
+              <w:t xml:space="preserve">TS 3.3.10. 2 </w:t>
+            </w:r>
+            <w:proofErr w:type="spellStart"/>
+            <w:r>
+              <w:rPr>
+                <w:b/>
+                <w:bCs/>
+                <w:sz w:val="28"/>
+                <w:szCs w:val="28"/>
+              </w:rPr>
+              <w:t>Padam</w:t>
+            </w:r>
+            <w:proofErr w:type="spellEnd"/>
+            <w:r>
+              <w:rPr>
+                <w:b/>
+                <w:bCs/>
+                <w:sz w:val="28"/>
+                <w:szCs w:val="28"/>
+              </w:rPr>
+              <w:t xml:space="preserve"> </w:t>
             </w:r>
           </w:p>
           <w:p>
@@ -3255,14 +3936,25 @@
                 <w:szCs w:val="28"/>
               </w:rPr>
             </w:pPr>
-            <w:r>
-              <w:rPr>
-                <w:b/>
-                <w:bCs/>
-                <w:sz w:val="28"/>
-                <w:szCs w:val="28"/>
-              </w:rPr>
-              <w:t>Panchaati 31</w:t>
+            <w:proofErr w:type="spellStart"/>
+            <w:r>
+              <w:rPr>
+                <w:b/>
+                <w:bCs/>
+                <w:sz w:val="28"/>
+                <w:szCs w:val="28"/>
+              </w:rPr>
+              <w:t>Panchaati</w:t>
+            </w:r>
+            <w:proofErr w:type="spellEnd"/>
+            <w:r>
+              <w:rPr>
+                <w:b/>
+                <w:bCs/>
+                <w:sz w:val="28"/>
+                <w:szCs w:val="28"/>
+              </w:rPr>
+              <w:t xml:space="preserve"> 31</w:t>
             </w:r>
           </w:p>
           <w:p>
@@ -3953,8 +4645,42 @@
           <w:szCs w:val="32"/>
           <w:u w:val="single"/>
         </w:rPr>
-        <w:t xml:space="preserve"> Pada Paatam</w:t>
+        <w:t xml:space="preserve"> </w:t>
       </w:r>
+      <w:proofErr w:type="spellStart"/>
+      <w:r>
+        <w:rPr>
+          <w:b/>
+          <w:bCs/>
+          <w:sz w:val="32"/>
+          <w:szCs w:val="32"/>
+          <w:u w:val="single"/>
+        </w:rPr>
+        <w:t>Pada</w:t>
+      </w:r>
+      <w:proofErr w:type="spellEnd"/>
+      <w:r>
+        <w:rPr>
+          <w:b/>
+          <w:bCs/>
+          <w:sz w:val="32"/>
+          <w:szCs w:val="32"/>
+          <w:u w:val="single"/>
+        </w:rPr>
+        <w:t xml:space="preserve"> </w:t>
+      </w:r>
+      <w:proofErr w:type="spellStart"/>
+      <w:r>
+        <w:rPr>
+          <w:b/>
+          <w:bCs/>
+          <w:sz w:val="32"/>
+          <w:szCs w:val="32"/>
+          <w:u w:val="single"/>
+        </w:rPr>
+        <w:t>Paatam</w:t>
+      </w:r>
+      <w:proofErr w:type="spellEnd"/>
       <w:r>
         <w:rPr>
           <w:b/>
@@ -4312,7 +5038,7 @@
               <w:ind w:right="-320"/>
               <w:jc w:val="both"/>
               <w:rPr>
-                <w:rFonts w:cs="Latha" w:hint="cs"/>
+                <w:rFonts w:cs="Latha"/>
                 <w:b/>
                 <w:bCs/>
                 <w:sz w:val="28"/>
@@ -4330,8 +5056,21 @@
                 <w:szCs w:val="28"/>
                 <w:lang w:eastAsia="en-IN" w:bidi="ml-IN"/>
               </w:rPr>
-              <w:t>5th Panchaati</w:t>
-            </w:r>
+              <w:t xml:space="preserve">5th </w:t>
+            </w:r>
+            <w:proofErr w:type="spellStart"/>
+            <w:r>
+              <w:rPr>
+                <w:rFonts w:eastAsia="Times New Roman" w:cs="Arial"/>
+                <w:b/>
+                <w:bCs/>
+                <w:sz w:val="28"/>
+                <w:szCs w:val="28"/>
+                <w:lang w:eastAsia="en-IN" w:bidi="ml-IN"/>
+              </w:rPr>
+              <w:t>Panchaati</w:t>
+            </w:r>
+            <w:proofErr w:type="spellEnd"/>
           </w:p>
         </w:tc>
         <w:tc>
@@ -4704,8 +5443,21 @@
                 <w:szCs w:val="28"/>
                 <w:lang w:eastAsia="en-IN" w:bidi="ml-IN"/>
               </w:rPr>
-              <w:t>11th Panchaati</w:t>
-            </w:r>
+              <w:t xml:space="preserve">11th </w:t>
+            </w:r>
+            <w:proofErr w:type="spellStart"/>
+            <w:r>
+              <w:rPr>
+                <w:rFonts w:eastAsia="Times New Roman" w:cs="Arial"/>
+                <w:b/>
+                <w:bCs/>
+                <w:sz w:val="28"/>
+                <w:szCs w:val="28"/>
+                <w:lang w:eastAsia="en-IN" w:bidi="ml-IN"/>
+              </w:rPr>
+              <w:t>Panchaati</w:t>
+            </w:r>
+            <w:proofErr w:type="spellEnd"/>
           </w:p>
         </w:tc>
         <w:tc>
@@ -5154,8 +5906,18 @@
                 <w:sz w:val="28"/>
                 <w:szCs w:val="28"/>
               </w:rPr>
-              <w:t>(it is hrasvam</w:t>
-            </w:r>
+              <w:t xml:space="preserve">(it is </w:t>
+            </w:r>
+            <w:proofErr w:type="spellStart"/>
+            <w:r>
+              <w:rPr>
+                <w:rFonts w:cs="Arial"/>
+                <w:sz w:val="28"/>
+                <w:szCs w:val="28"/>
+              </w:rPr>
+              <w:t>hrasvam</w:t>
+            </w:r>
+            <w:proofErr w:type="spellEnd"/>
             <w:r>
               <w:rPr>
                 <w:rFonts w:cs="Arial"/>
@@ -5223,7 +5985,7 @@
               <w:ind w:right="-320"/>
               <w:jc w:val="both"/>
               <w:rPr>
-                <w:rFonts w:cs="Latha" w:hint="cs"/>
+                <w:rFonts w:cs="Latha"/>
                 <w:b/>
                 <w:bCs/>
                 <w:sz w:val="28"/>
@@ -5241,8 +6003,21 @@
                 <w:szCs w:val="28"/>
                 <w:lang w:eastAsia="en-IN" w:bidi="ml-IN"/>
               </w:rPr>
-              <w:t>19th Panchaati</w:t>
-            </w:r>
+              <w:t xml:space="preserve">19th </w:t>
+            </w:r>
+            <w:proofErr w:type="spellStart"/>
+            <w:r>
+              <w:rPr>
+                <w:rFonts w:eastAsia="Times New Roman" w:cs="Arial"/>
+                <w:b/>
+                <w:bCs/>
+                <w:sz w:val="28"/>
+                <w:szCs w:val="28"/>
+                <w:lang w:eastAsia="en-IN" w:bidi="ml-IN"/>
+              </w:rPr>
+              <w:t>Panchaati</w:t>
+            </w:r>
+            <w:proofErr w:type="spellEnd"/>
           </w:p>
         </w:tc>
         <w:tc>
@@ -5253,7 +6028,6 @@
             <w:pPr>
               <w:spacing w:before="0" w:line="240" w:lineRule="auto"/>
               <w:rPr>
-                <w:rFonts w:hint="cs"/>
                 <w:sz w:val="32"/>
                 <w:szCs w:val="32"/>
               </w:rPr>
@@ -5302,6 +6076,7 @@
               </w:rPr>
               <w:t>3</w:t>
             </w:r>
+            <w:proofErr w:type="spellStart"/>
             <w:r>
               <w:rPr>
                 <w:rFonts w:ascii="BRH Devanagari Extra" w:hAnsi="BRH Devanagari Extra" w:cs="Latha"/>
@@ -5311,6 +6086,7 @@
               </w:rPr>
               <w:t>óè</w:t>
             </w:r>
+            <w:proofErr w:type="spellEnd"/>
             <w:r>
               <w:rPr>
                 <w:rFonts w:ascii="BRH Tamil Tab Extra" w:hAnsi="BRH Tamil Tab Extra" w:cs="Latha"/>
@@ -5430,6 +6206,7 @@
               </w:rPr>
               <w:t>3</w:t>
             </w:r>
+            <w:proofErr w:type="spellStart"/>
             <w:r>
               <w:rPr>
                 <w:rFonts w:ascii="BRH Devanagari Extra" w:hAnsi="BRH Devanagari Extra" w:cs="Latha"/>
@@ -5439,6 +6216,7 @@
               </w:rPr>
               <w:t>óè</w:t>
             </w:r>
+            <w:proofErr w:type="spellEnd"/>
             <w:r>
               <w:rPr>
                 <w:rFonts w:ascii="BRH Tamil Tab Extra" w:hAnsi="BRH Tamil Tab Extra" w:cs="Latha"/>
@@ -5566,8 +6344,21 @@
                 <w:szCs w:val="28"/>
                 <w:lang w:eastAsia="en-IN" w:bidi="ml-IN"/>
               </w:rPr>
-              <w:t>22nd Panchaati</w:t>
-            </w:r>
+              <w:t xml:space="preserve">22nd </w:t>
+            </w:r>
+            <w:proofErr w:type="spellStart"/>
+            <w:r>
+              <w:rPr>
+                <w:rFonts w:eastAsia="Times New Roman" w:cs="Arial"/>
+                <w:b/>
+                <w:bCs/>
+                <w:sz w:val="28"/>
+                <w:szCs w:val="28"/>
+                <w:lang w:eastAsia="en-IN" w:bidi="ml-IN"/>
+              </w:rPr>
+              <w:t>Panchaati</w:t>
+            </w:r>
+            <w:proofErr w:type="spellEnd"/>
           </w:p>
         </w:tc>
         <w:tc>
@@ -6022,8 +6813,21 @@
                 <w:szCs w:val="32"/>
                 <w:lang w:eastAsia="en-IN" w:bidi="ml-IN"/>
               </w:rPr>
-              <w:t>23rd Panchaati</w:t>
-            </w:r>
+              <w:t xml:space="preserve">23rd </w:t>
+            </w:r>
+            <w:proofErr w:type="spellStart"/>
+            <w:r>
+              <w:rPr>
+                <w:rFonts w:eastAsia="Times New Roman" w:cs="Arial"/>
+                <w:b/>
+                <w:bCs/>
+                <w:sz w:val="32"/>
+                <w:szCs w:val="32"/>
+                <w:lang w:eastAsia="en-IN" w:bidi="ml-IN"/>
+              </w:rPr>
+              <w:t>Panchaati</w:t>
+            </w:r>
+            <w:proofErr w:type="spellEnd"/>
           </w:p>
           <w:p>
             <w:pPr>
@@ -6050,7 +6854,31 @@
                 <w:szCs w:val="32"/>
                 <w:lang w:eastAsia="en-IN" w:bidi="ml-IN"/>
               </w:rPr>
-              <w:t>(first padam)</w:t>
+              <w:t xml:space="preserve">(first </w:t>
+            </w:r>
+            <w:proofErr w:type="spellStart"/>
+            <w:r>
+              <w:rPr>
+                <w:rFonts w:eastAsia="Times New Roman" w:cs="Arial"/>
+                <w:b/>
+                <w:bCs/>
+                <w:sz w:val="32"/>
+                <w:szCs w:val="32"/>
+                <w:lang w:eastAsia="en-IN" w:bidi="ml-IN"/>
+              </w:rPr>
+              <w:t>padam</w:t>
+            </w:r>
+            <w:proofErr w:type="spellEnd"/>
+            <w:r>
+              <w:rPr>
+                <w:rFonts w:eastAsia="Times New Roman" w:cs="Arial"/>
+                <w:b/>
+                <w:bCs/>
+                <w:sz w:val="32"/>
+                <w:szCs w:val="32"/>
+                <w:lang w:eastAsia="en-IN" w:bidi="ml-IN"/>
+              </w:rPr>
+              <w:t>)</w:t>
             </w:r>
           </w:p>
         </w:tc>
@@ -6508,8 +7336,21 @@
                 <w:szCs w:val="32"/>
                 <w:lang w:eastAsia="en-IN" w:bidi="ml-IN"/>
               </w:rPr>
-              <w:t>24th Panchaati</w:t>
-            </w:r>
+              <w:t xml:space="preserve">24th </w:t>
+            </w:r>
+            <w:proofErr w:type="spellStart"/>
+            <w:r>
+              <w:rPr>
+                <w:rFonts w:eastAsia="Times New Roman" w:cs="Arial"/>
+                <w:b/>
+                <w:bCs/>
+                <w:sz w:val="32"/>
+                <w:szCs w:val="32"/>
+                <w:lang w:eastAsia="en-IN" w:bidi="ml-IN"/>
+              </w:rPr>
+              <w:t>Panchaati</w:t>
+            </w:r>
+            <w:proofErr w:type="spellEnd"/>
           </w:p>
         </w:tc>
         <w:tc>
@@ -7215,8 +8056,21 @@
                 <w:szCs w:val="32"/>
                 <w:lang w:eastAsia="en-IN" w:bidi="ml-IN"/>
               </w:rPr>
-              <w:t>36th Panchaati</w:t>
-            </w:r>
+              <w:t xml:space="preserve">36th </w:t>
+            </w:r>
+            <w:proofErr w:type="spellStart"/>
+            <w:r>
+              <w:rPr>
+                <w:rFonts w:eastAsia="Times New Roman" w:cs="Arial"/>
+                <w:b/>
+                <w:bCs/>
+                <w:sz w:val="32"/>
+                <w:szCs w:val="32"/>
+                <w:lang w:eastAsia="en-IN" w:bidi="ml-IN"/>
+              </w:rPr>
+              <w:t>Panchaati</w:t>
+            </w:r>
+            <w:proofErr w:type="spellEnd"/>
           </w:p>
         </w:tc>
         <w:tc>
@@ -7663,7 +8517,7 @@
 </file>
 
 <file path=word/endnotes.xml><?xml version="1.0" encoding="utf-8"?>
-<w:endnotes xmlns:wpc="http://schemas.microsoft.com/office/word/2010/wordprocessingCanvas" xmlns:cx="http://schemas.microsoft.com/office/drawing/2014/chartex" xmlns:cx1="http://schemas.microsoft.com/office/drawing/2015/9/8/chartex" xmlns:cx2="http://schemas.microsoft.com/office/drawing/2015/10/21/chartex" xmlns:cx3="http://schemas.microsoft.com/office/drawing/2016/5/9/chartex" xmlns:cx4="http://schemas.microsoft.com/office/drawing/2016/5/10/chartex" xmlns:cx5="http://schemas.microsoft.com/office/drawing/2016/5/11/chartex" xmlns:cx6="http://schemas.microsoft.com/office/drawing/2016/5/12/chartex" xmlns:cx7="http://schemas.microsoft.com/office/drawing/2016/5/13/chartex" xmlns:cx8="http://schemas.microsoft.com/office/drawing/2016/5/14/chartex" xmlns:mc="http://schemas.openxmlformats.org/markup-compatibility/2006" xmlns:aink="http://schemas.microsoft.com/office/drawing/2016/ink" xmlns:am3d="http://schemas.microsoft.com/office/drawing/2017/model3d" xmlns:o="urn:schemas-microsoft-com:office:office" xmlns:r="http://schemas.openxmlformats.org/officeDocument/2006/relationships" xmlns:m="http://schemas.openxmlformats.org/officeDocument/2006/math" xmlns:v="urn:schemas-microsoft-com:vml" xmlns:wp14="http://schemas.microsoft.com/office/word/2010/wordprocessingDrawing" xmlns:wp="http://schemas.openxmlformats.org/drawingml/2006/wordprocessingDrawing" xmlns:w10="urn:schemas-microsoft-com:office:word" xmlns:w="http://schemas.openxmlformats.org/wordprocessingml/2006/main" xmlns:w14="http://schemas.microsoft.com/office/word/2010/wordml" xmlns:w15="http://schemas.microsoft.com/office/word/2012/wordml" xmlns:w16cex="http://schemas.microsoft.com/office/word/2018/wordml/cex" xmlns:w16cid="http://schemas.microsoft.com/office/word/2016/wordml/cid" xmlns:w16="http://schemas.microsoft.com/office/word/2018/wordml" xmlns:w16se="http://schemas.microsoft.com/office/word/2015/wordml/symex" xmlns:wpg="http://schemas.microsoft.com/office/word/2010/wordprocessingGroup" xmlns:wpi="http://schemas.microsoft.com/office/word/2010/wordprocessingInk" xmlns:wne="http://schemas.microsoft.com/office/word/2006/wordml" xmlns:wps="http://schemas.microsoft.com/office/word/2010/wordprocessingShape" mc:Ignorable="w14 w15 w16se w16cid w16 w16cex wp14">
+<w:endnotes xmlns:wpc="http://schemas.microsoft.com/office/word/2010/wordprocessingCanvas" xmlns:cx="http://schemas.microsoft.com/office/drawing/2014/chartex" xmlns:cx1="http://schemas.microsoft.com/office/drawing/2015/9/8/chartex" xmlns:mc="http://schemas.openxmlformats.org/markup-compatibility/2006" xmlns:o="urn:schemas-microsoft-com:office:office" xmlns:r="http://schemas.openxmlformats.org/officeDocument/2006/relationships" xmlns:m="http://schemas.openxmlformats.org/officeDocument/2006/math" xmlns:v="urn:schemas-microsoft-com:vml" xmlns:wp14="http://schemas.microsoft.com/office/word/2010/wordprocessingDrawing" xmlns:wp="http://schemas.openxmlformats.org/drawingml/2006/wordprocessingDrawing" xmlns:w10="urn:schemas-microsoft-com:office:word" xmlns:w="http://schemas.openxmlformats.org/wordprocessingml/2006/main" xmlns:w14="http://schemas.microsoft.com/office/word/2010/wordml" xmlns:w15="http://schemas.microsoft.com/office/word/2012/wordml" xmlns:w16se="http://schemas.microsoft.com/office/word/2015/wordml/symex" xmlns:wpg="http://schemas.microsoft.com/office/word/2010/wordprocessingGroup" xmlns:wpi="http://schemas.microsoft.com/office/word/2010/wordprocessingInk" xmlns:wne="http://schemas.microsoft.com/office/word/2006/wordml" xmlns:wps="http://schemas.microsoft.com/office/word/2010/wordprocessingShape" mc:Ignorable="w14 w15 w16se wp14">
   <w:endnote w:type="separator" w:id="-1">
     <w:p>
       <w:pPr>
@@ -7688,7 +8542,7 @@
 </file>
 
 <file path=word/footer1.xml><?xml version="1.0" encoding="utf-8"?>
-<w:ftr xmlns:wpc="http://schemas.microsoft.com/office/word/2010/wordprocessingCanvas" xmlns:cx="http://schemas.microsoft.com/office/drawing/2014/chartex" xmlns:cx1="http://schemas.microsoft.com/office/drawing/2015/9/8/chartex" xmlns:cx2="http://schemas.microsoft.com/office/drawing/2015/10/21/chartex" xmlns:cx3="http://schemas.microsoft.com/office/drawing/2016/5/9/chartex" xmlns:cx4="http://schemas.microsoft.com/office/drawing/2016/5/10/chartex" xmlns:cx5="http://schemas.microsoft.com/office/drawing/2016/5/11/chartex" xmlns:cx6="http://schemas.microsoft.com/office/drawing/2016/5/12/chartex" xmlns:cx7="http://schemas.microsoft.com/office/drawing/2016/5/13/chartex" xmlns:cx8="http://schemas.microsoft.com/office/drawing/2016/5/14/chartex" xmlns:mc="http://schemas.openxmlformats.org/markup-compatibility/2006" xmlns:aink="http://schemas.microsoft.com/office/drawing/2016/ink" xmlns:am3d="http://schemas.microsoft.com/office/drawing/2017/model3d" xmlns:o="urn:schemas-microsoft-com:office:office" xmlns:r="http://schemas.openxmlformats.org/officeDocument/2006/relationships" xmlns:m="http://schemas.openxmlformats.org/officeDocument/2006/math" xmlns:v="urn:schemas-microsoft-com:vml" xmlns:wp14="http://schemas.microsoft.com/office/word/2010/wordprocessingDrawing" xmlns:wp="http://schemas.openxmlformats.org/drawingml/2006/wordprocessingDrawing" xmlns:w10="urn:schemas-microsoft-com:office:word" xmlns:w="http://schemas.openxmlformats.org/wordprocessingml/2006/main" xmlns:w14="http://schemas.microsoft.com/office/word/2010/wordml" xmlns:w15="http://schemas.microsoft.com/office/word/2012/wordml" xmlns:w16cex="http://schemas.microsoft.com/office/word/2018/wordml/cex" xmlns:w16cid="http://schemas.microsoft.com/office/word/2016/wordml/cid" xmlns:w16="http://schemas.microsoft.com/office/word/2018/wordml" xmlns:w16se="http://schemas.microsoft.com/office/word/2015/wordml/symex" xmlns:wpg="http://schemas.microsoft.com/office/word/2010/wordprocessingGroup" xmlns:wpi="http://schemas.microsoft.com/office/word/2010/wordprocessingInk" xmlns:wne="http://schemas.microsoft.com/office/word/2006/wordml" xmlns:wps="http://schemas.microsoft.com/office/word/2010/wordprocessingShape" mc:Ignorable="w14 w15 w16se w16cid w16 w16cex wp14">
+<w:ftr xmlns:wpc="http://schemas.microsoft.com/office/word/2010/wordprocessingCanvas" xmlns:cx="http://schemas.microsoft.com/office/drawing/2014/chartex" xmlns:cx1="http://schemas.microsoft.com/office/drawing/2015/9/8/chartex" xmlns:mc="http://schemas.openxmlformats.org/markup-compatibility/2006" xmlns:o="urn:schemas-microsoft-com:office:office" xmlns:r="http://schemas.openxmlformats.org/officeDocument/2006/relationships" xmlns:m="http://schemas.openxmlformats.org/officeDocument/2006/math" xmlns:v="urn:schemas-microsoft-com:vml" xmlns:wp14="http://schemas.microsoft.com/office/word/2010/wordprocessingDrawing" xmlns:wp="http://schemas.openxmlformats.org/drawingml/2006/wordprocessingDrawing" xmlns:w10="urn:schemas-microsoft-com:office:word" xmlns:w="http://schemas.openxmlformats.org/wordprocessingml/2006/main" xmlns:w14="http://schemas.microsoft.com/office/word/2010/wordml" xmlns:w15="http://schemas.microsoft.com/office/word/2012/wordml" xmlns:w16se="http://schemas.microsoft.com/office/word/2015/wordml/symex" xmlns:wpg="http://schemas.microsoft.com/office/word/2010/wordprocessingGroup" xmlns:wpi="http://schemas.microsoft.com/office/word/2010/wordprocessingInk" xmlns:wne="http://schemas.microsoft.com/office/word/2006/wordml" xmlns:wps="http://schemas.microsoft.com/office/word/2010/wordprocessingShape" mc:Ignorable="w14 w15 w16se wp14">
   <w:p>
     <w:pPr>
       <w:pStyle w:val="Footer"/>
@@ -7760,7 +8614,7 @@
         <w:bCs/>
         <w:noProof/>
       </w:rPr>
-      <w:t>2</w:t>
+      <w:t>4</w:t>
     </w:r>
     <w:r>
       <w:rPr>
@@ -7803,7 +8657,7 @@
         <w:bCs/>
         <w:noProof/>
       </w:rPr>
-      <w:t>3</w:t>
+      <w:t>4</w:t>
     </w:r>
     <w:r>
       <w:rPr>
@@ -7817,7 +8671,7 @@
 </file>
 
 <file path=word/footer2.xml><?xml version="1.0" encoding="utf-8"?>
-<w:ftr xmlns:wpc="http://schemas.microsoft.com/office/word/2010/wordprocessingCanvas" xmlns:cx="http://schemas.microsoft.com/office/drawing/2014/chartex" xmlns:cx1="http://schemas.microsoft.com/office/drawing/2015/9/8/chartex" xmlns:cx2="http://schemas.microsoft.com/office/drawing/2015/10/21/chartex" xmlns:cx3="http://schemas.microsoft.com/office/drawing/2016/5/9/chartex" xmlns:cx4="http://schemas.microsoft.com/office/drawing/2016/5/10/chartex" xmlns:cx5="http://schemas.microsoft.com/office/drawing/2016/5/11/chartex" xmlns:cx6="http://schemas.microsoft.com/office/drawing/2016/5/12/chartex" xmlns:cx7="http://schemas.microsoft.com/office/drawing/2016/5/13/chartex" xmlns:cx8="http://schemas.microsoft.com/office/drawing/2016/5/14/chartex" xmlns:mc="http://schemas.openxmlformats.org/markup-compatibility/2006" xmlns:aink="http://schemas.microsoft.com/office/drawing/2016/ink" xmlns:am3d="http://schemas.microsoft.com/office/drawing/2017/model3d" xmlns:o="urn:schemas-microsoft-com:office:office" xmlns:r="http://schemas.openxmlformats.org/officeDocument/2006/relationships" xmlns:m="http://schemas.openxmlformats.org/officeDocument/2006/math" xmlns:v="urn:schemas-microsoft-com:vml" xmlns:wp14="http://schemas.microsoft.com/office/word/2010/wordprocessingDrawing" xmlns:wp="http://schemas.openxmlformats.org/drawingml/2006/wordprocessingDrawing" xmlns:w10="urn:schemas-microsoft-com:office:word" xmlns:w="http://schemas.openxmlformats.org/wordprocessingml/2006/main" xmlns:w14="http://schemas.microsoft.com/office/word/2010/wordml" xmlns:w15="http://schemas.microsoft.com/office/word/2012/wordml" xmlns:w16cex="http://schemas.microsoft.com/office/word/2018/wordml/cex" xmlns:w16cid="http://schemas.microsoft.com/office/word/2016/wordml/cid" xmlns:w16="http://schemas.microsoft.com/office/word/2018/wordml" xmlns:w16se="http://schemas.microsoft.com/office/word/2015/wordml/symex" xmlns:wpg="http://schemas.microsoft.com/office/word/2010/wordprocessingGroup" xmlns:wpi="http://schemas.microsoft.com/office/word/2010/wordprocessingInk" xmlns:wne="http://schemas.microsoft.com/office/word/2006/wordml" xmlns:wps="http://schemas.microsoft.com/office/word/2010/wordprocessingShape" mc:Ignorable="w14 w15 w16se w16cid w16 w16cex wp14">
+<w:ftr xmlns:wpc="http://schemas.microsoft.com/office/word/2010/wordprocessingCanvas" xmlns:cx="http://schemas.microsoft.com/office/drawing/2014/chartex" xmlns:cx1="http://schemas.microsoft.com/office/drawing/2015/9/8/chartex" xmlns:mc="http://schemas.openxmlformats.org/markup-compatibility/2006" xmlns:o="urn:schemas-microsoft-com:office:office" xmlns:r="http://schemas.openxmlformats.org/officeDocument/2006/relationships" xmlns:m="http://schemas.openxmlformats.org/officeDocument/2006/math" xmlns:v="urn:schemas-microsoft-com:vml" xmlns:wp14="http://schemas.microsoft.com/office/word/2010/wordprocessingDrawing" xmlns:wp="http://schemas.openxmlformats.org/drawingml/2006/wordprocessingDrawing" xmlns:w10="urn:schemas-microsoft-com:office:word" xmlns:w="http://schemas.openxmlformats.org/wordprocessingml/2006/main" xmlns:w14="http://schemas.microsoft.com/office/word/2010/wordml" xmlns:w15="http://schemas.microsoft.com/office/word/2012/wordml" xmlns:w16se="http://schemas.microsoft.com/office/word/2015/wordml/symex" xmlns:wpg="http://schemas.microsoft.com/office/word/2010/wordprocessingGroup" xmlns:wpi="http://schemas.microsoft.com/office/word/2010/wordprocessingInk" xmlns:wne="http://schemas.microsoft.com/office/word/2006/wordml" xmlns:wps="http://schemas.microsoft.com/office/word/2010/wordprocessingShape" mc:Ignorable="w14 w15 w16se wp14">
   <w:p>
     <w:pPr>
       <w:pBdr>
@@ -7942,7 +8796,7 @@
         <w:bCs/>
         <w:noProof/>
       </w:rPr>
-      <w:t>3</w:t>
+      <w:t>1</w:t>
     </w:r>
     <w:r>
       <w:rPr>
@@ -7985,7 +8839,7 @@
         <w:bCs/>
         <w:noProof/>
       </w:rPr>
-      <w:t>3</w:t>
+      <w:t>4</w:t>
     </w:r>
     <w:r>
       <w:rPr>
@@ -8012,7 +8866,7 @@
 </file>
 
 <file path=word/footnotes.xml><?xml version="1.0" encoding="utf-8"?>
-<w:footnotes xmlns:wpc="http://schemas.microsoft.com/office/word/2010/wordprocessingCanvas" xmlns:cx="http://schemas.microsoft.com/office/drawing/2014/chartex" xmlns:cx1="http://schemas.microsoft.com/office/drawing/2015/9/8/chartex" xmlns:cx2="http://schemas.microsoft.com/office/drawing/2015/10/21/chartex" xmlns:cx3="http://schemas.microsoft.com/office/drawing/2016/5/9/chartex" xmlns:cx4="http://schemas.microsoft.com/office/drawing/2016/5/10/chartex" xmlns:cx5="http://schemas.microsoft.com/office/drawing/2016/5/11/chartex" xmlns:cx6="http://schemas.microsoft.com/office/drawing/2016/5/12/chartex" xmlns:cx7="http://schemas.microsoft.com/office/drawing/2016/5/13/chartex" xmlns:cx8="http://schemas.microsoft.com/office/drawing/2016/5/14/chartex" xmlns:mc="http://schemas.openxmlformats.org/markup-compatibility/2006" xmlns:aink="http://schemas.microsoft.com/office/drawing/2016/ink" xmlns:am3d="http://schemas.microsoft.com/office/drawing/2017/model3d" xmlns:o="urn:schemas-microsoft-com:office:office" xmlns:r="http://schemas.openxmlformats.org/officeDocument/2006/relationships" xmlns:m="http://schemas.openxmlformats.org/officeDocument/2006/math" xmlns:v="urn:schemas-microsoft-com:vml" xmlns:wp14="http://schemas.microsoft.com/office/word/2010/wordprocessingDrawing" xmlns:wp="http://schemas.openxmlformats.org/drawingml/2006/wordprocessingDrawing" xmlns:w10="urn:schemas-microsoft-com:office:word" xmlns:w="http://schemas.openxmlformats.org/wordprocessingml/2006/main" xmlns:w14="http://schemas.microsoft.com/office/word/2010/wordml" xmlns:w15="http://schemas.microsoft.com/office/word/2012/wordml" xmlns:w16cex="http://schemas.microsoft.com/office/word/2018/wordml/cex" xmlns:w16cid="http://schemas.microsoft.com/office/word/2016/wordml/cid" xmlns:w16="http://schemas.microsoft.com/office/word/2018/wordml" xmlns:w16se="http://schemas.microsoft.com/office/word/2015/wordml/symex" xmlns:wpg="http://schemas.microsoft.com/office/word/2010/wordprocessingGroup" xmlns:wpi="http://schemas.microsoft.com/office/word/2010/wordprocessingInk" xmlns:wne="http://schemas.microsoft.com/office/word/2006/wordml" xmlns:wps="http://schemas.microsoft.com/office/word/2010/wordprocessingShape" mc:Ignorable="w14 w15 w16se w16cid w16 w16cex wp14">
+<w:footnotes xmlns:wpc="http://schemas.microsoft.com/office/word/2010/wordprocessingCanvas" xmlns:cx="http://schemas.microsoft.com/office/drawing/2014/chartex" xmlns:cx1="http://schemas.microsoft.com/office/drawing/2015/9/8/chartex" xmlns:mc="http://schemas.openxmlformats.org/markup-compatibility/2006" xmlns:o="urn:schemas-microsoft-com:office:office" xmlns:r="http://schemas.openxmlformats.org/officeDocument/2006/relationships" xmlns:m="http://schemas.openxmlformats.org/officeDocument/2006/math" xmlns:v="urn:schemas-microsoft-com:vml" xmlns:wp14="http://schemas.microsoft.com/office/word/2010/wordprocessingDrawing" xmlns:wp="http://schemas.openxmlformats.org/drawingml/2006/wordprocessingDrawing" xmlns:w10="urn:schemas-microsoft-com:office:word" xmlns:w="http://schemas.openxmlformats.org/wordprocessingml/2006/main" xmlns:w14="http://schemas.microsoft.com/office/word/2010/wordml" xmlns:w15="http://schemas.microsoft.com/office/word/2012/wordml" xmlns:w16se="http://schemas.microsoft.com/office/word/2015/wordml/symex" xmlns:wpg="http://schemas.microsoft.com/office/word/2010/wordprocessingGroup" xmlns:wpi="http://schemas.microsoft.com/office/word/2010/wordprocessingInk" xmlns:wne="http://schemas.microsoft.com/office/word/2006/wordml" xmlns:wps="http://schemas.microsoft.com/office/word/2010/wordprocessingShape" mc:Ignorable="w14 w15 w16se wp14">
   <w:footnote w:type="separator" w:id="-1">
     <w:p>
       <w:pPr>
@@ -8037,7 +8891,7 @@
 </file>
 
 <file path=word/header1.xml><?xml version="1.0" encoding="utf-8"?>
-<w:hdr xmlns:wpc="http://schemas.microsoft.com/office/word/2010/wordprocessingCanvas" xmlns:cx="http://schemas.microsoft.com/office/drawing/2014/chartex" xmlns:cx1="http://schemas.microsoft.com/office/drawing/2015/9/8/chartex" xmlns:cx2="http://schemas.microsoft.com/office/drawing/2015/10/21/chartex" xmlns:cx3="http://schemas.microsoft.com/office/drawing/2016/5/9/chartex" xmlns:cx4="http://schemas.microsoft.com/office/drawing/2016/5/10/chartex" xmlns:cx5="http://schemas.microsoft.com/office/drawing/2016/5/11/chartex" xmlns:cx6="http://schemas.microsoft.com/office/drawing/2016/5/12/chartex" xmlns:cx7="http://schemas.microsoft.com/office/drawing/2016/5/13/chartex" xmlns:cx8="http://schemas.microsoft.com/office/drawing/2016/5/14/chartex" xmlns:mc="http://schemas.openxmlformats.org/markup-compatibility/2006" xmlns:aink="http://schemas.microsoft.com/office/drawing/2016/ink" xmlns:am3d="http://schemas.microsoft.com/office/drawing/2017/model3d" xmlns:o="urn:schemas-microsoft-com:office:office" xmlns:r="http://schemas.openxmlformats.org/officeDocument/2006/relationships" xmlns:m="http://schemas.openxmlformats.org/officeDocument/2006/math" xmlns:v="urn:schemas-microsoft-com:vml" xmlns:wp14="http://schemas.microsoft.com/office/word/2010/wordprocessingDrawing" xmlns:wp="http://schemas.openxmlformats.org/drawingml/2006/wordprocessingDrawing" xmlns:w10="urn:schemas-microsoft-com:office:word" xmlns:w="http://schemas.openxmlformats.org/wordprocessingml/2006/main" xmlns:w14="http://schemas.microsoft.com/office/word/2010/wordml" xmlns:w15="http://schemas.microsoft.com/office/word/2012/wordml" xmlns:w16cex="http://schemas.microsoft.com/office/word/2018/wordml/cex" xmlns:w16cid="http://schemas.microsoft.com/office/word/2016/wordml/cid" xmlns:w16="http://schemas.microsoft.com/office/word/2018/wordml" xmlns:w16se="http://schemas.microsoft.com/office/word/2015/wordml/symex" xmlns:wpg="http://schemas.microsoft.com/office/word/2010/wordprocessingGroup" xmlns:wpi="http://schemas.microsoft.com/office/word/2010/wordprocessingInk" xmlns:wne="http://schemas.microsoft.com/office/word/2006/wordml" xmlns:wps="http://schemas.microsoft.com/office/word/2010/wordprocessingShape" mc:Ignorable="w14 w15 w16se w16cid w16 w16cex wp14">
+<w:hdr xmlns:wpc="http://schemas.microsoft.com/office/word/2010/wordprocessingCanvas" xmlns:cx="http://schemas.microsoft.com/office/drawing/2014/chartex" xmlns:cx1="http://schemas.microsoft.com/office/drawing/2015/9/8/chartex" xmlns:mc="http://schemas.openxmlformats.org/markup-compatibility/2006" xmlns:o="urn:schemas-microsoft-com:office:office" xmlns:r="http://schemas.openxmlformats.org/officeDocument/2006/relationships" xmlns:m="http://schemas.openxmlformats.org/officeDocument/2006/math" xmlns:v="urn:schemas-microsoft-com:vml" xmlns:wp14="http://schemas.microsoft.com/office/word/2010/wordprocessingDrawing" xmlns:wp="http://schemas.openxmlformats.org/drawingml/2006/wordprocessingDrawing" xmlns:w10="urn:schemas-microsoft-com:office:word" xmlns:w="http://schemas.openxmlformats.org/wordprocessingml/2006/main" xmlns:w14="http://schemas.microsoft.com/office/word/2010/wordml" xmlns:w15="http://schemas.microsoft.com/office/word/2012/wordml" xmlns:w16se="http://schemas.microsoft.com/office/word/2015/wordml/symex" xmlns:wpg="http://schemas.microsoft.com/office/word/2010/wordprocessingGroup" xmlns:wpi="http://schemas.microsoft.com/office/word/2010/wordprocessingInk" xmlns:wne="http://schemas.microsoft.com/office/word/2006/wordml" xmlns:wps="http://schemas.microsoft.com/office/word/2010/wordprocessingShape" mc:Ignorable="w14 w15 w16se wp14">
   <w:p>
     <w:pPr>
       <w:pStyle w:val="Header"/>
@@ -8050,7 +8904,7 @@
 </file>
 
 <file path=word/header2.xml><?xml version="1.0" encoding="utf-8"?>
-<w:hdr xmlns:wpc="http://schemas.microsoft.com/office/word/2010/wordprocessingCanvas" xmlns:cx="http://schemas.microsoft.com/office/drawing/2014/chartex" xmlns:cx1="http://schemas.microsoft.com/office/drawing/2015/9/8/chartex" xmlns:cx2="http://schemas.microsoft.com/office/drawing/2015/10/21/chartex" xmlns:cx3="http://schemas.microsoft.com/office/drawing/2016/5/9/chartex" xmlns:cx4="http://schemas.microsoft.com/office/drawing/2016/5/10/chartex" xmlns:cx5="http://schemas.microsoft.com/office/drawing/2016/5/11/chartex" xmlns:cx6="http://schemas.microsoft.com/office/drawing/2016/5/12/chartex" xmlns:cx7="http://schemas.microsoft.com/office/drawing/2016/5/13/chartex" xmlns:cx8="http://schemas.microsoft.com/office/drawing/2016/5/14/chartex" xmlns:mc="http://schemas.openxmlformats.org/markup-compatibility/2006" xmlns:aink="http://schemas.microsoft.com/office/drawing/2016/ink" xmlns:am3d="http://schemas.microsoft.com/office/drawing/2017/model3d" xmlns:o="urn:schemas-microsoft-com:office:office" xmlns:r="http://schemas.openxmlformats.org/officeDocument/2006/relationships" xmlns:m="http://schemas.openxmlformats.org/officeDocument/2006/math" xmlns:v="urn:schemas-microsoft-com:vml" xmlns:wp14="http://schemas.microsoft.com/office/word/2010/wordprocessingDrawing" xmlns:wp="http://schemas.openxmlformats.org/drawingml/2006/wordprocessingDrawing" xmlns:w10="urn:schemas-microsoft-com:office:word" xmlns:w="http://schemas.openxmlformats.org/wordprocessingml/2006/main" xmlns:w14="http://schemas.microsoft.com/office/word/2010/wordml" xmlns:w15="http://schemas.microsoft.com/office/word/2012/wordml" xmlns:w16cex="http://schemas.microsoft.com/office/word/2018/wordml/cex" xmlns:w16cid="http://schemas.microsoft.com/office/word/2016/wordml/cid" xmlns:w16="http://schemas.microsoft.com/office/word/2018/wordml" xmlns:w16se="http://schemas.microsoft.com/office/word/2015/wordml/symex" xmlns:wpg="http://schemas.microsoft.com/office/word/2010/wordprocessingGroup" xmlns:wpi="http://schemas.microsoft.com/office/word/2010/wordprocessingInk" xmlns:wne="http://schemas.microsoft.com/office/word/2006/wordml" xmlns:wps="http://schemas.microsoft.com/office/word/2010/wordprocessingShape" mc:Ignorable="w14 w15 w16se w16cid w16 w16cex wp14">
+<w:hdr xmlns:wpc="http://schemas.microsoft.com/office/word/2010/wordprocessingCanvas" xmlns:cx="http://schemas.microsoft.com/office/drawing/2014/chartex" xmlns:cx1="http://schemas.microsoft.com/office/drawing/2015/9/8/chartex" xmlns:mc="http://schemas.openxmlformats.org/markup-compatibility/2006" xmlns:o="urn:schemas-microsoft-com:office:office" xmlns:r="http://schemas.openxmlformats.org/officeDocument/2006/relationships" xmlns:m="http://schemas.openxmlformats.org/officeDocument/2006/math" xmlns:v="urn:schemas-microsoft-com:vml" xmlns:wp14="http://schemas.microsoft.com/office/word/2010/wordprocessingDrawing" xmlns:wp="http://schemas.openxmlformats.org/drawingml/2006/wordprocessingDrawing" xmlns:w10="urn:schemas-microsoft-com:office:word" xmlns:w="http://schemas.openxmlformats.org/wordprocessingml/2006/main" xmlns:w14="http://schemas.microsoft.com/office/word/2010/wordml" xmlns:w15="http://schemas.microsoft.com/office/word/2012/wordml" xmlns:w16se="http://schemas.microsoft.com/office/word/2015/wordml/symex" xmlns:wpg="http://schemas.microsoft.com/office/word/2010/wordprocessingGroup" xmlns:wpi="http://schemas.microsoft.com/office/word/2010/wordprocessingInk" xmlns:wne="http://schemas.microsoft.com/office/word/2006/wordml" xmlns:wps="http://schemas.microsoft.com/office/word/2010/wordprocessingShape" mc:Ignorable="w14 w15 w16se wp14">
   <w:p>
     <w:pPr>
       <w:pStyle w:val="Header"/>
@@ -8063,7 +8917,7 @@
 </file>
 
 <file path=word/styles.xml><?xml version="1.0" encoding="utf-8"?>
-<w:styles xmlns:mc="http://schemas.openxmlformats.org/markup-compatibility/2006" xmlns:r="http://schemas.openxmlformats.org/officeDocument/2006/relationships" xmlns:w="http://schemas.openxmlformats.org/wordprocessingml/2006/main" xmlns:w14="http://schemas.microsoft.com/office/word/2010/wordml" xmlns:w15="http://schemas.microsoft.com/office/word/2012/wordml" xmlns:w16cex="http://schemas.microsoft.com/office/word/2018/wordml/cex" xmlns:w16cid="http://schemas.microsoft.com/office/word/2016/wordml/cid" xmlns:w16="http://schemas.microsoft.com/office/word/2018/wordml" xmlns:w16se="http://schemas.microsoft.com/office/word/2015/wordml/symex" mc:Ignorable="w14 w15 w16se w16cid w16 w16cex">
+<w:styles xmlns:mc="http://schemas.openxmlformats.org/markup-compatibility/2006" xmlns:r="http://schemas.openxmlformats.org/officeDocument/2006/relationships" xmlns:w="http://schemas.openxmlformats.org/wordprocessingml/2006/main" xmlns:w14="http://schemas.microsoft.com/office/word/2010/wordml" xmlns:w15="http://schemas.microsoft.com/office/word/2012/wordml" xmlns:w16se="http://schemas.microsoft.com/office/word/2015/wordml/symex" mc:Ignorable="w14 w15 w16se">
   <w:docDefaults>
     <w:rPrDefault>
       <w:rPr>
@@ -8073,7 +8927,7 @@
     </w:rPrDefault>
     <w:pPrDefault/>
   </w:docDefaults>
-  <w:latentStyles w:defLockedState="0" w:defUIPriority="99" w:defSemiHidden="0" w:defUnhideWhenUsed="0" w:defQFormat="0" w:count="376">
+  <w:latentStyles w:defLockedState="0" w:defUIPriority="99" w:defSemiHidden="0" w:defUnhideWhenUsed="0" w:defQFormat="0" w:count="371">
     <w:lsdException w:name="Normal" w:uiPriority="0" w:qFormat="1"/>
     <w:lsdException w:name="heading 1" w:uiPriority="9" w:qFormat="1"/>
     <w:lsdException w:name="heading 2" w:semiHidden="1" w:uiPriority="9" w:unhideWhenUsed="1" w:qFormat="1"/>
@@ -8445,11 +9299,6 @@
     <w:lsdException w:name="List Table 5 Dark Accent 6" w:uiPriority="50"/>
     <w:lsdException w:name="List Table 6 Colorful Accent 6" w:uiPriority="51"/>
     <w:lsdException w:name="List Table 7 Colorful Accent 6" w:uiPriority="52"/>
-    <w:lsdException w:name="Mention" w:semiHidden="1" w:unhideWhenUsed="1"/>
-    <w:lsdException w:name="Smart Hyperlink" w:semiHidden="1" w:unhideWhenUsed="1"/>
-    <w:lsdException w:name="Hashtag" w:semiHidden="1" w:unhideWhenUsed="1"/>
-    <w:lsdException w:name="Unresolved Mention" w:semiHidden="1" w:unhideWhenUsed="1"/>
-    <w:lsdException w:name="Smart Link" w:semiHidden="1" w:unhideWhenUsed="1"/>
   </w:latentStyles>
   <w:style w:type="paragraph" w:default="1" w:styleId="Normal">
     <w:name w:val="Normal"/>
@@ -8476,7 +9325,6 @@
     <w:uiPriority w:val="99"/>
     <w:semiHidden/>
     <w:unhideWhenUsed/>
-    <w:qFormat/>
     <w:tblPr>
       <w:tblInd w:w="0" w:type="dxa"/>
       <w:tblCellMar>
@@ -8876,7 +9724,7 @@
 </file>
 
 <file path=customXml/itemProps1.xml><?xml version="1.0" encoding="utf-8"?>
-<ds:datastoreItem xmlns:ds="http://schemas.openxmlformats.org/officeDocument/2006/customXml" ds:itemID="{13F43C6F-FFB1-4125-B5E4-E220F5F1FE1C}">
+<ds:datastoreItem xmlns:ds="http://schemas.openxmlformats.org/officeDocument/2006/customXml" ds:itemID="{0D0678DF-4D41-40EC-B410-89025FB82524}">
   <ds:schemaRefs>
     <ds:schemaRef ds:uri="http://schemas.openxmlformats.org/officeDocument/2006/bibliography"/>
   </ds:schemaRefs>

--- a/TS-Padam/TS-3.3/TS 3.3 Tamil Pada Paatam Corrections.docx
+++ b/TS-Padam/TS-3.3/TS 3.3 Tamil Pada Paatam Corrections.docx
@@ -1,6 +1,6 @@
 
 <file path=word/document.xml><?xml version="1.0" encoding="utf-8"?>
-<w:document xmlns:wpc="http://schemas.microsoft.com/office/word/2010/wordprocessingCanvas" xmlns:cx="http://schemas.microsoft.com/office/drawing/2014/chartex" xmlns:cx1="http://schemas.microsoft.com/office/drawing/2015/9/8/chartex" xmlns:mc="http://schemas.openxmlformats.org/markup-compatibility/2006" xmlns:o="urn:schemas-microsoft-com:office:office" xmlns:r="http://schemas.openxmlformats.org/officeDocument/2006/relationships" xmlns:m="http://schemas.openxmlformats.org/officeDocument/2006/math" xmlns:v="urn:schemas-microsoft-com:vml" xmlns:wp14="http://schemas.microsoft.com/office/word/2010/wordprocessingDrawing" xmlns:wp="http://schemas.openxmlformats.org/drawingml/2006/wordprocessingDrawing" xmlns:w10="urn:schemas-microsoft-com:office:word" xmlns:w="http://schemas.openxmlformats.org/wordprocessingml/2006/main" xmlns:w14="http://schemas.microsoft.com/office/word/2010/wordml" xmlns:w15="http://schemas.microsoft.com/office/word/2012/wordml" xmlns:w16se="http://schemas.microsoft.com/office/word/2015/wordml/symex" xmlns:wpg="http://schemas.microsoft.com/office/word/2010/wordprocessingGroup" xmlns:wpi="http://schemas.microsoft.com/office/word/2010/wordprocessingInk" xmlns:wne="http://schemas.microsoft.com/office/word/2006/wordml" xmlns:wps="http://schemas.microsoft.com/office/word/2010/wordprocessingShape" mc:Ignorable="w14 w15 w16se wp14">
+<w:document xmlns:wpc="http://schemas.microsoft.com/office/word/2010/wordprocessingCanvas" xmlns:cx="http://schemas.microsoft.com/office/drawing/2014/chartex" xmlns:cx1="http://schemas.microsoft.com/office/drawing/2015/9/8/chartex" xmlns:cx2="http://schemas.microsoft.com/office/drawing/2015/10/21/chartex" xmlns:cx3="http://schemas.microsoft.com/office/drawing/2016/5/9/chartex" xmlns:cx4="http://schemas.microsoft.com/office/drawing/2016/5/10/chartex" xmlns:cx5="http://schemas.microsoft.com/office/drawing/2016/5/11/chartex" xmlns:cx6="http://schemas.microsoft.com/office/drawing/2016/5/12/chartex" xmlns:cx7="http://schemas.microsoft.com/office/drawing/2016/5/13/chartex" xmlns:cx8="http://schemas.microsoft.com/office/drawing/2016/5/14/chartex" xmlns:mc="http://schemas.openxmlformats.org/markup-compatibility/2006" xmlns:aink="http://schemas.microsoft.com/office/drawing/2016/ink" xmlns:am3d="http://schemas.microsoft.com/office/drawing/2017/model3d" xmlns:o="urn:schemas-microsoft-com:office:office" xmlns:oel="http://schemas.microsoft.com/office/2019/extlst" xmlns:r="http://schemas.openxmlformats.org/officeDocument/2006/relationships" xmlns:m="http://schemas.openxmlformats.org/officeDocument/2006/math" xmlns:v="urn:schemas-microsoft-com:vml" xmlns:wp14="http://schemas.microsoft.com/office/word/2010/wordprocessingDrawing" xmlns:wp="http://schemas.openxmlformats.org/drawingml/2006/wordprocessingDrawing" xmlns:w10="urn:schemas-microsoft-com:office:word" xmlns:w="http://schemas.openxmlformats.org/wordprocessingml/2006/main" xmlns:w14="http://schemas.microsoft.com/office/word/2010/wordml" xmlns:w15="http://schemas.microsoft.com/office/word/2012/wordml" xmlns:w16cex="http://schemas.microsoft.com/office/word/2018/wordml/cex" xmlns:w16cid="http://schemas.microsoft.com/office/word/2016/wordml/cid" xmlns:w16="http://schemas.microsoft.com/office/word/2018/wordml" xmlns:w16sdtdh="http://schemas.microsoft.com/office/word/2020/wordml/sdtdatahash" xmlns:w16se="http://schemas.microsoft.com/office/word/2015/wordml/symex" xmlns:wpg="http://schemas.microsoft.com/office/word/2010/wordprocessingGroup" xmlns:wpi="http://schemas.microsoft.com/office/word/2010/wordprocessingInk" xmlns:wne="http://schemas.microsoft.com/office/word/2006/wordml" xmlns:wps="http://schemas.microsoft.com/office/word/2010/wordprocessingShape" mc:Ignorable="w14 w15 w16se w16cid w16 w16cex w16sdtdh wp14">
   <w:body>
     <w:p>
       <w:pPr>
@@ -21,51 +21,7 @@
           <w:szCs w:val="32"/>
           <w:u w:val="single"/>
         </w:rPr>
-        <w:t xml:space="preserve">TS </w:t>
-      </w:r>
-      <w:proofErr w:type="spellStart"/>
-      <w:r>
-        <w:rPr>
-          <w:b/>
-          <w:bCs/>
-          <w:sz w:val="32"/>
-          <w:szCs w:val="32"/>
-          <w:u w:val="single"/>
-        </w:rPr>
-        <w:t>Pada</w:t>
-      </w:r>
-      <w:proofErr w:type="spellEnd"/>
-      <w:r>
-        <w:rPr>
-          <w:b/>
-          <w:bCs/>
-          <w:sz w:val="32"/>
-          <w:szCs w:val="32"/>
-          <w:u w:val="single"/>
-        </w:rPr>
-        <w:t xml:space="preserve"> </w:t>
-      </w:r>
-      <w:proofErr w:type="spellStart"/>
-      <w:r>
-        <w:rPr>
-          <w:b/>
-          <w:bCs/>
-          <w:sz w:val="32"/>
-          <w:szCs w:val="32"/>
-          <w:u w:val="single"/>
-        </w:rPr>
-        <w:t>Paatam</w:t>
-      </w:r>
-      <w:proofErr w:type="spellEnd"/>
-      <w:r>
-        <w:rPr>
-          <w:b/>
-          <w:bCs/>
-          <w:sz w:val="32"/>
-          <w:szCs w:val="32"/>
-          <w:u w:val="single"/>
-        </w:rPr>
-        <w:t xml:space="preserve"> – TS </w:t>
+        <w:t xml:space="preserve">TS Pada Paatam – TS </w:t>
       </w:r>
       <w:r>
         <w:rPr>
@@ -97,8 +53,6 @@
         </w:rPr>
         <w:t>Tamil</w:t>
       </w:r>
-      <w:bookmarkStart w:id="0" w:name="_GoBack"/>
-      <w:bookmarkEnd w:id="0"/>
       <w:r>
         <w:rPr>
           <w:b/>
@@ -186,12 +140,16 @@
             <w:pPr>
               <w:jc w:val="center"/>
               <w:rPr>
+                <w:b/>
+                <w:bCs/>
                 <w:sz w:val="32"/>
                 <w:szCs w:val="32"/>
               </w:rPr>
             </w:pPr>
             <w:r>
               <w:rPr>
+                <w:b/>
+                <w:bCs/>
                 <w:sz w:val="32"/>
                 <w:szCs w:val="32"/>
               </w:rPr>
@@ -202,12 +160,16 @@
             <w:pPr>
               <w:jc w:val="center"/>
               <w:rPr>
+                <w:b/>
+                <w:bCs/>
                 <w:sz w:val="32"/>
                 <w:szCs w:val="32"/>
               </w:rPr>
             </w:pPr>
             <w:r>
               <w:rPr>
+                <w:b/>
+                <w:bCs/>
                 <w:sz w:val="32"/>
                 <w:szCs w:val="32"/>
               </w:rPr>
@@ -223,12 +185,16 @@
             <w:pPr>
               <w:jc w:val="center"/>
               <w:rPr>
+                <w:b/>
+                <w:bCs/>
                 <w:sz w:val="32"/>
                 <w:szCs w:val="32"/>
               </w:rPr>
             </w:pPr>
             <w:r>
               <w:rPr>
+                <w:b/>
+                <w:bCs/>
                 <w:sz w:val="32"/>
                 <w:szCs w:val="32"/>
               </w:rPr>
@@ -245,12 +211,16 @@
               <w:ind w:left="-183" w:right="-18"/>
               <w:jc w:val="center"/>
               <w:rPr>
+                <w:b/>
+                <w:bCs/>
                 <w:sz w:val="32"/>
                 <w:szCs w:val="32"/>
               </w:rPr>
             </w:pPr>
             <w:r>
               <w:rPr>
+                <w:b/>
+                <w:bCs/>
                 <w:sz w:val="32"/>
                 <w:szCs w:val="32"/>
               </w:rPr>
@@ -437,51 +407,7 @@
           <w:szCs w:val="32"/>
           <w:u w:val="single"/>
         </w:rPr>
-        <w:t xml:space="preserve">TS </w:t>
-      </w:r>
-      <w:proofErr w:type="spellStart"/>
-      <w:r>
-        <w:rPr>
-          <w:b/>
-          <w:bCs/>
-          <w:sz w:val="32"/>
-          <w:szCs w:val="32"/>
-          <w:u w:val="single"/>
-        </w:rPr>
-        <w:t>Pada</w:t>
-      </w:r>
-      <w:proofErr w:type="spellEnd"/>
-      <w:r>
-        <w:rPr>
-          <w:b/>
-          <w:bCs/>
-          <w:sz w:val="32"/>
-          <w:szCs w:val="32"/>
-          <w:u w:val="single"/>
-        </w:rPr>
-        <w:t xml:space="preserve"> </w:t>
-      </w:r>
-      <w:proofErr w:type="spellStart"/>
-      <w:r>
-        <w:rPr>
-          <w:b/>
-          <w:bCs/>
-          <w:sz w:val="32"/>
-          <w:szCs w:val="32"/>
-          <w:u w:val="single"/>
-        </w:rPr>
-        <w:t>Paatam</w:t>
-      </w:r>
-      <w:proofErr w:type="spellEnd"/>
-      <w:r>
-        <w:rPr>
-          <w:b/>
-          <w:bCs/>
-          <w:sz w:val="32"/>
-          <w:szCs w:val="32"/>
-          <w:u w:val="single"/>
-        </w:rPr>
-        <w:t xml:space="preserve"> – TS 3.3 Co</w:t>
+        <w:t>TS Pada Paatam – TS 3.3 Co</w:t>
       </w:r>
       <w:r>
         <w:rPr>
@@ -766,21 +692,8 @@
                 <w:szCs w:val="28"/>
                 <w:lang w:eastAsia="en-IN" w:bidi="ml-IN"/>
               </w:rPr>
-              <w:t xml:space="preserve">TS 3.3.3.3 - </w:t>
-            </w:r>
-            <w:proofErr w:type="spellStart"/>
-            <w:r>
-              <w:rPr>
-                <w:rFonts w:eastAsia="Times New Roman" w:cs="Arial"/>
-                <w:b/>
-                <w:bCs/>
-                <w:sz w:val="28"/>
-                <w:szCs w:val="28"/>
-                <w:lang w:eastAsia="en-IN" w:bidi="ml-IN"/>
-              </w:rPr>
-              <w:t>Padam</w:t>
-            </w:r>
-            <w:proofErr w:type="spellEnd"/>
+              <w:t>TS 3.3.3.3 - Padam</w:t>
+            </w:r>
           </w:p>
           <w:p>
             <w:pPr>
@@ -800,7 +713,6 @@
                 <w:lang w:eastAsia="en-IN" w:bidi="ml-IN"/>
               </w:rPr>
             </w:pPr>
-            <w:proofErr w:type="spellStart"/>
             <w:r>
               <w:rPr>
                 <w:rFonts w:eastAsia="Times New Roman" w:cs="Arial"/>
@@ -810,19 +722,7 @@
                 <w:szCs w:val="28"/>
                 <w:lang w:eastAsia="en-IN" w:bidi="ml-IN"/>
               </w:rPr>
-              <w:t>Padam</w:t>
-            </w:r>
-            <w:proofErr w:type="spellEnd"/>
-            <w:r>
-              <w:rPr>
-                <w:rFonts w:eastAsia="Times New Roman" w:cs="Arial"/>
-                <w:b/>
-                <w:bCs/>
-                <w:sz w:val="28"/>
-                <w:szCs w:val="28"/>
-                <w:lang w:eastAsia="en-IN" w:bidi="ml-IN"/>
-              </w:rPr>
-              <w:t xml:space="preserve"> No. - 42</w:t>
+              <w:t>Padam No. - 42</w:t>
             </w:r>
           </w:p>
           <w:p>
@@ -842,7 +742,6 @@
                 <w:lang w:bidi="ta-IN"/>
               </w:rPr>
             </w:pPr>
-            <w:proofErr w:type="spellStart"/>
             <w:r>
               <w:rPr>
                 <w:rFonts w:eastAsia="Times New Roman" w:cs="Arial"/>
@@ -852,19 +751,7 @@
                 <w:szCs w:val="28"/>
                 <w:lang w:eastAsia="en-IN" w:bidi="ml-IN"/>
               </w:rPr>
-              <w:t>Panchaati</w:t>
-            </w:r>
-            <w:proofErr w:type="spellEnd"/>
-            <w:r>
-              <w:rPr>
-                <w:rFonts w:eastAsia="Times New Roman" w:cs="Arial"/>
-                <w:b/>
-                <w:bCs/>
-                <w:sz w:val="28"/>
-                <w:szCs w:val="28"/>
-                <w:lang w:eastAsia="en-IN" w:bidi="ml-IN"/>
-              </w:rPr>
-              <w:t xml:space="preserve"> No.- 7</w:t>
+              <w:t>Panchaati No.- 7</w:t>
             </w:r>
           </w:p>
         </w:tc>
@@ -1347,21 +1234,8 @@
                 <w:szCs w:val="28"/>
                 <w:lang w:eastAsia="en-IN" w:bidi="ml-IN"/>
               </w:rPr>
-              <w:t xml:space="preserve">TS 3.3.5.1 - </w:t>
-            </w:r>
-            <w:proofErr w:type="spellStart"/>
-            <w:r>
-              <w:rPr>
-                <w:rFonts w:eastAsia="Times New Roman" w:cs="Arial"/>
-                <w:b/>
-                <w:bCs/>
-                <w:sz w:val="28"/>
-                <w:szCs w:val="28"/>
-                <w:lang w:eastAsia="en-IN" w:bidi="ml-IN"/>
-              </w:rPr>
-              <w:t>Vaakyam</w:t>
-            </w:r>
-            <w:proofErr w:type="spellEnd"/>
+              <w:t>TS 3.3.5.1 - Vaakyam</w:t>
+            </w:r>
           </w:p>
           <w:p>
             <w:pPr>
@@ -1410,7 +1284,6 @@
                 <w:lang w:eastAsia="en-IN" w:bidi="ml-IN"/>
               </w:rPr>
             </w:pPr>
-            <w:proofErr w:type="spellStart"/>
             <w:r>
               <w:rPr>
                 <w:rFonts w:eastAsia="Times New Roman" w:cs="Arial"/>
@@ -1420,19 +1293,7 @@
                 <w:szCs w:val="28"/>
                 <w:lang w:eastAsia="en-IN" w:bidi="ml-IN"/>
               </w:rPr>
-              <w:t>Panchaati</w:t>
-            </w:r>
-            <w:proofErr w:type="spellEnd"/>
-            <w:r>
-              <w:rPr>
-                <w:rFonts w:eastAsia="Times New Roman" w:cs="Arial"/>
-                <w:b/>
-                <w:bCs/>
-                <w:sz w:val="28"/>
-                <w:szCs w:val="28"/>
-                <w:lang w:eastAsia="en-IN" w:bidi="ml-IN"/>
-              </w:rPr>
-              <w:t xml:space="preserve"> No.- 11</w:t>
+              <w:t>Panchaati No.- 11</w:t>
             </w:r>
           </w:p>
         </w:tc>
@@ -1445,79 +1306,90 @@
               <w:spacing w:before="0" w:line="240" w:lineRule="auto"/>
               <w:ind w:right="-108"/>
               <w:rPr>
+                <w:rFonts w:ascii="BRH Tamil Tab Extra" w:hAnsi="BRH Tamil Tab Extra" w:cs="Latha"/>
+                <w:b/>
+                <w:sz w:val="36"/>
+                <w:szCs w:val="28"/>
+              </w:rPr>
+            </w:pPr>
+            <w:r>
+              <w:rPr>
+                <w:rFonts w:ascii="Latha" w:hAnsi="Latha" w:cs="Latha"/>
+                <w:sz w:val="28"/>
+                <w:szCs w:val="28"/>
+                <w:highlight w:val="yellow"/>
+                <w:cs/>
+                <w:lang w:bidi="ta-IN"/>
+              </w:rPr>
+              <w:t>வாயு</w:t>
+            </w:r>
+            <w:r>
+              <w:rPr>
+                <w:rFonts w:ascii="Latha" w:hAnsi="Latha" w:cs="Latha"/>
+                <w:sz w:val="28"/>
+                <w:szCs w:val="28"/>
+                <w:cs/>
+                <w:lang w:bidi="ta-IN"/>
+              </w:rPr>
+              <w:t>ர</w:t>
+            </w:r>
+            <w:r>
+              <w:rPr>
+                <w:rFonts w:ascii="BRH Tamil Tab Extra" w:hAnsi="BRH Tamil Tab Extra" w:cs="Latha"/>
+                <w:b/>
+                <w:sz w:val="36"/>
+                <w:szCs w:val="28"/>
+              </w:rPr>
+              <w:t>†</w:t>
+            </w:r>
+            <w:r>
+              <w:rPr>
+                <w:rFonts w:ascii="Latha" w:hAnsi="Latha" w:cs="Latha"/>
+                <w:sz w:val="28"/>
+                <w:szCs w:val="28"/>
+                <w:cs/>
+                <w:lang w:bidi="ta-IN"/>
+              </w:rPr>
+              <w:t>ஸி ப்ரா</w:t>
+            </w:r>
+            <w:r>
+              <w:rPr>
+                <w:rFonts w:ascii="BRH Tamil Tab Extra" w:hAnsi="BRH Tamil Tab Extra" w:cs="Latha"/>
+                <w:b/>
+                <w:sz w:val="36"/>
+                <w:szCs w:val="28"/>
+              </w:rPr>
+              <w:t>…</w:t>
+            </w:r>
+            <w:r>
+              <w:rPr>
+                <w:rFonts w:ascii="Latha" w:hAnsi="Latha" w:cs="Latha"/>
+                <w:sz w:val="28"/>
+                <w:szCs w:val="28"/>
+                <w:cs/>
+                <w:lang w:bidi="ta-IN"/>
+              </w:rPr>
+              <w:t>ணோ நாம</w:t>
+            </w:r>
+            <w:r>
+              <w:rPr>
+                <w:rFonts w:ascii="BRH Tamil Tab Extra" w:hAnsi="BRH Tamil Tab Extra" w:cs="Latha"/>
+                <w:b/>
+                <w:sz w:val="36"/>
+                <w:szCs w:val="28"/>
+              </w:rPr>
+              <w:t>†</w:t>
+            </w:r>
+          </w:p>
+          <w:p>
+            <w:pPr>
+              <w:jc w:val="right"/>
+              <w:rPr>
                 <w:rFonts w:ascii="BRH Malayalam Extra" w:hAnsi="BRH Malayalam Extra" w:cs="BRH Malayalam Extra"/>
                 <w:sz w:val="40"/>
                 <w:szCs w:val="40"/>
               </w:rPr>
             </w:pPr>
-            <w:r>
-              <w:rPr>
-                <w:rFonts w:ascii="Latha" w:hAnsi="Latha" w:cs="Latha"/>
-                <w:sz w:val="28"/>
-                <w:szCs w:val="28"/>
-                <w:highlight w:val="yellow"/>
-                <w:cs/>
-                <w:lang w:bidi="ta-IN"/>
-              </w:rPr>
-              <w:t>வாயு</w:t>
-            </w:r>
-            <w:r>
-              <w:rPr>
-                <w:rFonts w:ascii="Latha" w:hAnsi="Latha" w:cs="Latha"/>
-                <w:sz w:val="28"/>
-                <w:szCs w:val="28"/>
-                <w:cs/>
-                <w:lang w:bidi="ta-IN"/>
-              </w:rPr>
-              <w:t>ர</w:t>
-            </w:r>
-            <w:r>
-              <w:rPr>
-                <w:rFonts w:ascii="BRH Tamil Tab Extra" w:hAnsi="BRH Tamil Tab Extra" w:cs="Latha"/>
-                <w:b/>
-                <w:sz w:val="36"/>
-                <w:szCs w:val="28"/>
-              </w:rPr>
-              <w:t>†</w:t>
-            </w:r>
-            <w:r>
-              <w:rPr>
-                <w:rFonts w:ascii="Latha" w:hAnsi="Latha" w:cs="Latha"/>
-                <w:sz w:val="28"/>
-                <w:szCs w:val="28"/>
-                <w:cs/>
-                <w:lang w:bidi="ta-IN"/>
-              </w:rPr>
-              <w:t>ஸி ப்ரா</w:t>
-            </w:r>
-            <w:r>
-              <w:rPr>
-                <w:rFonts w:ascii="BRH Tamil Tab Extra" w:hAnsi="BRH Tamil Tab Extra" w:cs="Latha"/>
-                <w:b/>
-                <w:sz w:val="36"/>
-                <w:szCs w:val="28"/>
-              </w:rPr>
-              <w:t>…</w:t>
-            </w:r>
-            <w:r>
-              <w:rPr>
-                <w:rFonts w:ascii="Latha" w:hAnsi="Latha" w:cs="Latha"/>
-                <w:sz w:val="28"/>
-                <w:szCs w:val="28"/>
-                <w:cs/>
-                <w:lang w:bidi="ta-IN"/>
-              </w:rPr>
-              <w:t>ணோ நாம</w:t>
-            </w:r>
-            <w:r>
-              <w:rPr>
-                <w:rFonts w:ascii="BRH Tamil Tab Extra" w:hAnsi="BRH Tamil Tab Extra" w:cs="Latha"/>
-                <w:b/>
-                <w:sz w:val="36"/>
-                <w:szCs w:val="28"/>
-              </w:rPr>
-              <w:t>†</w:t>
-            </w:r>
           </w:p>
         </w:tc>
         <w:tc>
@@ -1638,19 +1510,8 @@
                 <w:szCs w:val="28"/>
               </w:rPr>
               <w:lastRenderedPageBreak/>
-              <w:t xml:space="preserve">TS 3.3.5.5 </w:t>
-            </w:r>
-            <w:proofErr w:type="spellStart"/>
-            <w:r>
-              <w:rPr>
-                <w:b/>
-                <w:bCs/>
-                <w:sz w:val="28"/>
-                <w:szCs w:val="28"/>
-              </w:rPr>
-              <w:t>Padam</w:t>
-            </w:r>
-            <w:proofErr w:type="spellEnd"/>
+              <w:t>TS 3.3.5.5 Padam</w:t>
+            </w:r>
           </w:p>
           <w:p>
             <w:pPr>
@@ -1662,25 +1523,14 @@
                 <w:szCs w:val="28"/>
               </w:rPr>
             </w:pPr>
-            <w:proofErr w:type="spellStart"/>
-            <w:r>
-              <w:rPr>
-                <w:b/>
-                <w:bCs/>
-                <w:sz w:val="28"/>
-                <w:szCs w:val="28"/>
-              </w:rPr>
-              <w:t>Panchaati</w:t>
-            </w:r>
-            <w:proofErr w:type="spellEnd"/>
-            <w:r>
-              <w:rPr>
-                <w:b/>
-                <w:bCs/>
-                <w:sz w:val="28"/>
-                <w:szCs w:val="28"/>
-              </w:rPr>
-              <w:t xml:space="preserve"> 15</w:t>
+            <w:r>
+              <w:rPr>
+                <w:b/>
+                <w:bCs/>
+                <w:sz w:val="28"/>
+                <w:szCs w:val="28"/>
+              </w:rPr>
+              <w:t>Panchaati 15</w:t>
             </w:r>
           </w:p>
           <w:p>
@@ -2546,27 +2396,7 @@
                 <w:sz w:val="28"/>
                 <w:szCs w:val="28"/>
               </w:rPr>
-              <w:t xml:space="preserve">TS 3.3.8.2 </w:t>
-            </w:r>
-            <w:proofErr w:type="spellStart"/>
-            <w:r>
-              <w:rPr>
-                <w:b/>
-                <w:bCs/>
-                <w:sz w:val="28"/>
-                <w:szCs w:val="28"/>
-              </w:rPr>
-              <w:t>Padam</w:t>
-            </w:r>
-            <w:proofErr w:type="spellEnd"/>
-            <w:r>
-              <w:rPr>
-                <w:b/>
-                <w:bCs/>
-                <w:sz w:val="28"/>
-                <w:szCs w:val="28"/>
-              </w:rPr>
-              <w:t xml:space="preserve"> </w:t>
+              <w:t xml:space="preserve">TS 3.3.8.2 Padam </w:t>
             </w:r>
           </w:p>
           <w:p>
@@ -2579,25 +2409,14 @@
                 <w:szCs w:val="28"/>
               </w:rPr>
             </w:pPr>
-            <w:proofErr w:type="spellStart"/>
-            <w:r>
-              <w:rPr>
-                <w:b/>
-                <w:bCs/>
-                <w:sz w:val="28"/>
-                <w:szCs w:val="28"/>
-              </w:rPr>
-              <w:t>Panchaati</w:t>
-            </w:r>
-            <w:proofErr w:type="spellEnd"/>
-            <w:r>
-              <w:rPr>
-                <w:b/>
-                <w:bCs/>
-                <w:sz w:val="28"/>
-                <w:szCs w:val="28"/>
-              </w:rPr>
-              <w:t xml:space="preserve"> 23</w:t>
+            <w:r>
+              <w:rPr>
+                <w:b/>
+                <w:bCs/>
+                <w:sz w:val="28"/>
+                <w:szCs w:val="28"/>
+              </w:rPr>
+              <w:t>Panchaati 23</w:t>
             </w:r>
           </w:p>
           <w:p>
@@ -3256,25 +3075,7 @@
                 <w:sz w:val="28"/>
                 <w:szCs w:val="28"/>
               </w:rPr>
-              <w:t xml:space="preserve"> </w:t>
-            </w:r>
-            <w:proofErr w:type="spellStart"/>
-            <w:r>
-              <w:rPr>
-                <w:rFonts w:ascii="Latha" w:hAnsi="Latha" w:cs="Latha"/>
-                <w:sz w:val="28"/>
-                <w:szCs w:val="28"/>
-              </w:rPr>
-              <w:t>VarNam</w:t>
-            </w:r>
-            <w:proofErr w:type="spellEnd"/>
-            <w:r>
-              <w:rPr>
-                <w:rFonts w:ascii="Latha" w:hAnsi="Latha" w:cs="Latha"/>
-                <w:sz w:val="28"/>
-                <w:szCs w:val="28"/>
-              </w:rPr>
-              <w:t xml:space="preserve"> marking missed</w:t>
+              <w:t xml:space="preserve"> VarNam marking missed</w:t>
             </w:r>
           </w:p>
         </w:tc>
@@ -3311,21 +3112,8 @@
                 <w:szCs w:val="28"/>
                 <w:lang w:eastAsia="en-IN" w:bidi="ml-IN"/>
               </w:rPr>
-              <w:t xml:space="preserve">TS 3.3.10.1 - </w:t>
-            </w:r>
-            <w:proofErr w:type="spellStart"/>
-            <w:r>
-              <w:rPr>
-                <w:rFonts w:eastAsia="Times New Roman" w:cs="Arial"/>
-                <w:b/>
-                <w:bCs/>
-                <w:sz w:val="28"/>
-                <w:szCs w:val="28"/>
-                <w:lang w:eastAsia="en-IN" w:bidi="ml-IN"/>
-              </w:rPr>
-              <w:t>Padam</w:t>
-            </w:r>
-            <w:proofErr w:type="spellEnd"/>
+              <w:t>TS 3.3.10.1 - Padam</w:t>
+            </w:r>
           </w:p>
           <w:p>
             <w:pPr>
@@ -3345,7 +3133,6 @@
                 <w:lang w:eastAsia="en-IN" w:bidi="ml-IN"/>
               </w:rPr>
             </w:pPr>
-            <w:proofErr w:type="spellStart"/>
             <w:r>
               <w:rPr>
                 <w:rFonts w:eastAsia="Times New Roman" w:cs="Arial"/>
@@ -3355,19 +3142,7 @@
                 <w:szCs w:val="28"/>
                 <w:lang w:eastAsia="en-IN" w:bidi="ml-IN"/>
               </w:rPr>
-              <w:t>Padam</w:t>
-            </w:r>
-            <w:proofErr w:type="spellEnd"/>
-            <w:r>
-              <w:rPr>
-                <w:rFonts w:eastAsia="Times New Roman" w:cs="Arial"/>
-                <w:b/>
-                <w:bCs/>
-                <w:sz w:val="28"/>
-                <w:szCs w:val="28"/>
-                <w:lang w:eastAsia="en-IN" w:bidi="ml-IN"/>
-              </w:rPr>
-              <w:t xml:space="preserve"> No. - 10</w:t>
+              <w:t>Padam No. - 10</w:t>
             </w:r>
           </w:p>
           <w:p>
@@ -3387,7 +3162,6 @@
                 <w:lang w:eastAsia="en-IN" w:bidi="ml-IN"/>
               </w:rPr>
             </w:pPr>
-            <w:proofErr w:type="spellStart"/>
             <w:r>
               <w:rPr>
                 <w:rFonts w:eastAsia="Times New Roman" w:cs="Arial"/>
@@ -3397,19 +3171,7 @@
                 <w:szCs w:val="28"/>
                 <w:lang w:eastAsia="en-IN" w:bidi="ml-IN"/>
               </w:rPr>
-              <w:t>Panchaati</w:t>
-            </w:r>
-            <w:proofErr w:type="spellEnd"/>
-            <w:r>
-              <w:rPr>
-                <w:rFonts w:eastAsia="Times New Roman" w:cs="Arial"/>
-                <w:b/>
-                <w:bCs/>
-                <w:sz w:val="28"/>
-                <w:szCs w:val="28"/>
-                <w:lang w:eastAsia="en-IN" w:bidi="ml-IN"/>
-              </w:rPr>
-              <w:t xml:space="preserve"> No.- 30</w:t>
+              <w:t>Panchaati No.- 30</w:t>
             </w:r>
           </w:p>
         </w:tc>
@@ -3903,27 +3665,7 @@
                 <w:sz w:val="28"/>
                 <w:szCs w:val="28"/>
               </w:rPr>
-              <w:t xml:space="preserve">TS 3.3.10. 2 </w:t>
-            </w:r>
-            <w:proofErr w:type="spellStart"/>
-            <w:r>
-              <w:rPr>
-                <w:b/>
-                <w:bCs/>
-                <w:sz w:val="28"/>
-                <w:szCs w:val="28"/>
-              </w:rPr>
-              <w:t>Padam</w:t>
-            </w:r>
-            <w:proofErr w:type="spellEnd"/>
-            <w:r>
-              <w:rPr>
-                <w:b/>
-                <w:bCs/>
-                <w:sz w:val="28"/>
-                <w:szCs w:val="28"/>
-              </w:rPr>
-              <w:t xml:space="preserve"> </w:t>
+              <w:t xml:space="preserve">TS 3.3.10. 2 Padam </w:t>
             </w:r>
           </w:p>
           <w:p>
@@ -3936,25 +3678,14 @@
                 <w:szCs w:val="28"/>
               </w:rPr>
             </w:pPr>
-            <w:proofErr w:type="spellStart"/>
-            <w:r>
-              <w:rPr>
-                <w:b/>
-                <w:bCs/>
-                <w:sz w:val="28"/>
-                <w:szCs w:val="28"/>
-              </w:rPr>
-              <w:t>Panchaati</w:t>
-            </w:r>
-            <w:proofErr w:type="spellEnd"/>
-            <w:r>
-              <w:rPr>
-                <w:b/>
-                <w:bCs/>
-                <w:sz w:val="28"/>
-                <w:szCs w:val="28"/>
-              </w:rPr>
-              <w:t xml:space="preserve"> 31</w:t>
+            <w:r>
+              <w:rPr>
+                <w:b/>
+                <w:bCs/>
+                <w:sz w:val="28"/>
+                <w:szCs w:val="28"/>
+              </w:rPr>
+              <w:t>Panchaati 31</w:t>
             </w:r>
           </w:p>
           <w:p>
@@ -4645,42 +4376,8 @@
           <w:szCs w:val="32"/>
           <w:u w:val="single"/>
         </w:rPr>
-        <w:t xml:space="preserve"> </w:t>
+        <w:t xml:space="preserve"> Pada Paatam</w:t>
       </w:r>
-      <w:proofErr w:type="spellStart"/>
-      <w:r>
-        <w:rPr>
-          <w:b/>
-          <w:bCs/>
-          <w:sz w:val="32"/>
-          <w:szCs w:val="32"/>
-          <w:u w:val="single"/>
-        </w:rPr>
-        <w:t>Pada</w:t>
-      </w:r>
-      <w:proofErr w:type="spellEnd"/>
-      <w:r>
-        <w:rPr>
-          <w:b/>
-          <w:bCs/>
-          <w:sz w:val="32"/>
-          <w:szCs w:val="32"/>
-          <w:u w:val="single"/>
-        </w:rPr>
-        <w:t xml:space="preserve"> </w:t>
-      </w:r>
-      <w:proofErr w:type="spellStart"/>
-      <w:r>
-        <w:rPr>
-          <w:b/>
-          <w:bCs/>
-          <w:sz w:val="32"/>
-          <w:szCs w:val="32"/>
-          <w:u w:val="single"/>
-        </w:rPr>
-        <w:t>Paatam</w:t>
-      </w:r>
-      <w:proofErr w:type="spellEnd"/>
       <w:r>
         <w:rPr>
           <w:b/>
@@ -5056,21 +4753,8 @@
                 <w:szCs w:val="28"/>
                 <w:lang w:eastAsia="en-IN" w:bidi="ml-IN"/>
               </w:rPr>
-              <w:t xml:space="preserve">5th </w:t>
-            </w:r>
-            <w:proofErr w:type="spellStart"/>
-            <w:r>
-              <w:rPr>
-                <w:rFonts w:eastAsia="Times New Roman" w:cs="Arial"/>
-                <w:b/>
-                <w:bCs/>
-                <w:sz w:val="28"/>
-                <w:szCs w:val="28"/>
-                <w:lang w:eastAsia="en-IN" w:bidi="ml-IN"/>
-              </w:rPr>
-              <w:t>Panchaati</w:t>
-            </w:r>
-            <w:proofErr w:type="spellEnd"/>
+              <w:t>5th Panchaati</w:t>
+            </w:r>
           </w:p>
         </w:tc>
         <w:tc>
@@ -5443,21 +5127,8 @@
                 <w:szCs w:val="28"/>
                 <w:lang w:eastAsia="en-IN" w:bidi="ml-IN"/>
               </w:rPr>
-              <w:t xml:space="preserve">11th </w:t>
-            </w:r>
-            <w:proofErr w:type="spellStart"/>
-            <w:r>
-              <w:rPr>
-                <w:rFonts w:eastAsia="Times New Roman" w:cs="Arial"/>
-                <w:b/>
-                <w:bCs/>
-                <w:sz w:val="28"/>
-                <w:szCs w:val="28"/>
-                <w:lang w:eastAsia="en-IN" w:bidi="ml-IN"/>
-              </w:rPr>
-              <w:t>Panchaati</w:t>
-            </w:r>
-            <w:proofErr w:type="spellEnd"/>
+              <w:t>11th Panchaati</w:t>
+            </w:r>
           </w:p>
         </w:tc>
         <w:tc>
@@ -6003,21 +5674,8 @@
                 <w:szCs w:val="28"/>
                 <w:lang w:eastAsia="en-IN" w:bidi="ml-IN"/>
               </w:rPr>
-              <w:t xml:space="preserve">19th </w:t>
-            </w:r>
-            <w:proofErr w:type="spellStart"/>
-            <w:r>
-              <w:rPr>
-                <w:rFonts w:eastAsia="Times New Roman" w:cs="Arial"/>
-                <w:b/>
-                <w:bCs/>
-                <w:sz w:val="28"/>
-                <w:szCs w:val="28"/>
-                <w:lang w:eastAsia="en-IN" w:bidi="ml-IN"/>
-              </w:rPr>
-              <w:t>Panchaati</w:t>
-            </w:r>
-            <w:proofErr w:type="spellEnd"/>
+              <w:t>19th Panchaati</w:t>
+            </w:r>
           </w:p>
         </w:tc>
         <w:tc>
@@ -6344,21 +6002,8 @@
                 <w:szCs w:val="28"/>
                 <w:lang w:eastAsia="en-IN" w:bidi="ml-IN"/>
               </w:rPr>
-              <w:t xml:space="preserve">22nd </w:t>
-            </w:r>
-            <w:proofErr w:type="spellStart"/>
-            <w:r>
-              <w:rPr>
-                <w:rFonts w:eastAsia="Times New Roman" w:cs="Arial"/>
-                <w:b/>
-                <w:bCs/>
-                <w:sz w:val="28"/>
-                <w:szCs w:val="28"/>
-                <w:lang w:eastAsia="en-IN" w:bidi="ml-IN"/>
-              </w:rPr>
-              <w:t>Panchaati</w:t>
-            </w:r>
-            <w:proofErr w:type="spellEnd"/>
+              <w:t>22nd Panchaati</w:t>
+            </w:r>
           </w:p>
         </w:tc>
         <w:tc>
@@ -6813,21 +6458,8 @@
                 <w:szCs w:val="32"/>
                 <w:lang w:eastAsia="en-IN" w:bidi="ml-IN"/>
               </w:rPr>
-              <w:t xml:space="preserve">23rd </w:t>
-            </w:r>
-            <w:proofErr w:type="spellStart"/>
-            <w:r>
-              <w:rPr>
-                <w:rFonts w:eastAsia="Times New Roman" w:cs="Arial"/>
-                <w:b/>
-                <w:bCs/>
-                <w:sz w:val="32"/>
-                <w:szCs w:val="32"/>
-                <w:lang w:eastAsia="en-IN" w:bidi="ml-IN"/>
-              </w:rPr>
-              <w:t>Panchaati</w:t>
-            </w:r>
-            <w:proofErr w:type="spellEnd"/>
+              <w:t>23rd Panchaati</w:t>
+            </w:r>
           </w:p>
           <w:p>
             <w:pPr>
@@ -6854,31 +6486,7 @@
                 <w:szCs w:val="32"/>
                 <w:lang w:eastAsia="en-IN" w:bidi="ml-IN"/>
               </w:rPr>
-              <w:t xml:space="preserve">(first </w:t>
-            </w:r>
-            <w:proofErr w:type="spellStart"/>
-            <w:r>
-              <w:rPr>
-                <w:rFonts w:eastAsia="Times New Roman" w:cs="Arial"/>
-                <w:b/>
-                <w:bCs/>
-                <w:sz w:val="32"/>
-                <w:szCs w:val="32"/>
-                <w:lang w:eastAsia="en-IN" w:bidi="ml-IN"/>
-              </w:rPr>
-              <w:t>padam</w:t>
-            </w:r>
-            <w:proofErr w:type="spellEnd"/>
-            <w:r>
-              <w:rPr>
-                <w:rFonts w:eastAsia="Times New Roman" w:cs="Arial"/>
-                <w:b/>
-                <w:bCs/>
-                <w:sz w:val="32"/>
-                <w:szCs w:val="32"/>
-                <w:lang w:eastAsia="en-IN" w:bidi="ml-IN"/>
-              </w:rPr>
-              <w:t>)</w:t>
+              <w:t>(first padam)</w:t>
             </w:r>
           </w:p>
         </w:tc>
@@ -7336,21 +6944,8 @@
                 <w:szCs w:val="32"/>
                 <w:lang w:eastAsia="en-IN" w:bidi="ml-IN"/>
               </w:rPr>
-              <w:t xml:space="preserve">24th </w:t>
-            </w:r>
-            <w:proofErr w:type="spellStart"/>
-            <w:r>
-              <w:rPr>
-                <w:rFonts w:eastAsia="Times New Roman" w:cs="Arial"/>
-                <w:b/>
-                <w:bCs/>
-                <w:sz w:val="32"/>
-                <w:szCs w:val="32"/>
-                <w:lang w:eastAsia="en-IN" w:bidi="ml-IN"/>
-              </w:rPr>
-              <w:t>Panchaati</w:t>
-            </w:r>
-            <w:proofErr w:type="spellEnd"/>
+              <w:t>24th Panchaati</w:t>
+            </w:r>
           </w:p>
         </w:tc>
         <w:tc>
@@ -8056,21 +7651,8 @@
                 <w:szCs w:val="32"/>
                 <w:lang w:eastAsia="en-IN" w:bidi="ml-IN"/>
               </w:rPr>
-              <w:t xml:space="preserve">36th </w:t>
-            </w:r>
-            <w:proofErr w:type="spellStart"/>
-            <w:r>
-              <w:rPr>
-                <w:rFonts w:eastAsia="Times New Roman" w:cs="Arial"/>
-                <w:b/>
-                <w:bCs/>
-                <w:sz w:val="32"/>
-                <w:szCs w:val="32"/>
-                <w:lang w:eastAsia="en-IN" w:bidi="ml-IN"/>
-              </w:rPr>
-              <w:t>Panchaati</w:t>
-            </w:r>
-            <w:proofErr w:type="spellEnd"/>
+              <w:t>36th Panchaati</w:t>
+            </w:r>
           </w:p>
         </w:tc>
         <w:tc>
@@ -8507,6 +8089,8 @@
       <w:headerReference w:type="default" r:id="rId8"/>
       <w:footerReference w:type="even" r:id="rId9"/>
       <w:footerReference w:type="default" r:id="rId10"/>
+      <w:headerReference w:type="first" r:id="rId11"/>
+      <w:footerReference w:type="first" r:id="rId12"/>
       <w:pgSz w:w="15840" w:h="12240" w:orient="landscape"/>
       <w:pgMar w:top="1440" w:right="1440" w:bottom="1440" w:left="1440" w:header="720" w:footer="720" w:gutter="0"/>
       <w:cols w:space="720"/>
@@ -8517,7 +8101,7 @@
 </file>
 
 <file path=word/endnotes.xml><?xml version="1.0" encoding="utf-8"?>
-<w:endnotes xmlns:wpc="http://schemas.microsoft.com/office/word/2010/wordprocessingCanvas" xmlns:cx="http://schemas.microsoft.com/office/drawing/2014/chartex" xmlns:cx1="http://schemas.microsoft.com/office/drawing/2015/9/8/chartex" xmlns:mc="http://schemas.openxmlformats.org/markup-compatibility/2006" xmlns:o="urn:schemas-microsoft-com:office:office" xmlns:r="http://schemas.openxmlformats.org/officeDocument/2006/relationships" xmlns:m="http://schemas.openxmlformats.org/officeDocument/2006/math" xmlns:v="urn:schemas-microsoft-com:vml" xmlns:wp14="http://schemas.microsoft.com/office/word/2010/wordprocessingDrawing" xmlns:wp="http://schemas.openxmlformats.org/drawingml/2006/wordprocessingDrawing" xmlns:w10="urn:schemas-microsoft-com:office:word" xmlns:w="http://schemas.openxmlformats.org/wordprocessingml/2006/main" xmlns:w14="http://schemas.microsoft.com/office/word/2010/wordml" xmlns:w15="http://schemas.microsoft.com/office/word/2012/wordml" xmlns:w16se="http://schemas.microsoft.com/office/word/2015/wordml/symex" xmlns:wpg="http://schemas.microsoft.com/office/word/2010/wordprocessingGroup" xmlns:wpi="http://schemas.microsoft.com/office/word/2010/wordprocessingInk" xmlns:wne="http://schemas.microsoft.com/office/word/2006/wordml" xmlns:wps="http://schemas.microsoft.com/office/word/2010/wordprocessingShape" mc:Ignorable="w14 w15 w16se wp14">
+<w:endnotes xmlns:wpc="http://schemas.microsoft.com/office/word/2010/wordprocessingCanvas" xmlns:cx="http://schemas.microsoft.com/office/drawing/2014/chartex" xmlns:cx1="http://schemas.microsoft.com/office/drawing/2015/9/8/chartex" xmlns:cx2="http://schemas.microsoft.com/office/drawing/2015/10/21/chartex" xmlns:cx3="http://schemas.microsoft.com/office/drawing/2016/5/9/chartex" xmlns:cx4="http://schemas.microsoft.com/office/drawing/2016/5/10/chartex" xmlns:cx5="http://schemas.microsoft.com/office/drawing/2016/5/11/chartex" xmlns:cx6="http://schemas.microsoft.com/office/drawing/2016/5/12/chartex" xmlns:cx7="http://schemas.microsoft.com/office/drawing/2016/5/13/chartex" xmlns:cx8="http://schemas.microsoft.com/office/drawing/2016/5/14/chartex" xmlns:mc="http://schemas.openxmlformats.org/markup-compatibility/2006" xmlns:aink="http://schemas.microsoft.com/office/drawing/2016/ink" xmlns:am3d="http://schemas.microsoft.com/office/drawing/2017/model3d" xmlns:o="urn:schemas-microsoft-com:office:office" xmlns:oel="http://schemas.microsoft.com/office/2019/extlst" xmlns:r="http://schemas.openxmlformats.org/officeDocument/2006/relationships" xmlns:m="http://schemas.openxmlformats.org/officeDocument/2006/math" xmlns:v="urn:schemas-microsoft-com:vml" xmlns:wp14="http://schemas.microsoft.com/office/word/2010/wordprocessingDrawing" xmlns:wp="http://schemas.openxmlformats.org/drawingml/2006/wordprocessingDrawing" xmlns:w10="urn:schemas-microsoft-com:office:word" xmlns:w="http://schemas.openxmlformats.org/wordprocessingml/2006/main" xmlns:w14="http://schemas.microsoft.com/office/word/2010/wordml" xmlns:w15="http://schemas.microsoft.com/office/word/2012/wordml" xmlns:w16cex="http://schemas.microsoft.com/office/word/2018/wordml/cex" xmlns:w16cid="http://schemas.microsoft.com/office/word/2016/wordml/cid" xmlns:w16="http://schemas.microsoft.com/office/word/2018/wordml" xmlns:w16sdtdh="http://schemas.microsoft.com/office/word/2020/wordml/sdtdatahash" xmlns:w16se="http://schemas.microsoft.com/office/word/2015/wordml/symex" xmlns:wpg="http://schemas.microsoft.com/office/word/2010/wordprocessingGroup" xmlns:wpi="http://schemas.microsoft.com/office/word/2010/wordprocessingInk" xmlns:wne="http://schemas.microsoft.com/office/word/2006/wordml" xmlns:wps="http://schemas.microsoft.com/office/word/2010/wordprocessingShape" mc:Ignorable="w14 w15 w16se w16cid w16 w16cex w16sdtdh wp14">
   <w:endnote w:type="separator" w:id="-1">
     <w:p>
       <w:pPr>
@@ -8542,21 +8126,21 @@
 </file>
 
 <file path=word/footer1.xml><?xml version="1.0" encoding="utf-8"?>
-<w:ftr xmlns:wpc="http://schemas.microsoft.com/office/word/2010/wordprocessingCanvas" xmlns:cx="http://schemas.microsoft.com/office/drawing/2014/chartex" xmlns:cx1="http://schemas.microsoft.com/office/drawing/2015/9/8/chartex" xmlns:mc="http://schemas.openxmlformats.org/markup-compatibility/2006" xmlns:o="urn:schemas-microsoft-com:office:office" xmlns:r="http://schemas.openxmlformats.org/officeDocument/2006/relationships" xmlns:m="http://schemas.openxmlformats.org/officeDocument/2006/math" xmlns:v="urn:schemas-microsoft-com:vml" xmlns:wp14="http://schemas.microsoft.com/office/word/2010/wordprocessingDrawing" xmlns:wp="http://schemas.openxmlformats.org/drawingml/2006/wordprocessingDrawing" xmlns:w10="urn:schemas-microsoft-com:office:word" xmlns:w="http://schemas.openxmlformats.org/wordprocessingml/2006/main" xmlns:w14="http://schemas.microsoft.com/office/word/2010/wordml" xmlns:w15="http://schemas.microsoft.com/office/word/2012/wordml" xmlns:w16se="http://schemas.microsoft.com/office/word/2015/wordml/symex" xmlns:wpg="http://schemas.microsoft.com/office/word/2010/wordprocessingGroup" xmlns:wpi="http://schemas.microsoft.com/office/word/2010/wordprocessingInk" xmlns:wne="http://schemas.microsoft.com/office/word/2006/wordml" xmlns:wps="http://schemas.microsoft.com/office/word/2010/wordprocessingShape" mc:Ignorable="w14 w15 w16se wp14">
+<w:ftr xmlns:wpc="http://schemas.microsoft.com/office/word/2010/wordprocessingCanvas" xmlns:cx="http://schemas.microsoft.com/office/drawing/2014/chartex" xmlns:cx1="http://schemas.microsoft.com/office/drawing/2015/9/8/chartex" xmlns:cx2="http://schemas.microsoft.com/office/drawing/2015/10/21/chartex" xmlns:cx3="http://schemas.microsoft.com/office/drawing/2016/5/9/chartex" xmlns:cx4="http://schemas.microsoft.com/office/drawing/2016/5/10/chartex" xmlns:cx5="http://schemas.microsoft.com/office/drawing/2016/5/11/chartex" xmlns:cx6="http://schemas.microsoft.com/office/drawing/2016/5/12/chartex" xmlns:cx7="http://schemas.microsoft.com/office/drawing/2016/5/13/chartex" xmlns:cx8="http://schemas.microsoft.com/office/drawing/2016/5/14/chartex" xmlns:mc="http://schemas.openxmlformats.org/markup-compatibility/2006" xmlns:aink="http://schemas.microsoft.com/office/drawing/2016/ink" xmlns:am3d="http://schemas.microsoft.com/office/drawing/2017/model3d" xmlns:o="urn:schemas-microsoft-com:office:office" xmlns:oel="http://schemas.microsoft.com/office/2019/extlst" xmlns:r="http://schemas.openxmlformats.org/officeDocument/2006/relationships" xmlns:m="http://schemas.openxmlformats.org/officeDocument/2006/math" xmlns:v="urn:schemas-microsoft-com:vml" xmlns:wp14="http://schemas.microsoft.com/office/word/2010/wordprocessingDrawing" xmlns:wp="http://schemas.openxmlformats.org/drawingml/2006/wordprocessingDrawing" xmlns:w10="urn:schemas-microsoft-com:office:word" xmlns:w="http://schemas.openxmlformats.org/wordprocessingml/2006/main" xmlns:w14="http://schemas.microsoft.com/office/word/2010/wordml" xmlns:w15="http://schemas.microsoft.com/office/word/2012/wordml" xmlns:w16cex="http://schemas.microsoft.com/office/word/2018/wordml/cex" xmlns:w16cid="http://schemas.microsoft.com/office/word/2016/wordml/cid" xmlns:w16="http://schemas.microsoft.com/office/word/2018/wordml" xmlns:w16sdtdh="http://schemas.microsoft.com/office/word/2020/wordml/sdtdatahash" xmlns:w16se="http://schemas.microsoft.com/office/word/2015/wordml/symex" xmlns:wpg="http://schemas.microsoft.com/office/word/2010/wordprocessingGroup" xmlns:wpi="http://schemas.microsoft.com/office/word/2010/wordprocessingInk" xmlns:wne="http://schemas.microsoft.com/office/word/2006/wordml" xmlns:wps="http://schemas.microsoft.com/office/word/2010/wordprocessingShape" mc:Ignorable="w14 w15 w16se w16cid w16 w16cex w16sdtdh wp14">
   <w:p>
     <w:pPr>
       <w:pStyle w:val="Footer"/>
       <w:pBdr>
         <w:top w:val="single" w:sz="4" w:space="1" w:color="auto"/>
       </w:pBdr>
-      <w:jc w:val="center"/>
+      <w:jc w:val="right"/>
     </w:pPr>
     <w:r>
       <w:rPr>
         <w:b/>
         <w:bCs/>
       </w:rPr>
-      <w:t xml:space="preserve">                                                        www.v</w:t>
+      <w:t xml:space="preserve">                                                     v</w:t>
     </w:r>
     <w:r>
       <w:rPr>
@@ -8570,7 +8154,7 @@
         <w:b/>
         <w:bCs/>
       </w:rPr>
-      <w:t>.in</w:t>
+      <w:t>@gmail.com</w:t>
     </w:r>
     <w:r>
       <w:rPr>
@@ -8579,6 +8163,13 @@
       </w:rPr>
       <w:tab/>
       <w:t xml:space="preserve">                                                 </w:t>
+    </w:r>
+    <w:r>
+      <w:rPr>
+        <w:b/>
+        <w:bCs/>
+      </w:rPr>
+      <w:t xml:space="preserve">           </w:t>
     </w:r>
     <w:r>
       <w:rPr>
@@ -8671,12 +8262,13 @@
 </file>
 
 <file path=word/footer2.xml><?xml version="1.0" encoding="utf-8"?>
-<w:ftr xmlns:wpc="http://schemas.microsoft.com/office/word/2010/wordprocessingCanvas" xmlns:cx="http://schemas.microsoft.com/office/drawing/2014/chartex" xmlns:cx1="http://schemas.microsoft.com/office/drawing/2015/9/8/chartex" xmlns:mc="http://schemas.openxmlformats.org/markup-compatibility/2006" xmlns:o="urn:schemas-microsoft-com:office:office" xmlns:r="http://schemas.openxmlformats.org/officeDocument/2006/relationships" xmlns:m="http://schemas.openxmlformats.org/officeDocument/2006/math" xmlns:v="urn:schemas-microsoft-com:vml" xmlns:wp14="http://schemas.microsoft.com/office/word/2010/wordprocessingDrawing" xmlns:wp="http://schemas.openxmlformats.org/drawingml/2006/wordprocessingDrawing" xmlns:w10="urn:schemas-microsoft-com:office:word" xmlns:w="http://schemas.openxmlformats.org/wordprocessingml/2006/main" xmlns:w14="http://schemas.microsoft.com/office/word/2010/wordml" xmlns:w15="http://schemas.microsoft.com/office/word/2012/wordml" xmlns:w16se="http://schemas.microsoft.com/office/word/2015/wordml/symex" xmlns:wpg="http://schemas.microsoft.com/office/word/2010/wordprocessingGroup" xmlns:wpi="http://schemas.microsoft.com/office/word/2010/wordprocessingInk" xmlns:wne="http://schemas.microsoft.com/office/word/2006/wordml" xmlns:wps="http://schemas.microsoft.com/office/word/2010/wordprocessingShape" mc:Ignorable="w14 w15 w16se wp14">
+<w:ftr xmlns:wpc="http://schemas.microsoft.com/office/word/2010/wordprocessingCanvas" xmlns:cx="http://schemas.microsoft.com/office/drawing/2014/chartex" xmlns:cx1="http://schemas.microsoft.com/office/drawing/2015/9/8/chartex" xmlns:cx2="http://schemas.microsoft.com/office/drawing/2015/10/21/chartex" xmlns:cx3="http://schemas.microsoft.com/office/drawing/2016/5/9/chartex" xmlns:cx4="http://schemas.microsoft.com/office/drawing/2016/5/10/chartex" xmlns:cx5="http://schemas.microsoft.com/office/drawing/2016/5/11/chartex" xmlns:cx6="http://schemas.microsoft.com/office/drawing/2016/5/12/chartex" xmlns:cx7="http://schemas.microsoft.com/office/drawing/2016/5/13/chartex" xmlns:cx8="http://schemas.microsoft.com/office/drawing/2016/5/14/chartex" xmlns:mc="http://schemas.openxmlformats.org/markup-compatibility/2006" xmlns:aink="http://schemas.microsoft.com/office/drawing/2016/ink" xmlns:am3d="http://schemas.microsoft.com/office/drawing/2017/model3d" xmlns:o="urn:schemas-microsoft-com:office:office" xmlns:oel="http://schemas.microsoft.com/office/2019/extlst" xmlns:r="http://schemas.openxmlformats.org/officeDocument/2006/relationships" xmlns:m="http://schemas.openxmlformats.org/officeDocument/2006/math" xmlns:v="urn:schemas-microsoft-com:vml" xmlns:wp14="http://schemas.microsoft.com/office/word/2010/wordprocessingDrawing" xmlns:wp="http://schemas.openxmlformats.org/drawingml/2006/wordprocessingDrawing" xmlns:w10="urn:schemas-microsoft-com:office:word" xmlns:w="http://schemas.openxmlformats.org/wordprocessingml/2006/main" xmlns:w14="http://schemas.microsoft.com/office/word/2010/wordml" xmlns:w15="http://schemas.microsoft.com/office/word/2012/wordml" xmlns:w16cex="http://schemas.microsoft.com/office/word/2018/wordml/cex" xmlns:w16cid="http://schemas.microsoft.com/office/word/2016/wordml/cid" xmlns:w16="http://schemas.microsoft.com/office/word/2018/wordml" xmlns:w16sdtdh="http://schemas.microsoft.com/office/word/2020/wordml/sdtdatahash" xmlns:w16se="http://schemas.microsoft.com/office/word/2015/wordml/symex" xmlns:wpg="http://schemas.microsoft.com/office/word/2010/wordprocessingGroup" xmlns:wpi="http://schemas.microsoft.com/office/word/2010/wordprocessingInk" xmlns:wne="http://schemas.microsoft.com/office/word/2006/wordml" xmlns:wps="http://schemas.microsoft.com/office/word/2010/wordprocessingShape" mc:Ignorable="w14 w15 w16se w16cid w16 w16cex w16sdtdh wp14">
   <w:p>
     <w:pPr>
       <w:pBdr>
         <w:top w:val="single" w:sz="4" w:space="1" w:color="auto"/>
       </w:pBdr>
+      <w:jc w:val="right"/>
       <w:rPr>
         <w:b/>
         <w:bCs/>
@@ -8729,6 +8321,13 @@
         <w:b/>
         <w:bCs/>
       </w:rPr>
+      <w:t>www.</w:t>
+    </w:r>
+    <w:r>
+      <w:rPr>
+        <w:b/>
+        <w:bCs/>
+      </w:rPr>
       <w:t>v</w:t>
     </w:r>
     <w:r>
@@ -8736,7 +8335,14 @@
         <w:b/>
         <w:bCs/>
       </w:rPr>
-      <w:t>edavms@gmail.com</w:t>
+      <w:t>edavms</w:t>
+    </w:r>
+    <w:r>
+      <w:rPr>
+        <w:b/>
+        <w:bCs/>
+      </w:rPr>
+      <w:t>.in</w:t>
     </w:r>
     <w:r>
       <w:rPr>
@@ -8758,6 +8364,9 @@
     </w:r>
     <w:r>
       <w:tab/>
+    </w:r>
+    <w:r>
+      <w:t xml:space="preserve">            </w:t>
     </w:r>
     <w:r>
       <w:tab/>
@@ -8865,8 +8474,18 @@
 </w:ftr>
 </file>
 
+<file path=word/footer3.xml><?xml version="1.0" encoding="utf-8"?>
+<w:ftr xmlns:wpc="http://schemas.microsoft.com/office/word/2010/wordprocessingCanvas" xmlns:cx="http://schemas.microsoft.com/office/drawing/2014/chartex" xmlns:cx1="http://schemas.microsoft.com/office/drawing/2015/9/8/chartex" xmlns:cx2="http://schemas.microsoft.com/office/drawing/2015/10/21/chartex" xmlns:cx3="http://schemas.microsoft.com/office/drawing/2016/5/9/chartex" xmlns:cx4="http://schemas.microsoft.com/office/drawing/2016/5/10/chartex" xmlns:cx5="http://schemas.microsoft.com/office/drawing/2016/5/11/chartex" xmlns:cx6="http://schemas.microsoft.com/office/drawing/2016/5/12/chartex" xmlns:cx7="http://schemas.microsoft.com/office/drawing/2016/5/13/chartex" xmlns:cx8="http://schemas.microsoft.com/office/drawing/2016/5/14/chartex" xmlns:mc="http://schemas.openxmlformats.org/markup-compatibility/2006" xmlns:aink="http://schemas.microsoft.com/office/drawing/2016/ink" xmlns:am3d="http://schemas.microsoft.com/office/drawing/2017/model3d" xmlns:o="urn:schemas-microsoft-com:office:office" xmlns:oel="http://schemas.microsoft.com/office/2019/extlst" xmlns:r="http://schemas.openxmlformats.org/officeDocument/2006/relationships" xmlns:m="http://schemas.openxmlformats.org/officeDocument/2006/math" xmlns:v="urn:schemas-microsoft-com:vml" xmlns:wp14="http://schemas.microsoft.com/office/word/2010/wordprocessingDrawing" xmlns:wp="http://schemas.openxmlformats.org/drawingml/2006/wordprocessingDrawing" xmlns:w10="urn:schemas-microsoft-com:office:word" xmlns:w="http://schemas.openxmlformats.org/wordprocessingml/2006/main" xmlns:w14="http://schemas.microsoft.com/office/word/2010/wordml" xmlns:w15="http://schemas.microsoft.com/office/word/2012/wordml" xmlns:w16cex="http://schemas.microsoft.com/office/word/2018/wordml/cex" xmlns:w16cid="http://schemas.microsoft.com/office/word/2016/wordml/cid" xmlns:w16="http://schemas.microsoft.com/office/word/2018/wordml" xmlns:w16sdtdh="http://schemas.microsoft.com/office/word/2020/wordml/sdtdatahash" xmlns:w16se="http://schemas.microsoft.com/office/word/2015/wordml/symex" xmlns:wpg="http://schemas.microsoft.com/office/word/2010/wordprocessingGroup" xmlns:wpi="http://schemas.microsoft.com/office/word/2010/wordprocessingInk" xmlns:wne="http://schemas.microsoft.com/office/word/2006/wordml" xmlns:wps="http://schemas.microsoft.com/office/word/2010/wordprocessingShape" mc:Ignorable="w14 w15 w16se w16cid w16 w16cex w16sdtdh wp14">
+  <w:p>
+    <w:pPr>
+      <w:pStyle w:val="Footer"/>
+    </w:pPr>
+  </w:p>
+</w:ftr>
+</file>
+
 <file path=word/footnotes.xml><?xml version="1.0" encoding="utf-8"?>
-<w:footnotes xmlns:wpc="http://schemas.microsoft.com/office/word/2010/wordprocessingCanvas" xmlns:cx="http://schemas.microsoft.com/office/drawing/2014/chartex" xmlns:cx1="http://schemas.microsoft.com/office/drawing/2015/9/8/chartex" xmlns:mc="http://schemas.openxmlformats.org/markup-compatibility/2006" xmlns:o="urn:schemas-microsoft-com:office:office" xmlns:r="http://schemas.openxmlformats.org/officeDocument/2006/relationships" xmlns:m="http://schemas.openxmlformats.org/officeDocument/2006/math" xmlns:v="urn:schemas-microsoft-com:vml" xmlns:wp14="http://schemas.microsoft.com/office/word/2010/wordprocessingDrawing" xmlns:wp="http://schemas.openxmlformats.org/drawingml/2006/wordprocessingDrawing" xmlns:w10="urn:schemas-microsoft-com:office:word" xmlns:w="http://schemas.openxmlformats.org/wordprocessingml/2006/main" xmlns:w14="http://schemas.microsoft.com/office/word/2010/wordml" xmlns:w15="http://schemas.microsoft.com/office/word/2012/wordml" xmlns:w16se="http://schemas.microsoft.com/office/word/2015/wordml/symex" xmlns:wpg="http://schemas.microsoft.com/office/word/2010/wordprocessingGroup" xmlns:wpi="http://schemas.microsoft.com/office/word/2010/wordprocessingInk" xmlns:wne="http://schemas.microsoft.com/office/word/2006/wordml" xmlns:wps="http://schemas.microsoft.com/office/word/2010/wordprocessingShape" mc:Ignorable="w14 w15 w16se wp14">
+<w:footnotes xmlns:wpc="http://schemas.microsoft.com/office/word/2010/wordprocessingCanvas" xmlns:cx="http://schemas.microsoft.com/office/drawing/2014/chartex" xmlns:cx1="http://schemas.microsoft.com/office/drawing/2015/9/8/chartex" xmlns:cx2="http://schemas.microsoft.com/office/drawing/2015/10/21/chartex" xmlns:cx3="http://schemas.microsoft.com/office/drawing/2016/5/9/chartex" xmlns:cx4="http://schemas.microsoft.com/office/drawing/2016/5/10/chartex" xmlns:cx5="http://schemas.microsoft.com/office/drawing/2016/5/11/chartex" xmlns:cx6="http://schemas.microsoft.com/office/drawing/2016/5/12/chartex" xmlns:cx7="http://schemas.microsoft.com/office/drawing/2016/5/13/chartex" xmlns:cx8="http://schemas.microsoft.com/office/drawing/2016/5/14/chartex" xmlns:mc="http://schemas.openxmlformats.org/markup-compatibility/2006" xmlns:aink="http://schemas.microsoft.com/office/drawing/2016/ink" xmlns:am3d="http://schemas.microsoft.com/office/drawing/2017/model3d" xmlns:o="urn:schemas-microsoft-com:office:office" xmlns:oel="http://schemas.microsoft.com/office/2019/extlst" xmlns:r="http://schemas.openxmlformats.org/officeDocument/2006/relationships" xmlns:m="http://schemas.openxmlformats.org/officeDocument/2006/math" xmlns:v="urn:schemas-microsoft-com:vml" xmlns:wp14="http://schemas.microsoft.com/office/word/2010/wordprocessingDrawing" xmlns:wp="http://schemas.openxmlformats.org/drawingml/2006/wordprocessingDrawing" xmlns:w10="urn:schemas-microsoft-com:office:word" xmlns:w="http://schemas.openxmlformats.org/wordprocessingml/2006/main" xmlns:w14="http://schemas.microsoft.com/office/word/2010/wordml" xmlns:w15="http://schemas.microsoft.com/office/word/2012/wordml" xmlns:w16cex="http://schemas.microsoft.com/office/word/2018/wordml/cex" xmlns:w16cid="http://schemas.microsoft.com/office/word/2016/wordml/cid" xmlns:w16="http://schemas.microsoft.com/office/word/2018/wordml" xmlns:w16sdtdh="http://schemas.microsoft.com/office/word/2020/wordml/sdtdatahash" xmlns:w16se="http://schemas.microsoft.com/office/word/2015/wordml/symex" xmlns:wpg="http://schemas.microsoft.com/office/word/2010/wordprocessingGroup" xmlns:wpi="http://schemas.microsoft.com/office/word/2010/wordprocessingInk" xmlns:wne="http://schemas.microsoft.com/office/word/2006/wordml" xmlns:wps="http://schemas.microsoft.com/office/word/2010/wordprocessingShape" mc:Ignorable="w14 w15 w16se w16cid w16 w16cex w16sdtdh wp14">
   <w:footnote w:type="separator" w:id="-1">
     <w:p>
       <w:pPr>
@@ -8891,7 +8510,7 @@
 </file>
 
 <file path=word/header1.xml><?xml version="1.0" encoding="utf-8"?>
-<w:hdr xmlns:wpc="http://schemas.microsoft.com/office/word/2010/wordprocessingCanvas" xmlns:cx="http://schemas.microsoft.com/office/drawing/2014/chartex" xmlns:cx1="http://schemas.microsoft.com/office/drawing/2015/9/8/chartex" xmlns:mc="http://schemas.openxmlformats.org/markup-compatibility/2006" xmlns:o="urn:schemas-microsoft-com:office:office" xmlns:r="http://schemas.openxmlformats.org/officeDocument/2006/relationships" xmlns:m="http://schemas.openxmlformats.org/officeDocument/2006/math" xmlns:v="urn:schemas-microsoft-com:vml" xmlns:wp14="http://schemas.microsoft.com/office/word/2010/wordprocessingDrawing" xmlns:wp="http://schemas.openxmlformats.org/drawingml/2006/wordprocessingDrawing" xmlns:w10="urn:schemas-microsoft-com:office:word" xmlns:w="http://schemas.openxmlformats.org/wordprocessingml/2006/main" xmlns:w14="http://schemas.microsoft.com/office/word/2010/wordml" xmlns:w15="http://schemas.microsoft.com/office/word/2012/wordml" xmlns:w16se="http://schemas.microsoft.com/office/word/2015/wordml/symex" xmlns:wpg="http://schemas.microsoft.com/office/word/2010/wordprocessingGroup" xmlns:wpi="http://schemas.microsoft.com/office/word/2010/wordprocessingInk" xmlns:wne="http://schemas.microsoft.com/office/word/2006/wordml" xmlns:wps="http://schemas.microsoft.com/office/word/2010/wordprocessingShape" mc:Ignorable="w14 w15 w16se wp14">
+<w:hdr xmlns:wpc="http://schemas.microsoft.com/office/word/2010/wordprocessingCanvas" xmlns:cx="http://schemas.microsoft.com/office/drawing/2014/chartex" xmlns:cx1="http://schemas.microsoft.com/office/drawing/2015/9/8/chartex" xmlns:cx2="http://schemas.microsoft.com/office/drawing/2015/10/21/chartex" xmlns:cx3="http://schemas.microsoft.com/office/drawing/2016/5/9/chartex" xmlns:cx4="http://schemas.microsoft.com/office/drawing/2016/5/10/chartex" xmlns:cx5="http://schemas.microsoft.com/office/drawing/2016/5/11/chartex" xmlns:cx6="http://schemas.microsoft.com/office/drawing/2016/5/12/chartex" xmlns:cx7="http://schemas.microsoft.com/office/drawing/2016/5/13/chartex" xmlns:cx8="http://schemas.microsoft.com/office/drawing/2016/5/14/chartex" xmlns:mc="http://schemas.openxmlformats.org/markup-compatibility/2006" xmlns:aink="http://schemas.microsoft.com/office/drawing/2016/ink" xmlns:am3d="http://schemas.microsoft.com/office/drawing/2017/model3d" xmlns:o="urn:schemas-microsoft-com:office:office" xmlns:oel="http://schemas.microsoft.com/office/2019/extlst" xmlns:r="http://schemas.openxmlformats.org/officeDocument/2006/relationships" xmlns:m="http://schemas.openxmlformats.org/officeDocument/2006/math" xmlns:v="urn:schemas-microsoft-com:vml" xmlns:wp14="http://schemas.microsoft.com/office/word/2010/wordprocessingDrawing" xmlns:wp="http://schemas.openxmlformats.org/drawingml/2006/wordprocessingDrawing" xmlns:w10="urn:schemas-microsoft-com:office:word" xmlns:w="http://schemas.openxmlformats.org/wordprocessingml/2006/main" xmlns:w14="http://schemas.microsoft.com/office/word/2010/wordml" xmlns:w15="http://schemas.microsoft.com/office/word/2012/wordml" xmlns:w16cex="http://schemas.microsoft.com/office/word/2018/wordml/cex" xmlns:w16cid="http://schemas.microsoft.com/office/word/2016/wordml/cid" xmlns:w16="http://schemas.microsoft.com/office/word/2018/wordml" xmlns:w16sdtdh="http://schemas.microsoft.com/office/word/2020/wordml/sdtdatahash" xmlns:w16se="http://schemas.microsoft.com/office/word/2015/wordml/symex" xmlns:wpg="http://schemas.microsoft.com/office/word/2010/wordprocessingGroup" xmlns:wpi="http://schemas.microsoft.com/office/word/2010/wordprocessingInk" xmlns:wne="http://schemas.microsoft.com/office/word/2006/wordml" xmlns:wps="http://schemas.microsoft.com/office/word/2010/wordprocessingShape" mc:Ignorable="w14 w15 w16se w16cid w16 w16cex w16sdtdh wp14">
   <w:p>
     <w:pPr>
       <w:pStyle w:val="Header"/>
@@ -8904,7 +8523,7 @@
 </file>
 
 <file path=word/header2.xml><?xml version="1.0" encoding="utf-8"?>
-<w:hdr xmlns:wpc="http://schemas.microsoft.com/office/word/2010/wordprocessingCanvas" xmlns:cx="http://schemas.microsoft.com/office/drawing/2014/chartex" xmlns:cx1="http://schemas.microsoft.com/office/drawing/2015/9/8/chartex" xmlns:mc="http://schemas.openxmlformats.org/markup-compatibility/2006" xmlns:o="urn:schemas-microsoft-com:office:office" xmlns:r="http://schemas.openxmlformats.org/officeDocument/2006/relationships" xmlns:m="http://schemas.openxmlformats.org/officeDocument/2006/math" xmlns:v="urn:schemas-microsoft-com:vml" xmlns:wp14="http://schemas.microsoft.com/office/word/2010/wordprocessingDrawing" xmlns:wp="http://schemas.openxmlformats.org/drawingml/2006/wordprocessingDrawing" xmlns:w10="urn:schemas-microsoft-com:office:word" xmlns:w="http://schemas.openxmlformats.org/wordprocessingml/2006/main" xmlns:w14="http://schemas.microsoft.com/office/word/2010/wordml" xmlns:w15="http://schemas.microsoft.com/office/word/2012/wordml" xmlns:w16se="http://schemas.microsoft.com/office/word/2015/wordml/symex" xmlns:wpg="http://schemas.microsoft.com/office/word/2010/wordprocessingGroup" xmlns:wpi="http://schemas.microsoft.com/office/word/2010/wordprocessingInk" xmlns:wne="http://schemas.microsoft.com/office/word/2006/wordml" xmlns:wps="http://schemas.microsoft.com/office/word/2010/wordprocessingShape" mc:Ignorable="w14 w15 w16se wp14">
+<w:hdr xmlns:wpc="http://schemas.microsoft.com/office/word/2010/wordprocessingCanvas" xmlns:cx="http://schemas.microsoft.com/office/drawing/2014/chartex" xmlns:cx1="http://schemas.microsoft.com/office/drawing/2015/9/8/chartex" xmlns:cx2="http://schemas.microsoft.com/office/drawing/2015/10/21/chartex" xmlns:cx3="http://schemas.microsoft.com/office/drawing/2016/5/9/chartex" xmlns:cx4="http://schemas.microsoft.com/office/drawing/2016/5/10/chartex" xmlns:cx5="http://schemas.microsoft.com/office/drawing/2016/5/11/chartex" xmlns:cx6="http://schemas.microsoft.com/office/drawing/2016/5/12/chartex" xmlns:cx7="http://schemas.microsoft.com/office/drawing/2016/5/13/chartex" xmlns:cx8="http://schemas.microsoft.com/office/drawing/2016/5/14/chartex" xmlns:mc="http://schemas.openxmlformats.org/markup-compatibility/2006" xmlns:aink="http://schemas.microsoft.com/office/drawing/2016/ink" xmlns:am3d="http://schemas.microsoft.com/office/drawing/2017/model3d" xmlns:o="urn:schemas-microsoft-com:office:office" xmlns:oel="http://schemas.microsoft.com/office/2019/extlst" xmlns:r="http://schemas.openxmlformats.org/officeDocument/2006/relationships" xmlns:m="http://schemas.openxmlformats.org/officeDocument/2006/math" xmlns:v="urn:schemas-microsoft-com:vml" xmlns:wp14="http://schemas.microsoft.com/office/word/2010/wordprocessingDrawing" xmlns:wp="http://schemas.openxmlformats.org/drawingml/2006/wordprocessingDrawing" xmlns:w10="urn:schemas-microsoft-com:office:word" xmlns:w="http://schemas.openxmlformats.org/wordprocessingml/2006/main" xmlns:w14="http://schemas.microsoft.com/office/word/2010/wordml" xmlns:w15="http://schemas.microsoft.com/office/word/2012/wordml" xmlns:w16cex="http://schemas.microsoft.com/office/word/2018/wordml/cex" xmlns:w16cid="http://schemas.microsoft.com/office/word/2016/wordml/cid" xmlns:w16="http://schemas.microsoft.com/office/word/2018/wordml" xmlns:w16sdtdh="http://schemas.microsoft.com/office/word/2020/wordml/sdtdatahash" xmlns:w16se="http://schemas.microsoft.com/office/word/2015/wordml/symex" xmlns:wpg="http://schemas.microsoft.com/office/word/2010/wordprocessingGroup" xmlns:wpi="http://schemas.microsoft.com/office/word/2010/wordprocessingInk" xmlns:wne="http://schemas.microsoft.com/office/word/2006/wordml" xmlns:wps="http://schemas.microsoft.com/office/word/2010/wordprocessingShape" mc:Ignorable="w14 w15 w16se w16cid w16 w16cex w16sdtdh wp14">
   <w:p>
     <w:pPr>
       <w:pStyle w:val="Header"/>
@@ -8916,8 +8535,18 @@
 </w:hdr>
 </file>
 
+<file path=word/header3.xml><?xml version="1.0" encoding="utf-8"?>
+<w:hdr xmlns:wpc="http://schemas.microsoft.com/office/word/2010/wordprocessingCanvas" xmlns:cx="http://schemas.microsoft.com/office/drawing/2014/chartex" xmlns:cx1="http://schemas.microsoft.com/office/drawing/2015/9/8/chartex" xmlns:cx2="http://schemas.microsoft.com/office/drawing/2015/10/21/chartex" xmlns:cx3="http://schemas.microsoft.com/office/drawing/2016/5/9/chartex" xmlns:cx4="http://schemas.microsoft.com/office/drawing/2016/5/10/chartex" xmlns:cx5="http://schemas.microsoft.com/office/drawing/2016/5/11/chartex" xmlns:cx6="http://schemas.microsoft.com/office/drawing/2016/5/12/chartex" xmlns:cx7="http://schemas.microsoft.com/office/drawing/2016/5/13/chartex" xmlns:cx8="http://schemas.microsoft.com/office/drawing/2016/5/14/chartex" xmlns:mc="http://schemas.openxmlformats.org/markup-compatibility/2006" xmlns:aink="http://schemas.microsoft.com/office/drawing/2016/ink" xmlns:am3d="http://schemas.microsoft.com/office/drawing/2017/model3d" xmlns:o="urn:schemas-microsoft-com:office:office" xmlns:oel="http://schemas.microsoft.com/office/2019/extlst" xmlns:r="http://schemas.openxmlformats.org/officeDocument/2006/relationships" xmlns:m="http://schemas.openxmlformats.org/officeDocument/2006/math" xmlns:v="urn:schemas-microsoft-com:vml" xmlns:wp14="http://schemas.microsoft.com/office/word/2010/wordprocessingDrawing" xmlns:wp="http://schemas.openxmlformats.org/drawingml/2006/wordprocessingDrawing" xmlns:w10="urn:schemas-microsoft-com:office:word" xmlns:w="http://schemas.openxmlformats.org/wordprocessingml/2006/main" xmlns:w14="http://schemas.microsoft.com/office/word/2010/wordml" xmlns:w15="http://schemas.microsoft.com/office/word/2012/wordml" xmlns:w16cex="http://schemas.microsoft.com/office/word/2018/wordml/cex" xmlns:w16cid="http://schemas.microsoft.com/office/word/2016/wordml/cid" xmlns:w16="http://schemas.microsoft.com/office/word/2018/wordml" xmlns:w16sdtdh="http://schemas.microsoft.com/office/word/2020/wordml/sdtdatahash" xmlns:w16se="http://schemas.microsoft.com/office/word/2015/wordml/symex" xmlns:wpg="http://schemas.microsoft.com/office/word/2010/wordprocessingGroup" xmlns:wpi="http://schemas.microsoft.com/office/word/2010/wordprocessingInk" xmlns:wne="http://schemas.microsoft.com/office/word/2006/wordml" xmlns:wps="http://schemas.microsoft.com/office/word/2010/wordprocessingShape" mc:Ignorable="w14 w15 w16se w16cid w16 w16cex w16sdtdh wp14">
+  <w:p>
+    <w:pPr>
+      <w:pStyle w:val="Header"/>
+    </w:pPr>
+  </w:p>
+</w:hdr>
+</file>
+
 <file path=word/styles.xml><?xml version="1.0" encoding="utf-8"?>
-<w:styles xmlns:mc="http://schemas.openxmlformats.org/markup-compatibility/2006" xmlns:r="http://schemas.openxmlformats.org/officeDocument/2006/relationships" xmlns:w="http://schemas.openxmlformats.org/wordprocessingml/2006/main" xmlns:w14="http://schemas.microsoft.com/office/word/2010/wordml" xmlns:w15="http://schemas.microsoft.com/office/word/2012/wordml" xmlns:w16se="http://schemas.microsoft.com/office/word/2015/wordml/symex" mc:Ignorable="w14 w15 w16se">
+<w:styles xmlns:mc="http://schemas.openxmlformats.org/markup-compatibility/2006" xmlns:r="http://schemas.openxmlformats.org/officeDocument/2006/relationships" xmlns:w="http://schemas.openxmlformats.org/wordprocessingml/2006/main" xmlns:w14="http://schemas.microsoft.com/office/word/2010/wordml" xmlns:w15="http://schemas.microsoft.com/office/word/2012/wordml" xmlns:w16cex="http://schemas.microsoft.com/office/word/2018/wordml/cex" xmlns:w16cid="http://schemas.microsoft.com/office/word/2016/wordml/cid" xmlns:w16="http://schemas.microsoft.com/office/word/2018/wordml" xmlns:w16sdtdh="http://schemas.microsoft.com/office/word/2020/wordml/sdtdatahash" xmlns:w16se="http://schemas.microsoft.com/office/word/2015/wordml/symex" mc:Ignorable="w14 w15 w16se w16cid w16 w16cex w16sdtdh">
   <w:docDefaults>
     <w:rPrDefault>
       <w:rPr>
@@ -8927,7 +8556,7 @@
     </w:rPrDefault>
     <w:pPrDefault/>
   </w:docDefaults>
-  <w:latentStyles w:defLockedState="0" w:defUIPriority="99" w:defSemiHidden="0" w:defUnhideWhenUsed="0" w:defQFormat="0" w:count="371">
+  <w:latentStyles w:defLockedState="0" w:defUIPriority="99" w:defSemiHidden="0" w:defUnhideWhenUsed="0" w:defQFormat="0" w:count="376">
     <w:lsdException w:name="Normal" w:uiPriority="0" w:qFormat="1"/>
     <w:lsdException w:name="heading 1" w:uiPriority="9" w:qFormat="1"/>
     <w:lsdException w:name="heading 2" w:semiHidden="1" w:uiPriority="9" w:unhideWhenUsed="1" w:qFormat="1"/>
@@ -9033,7 +8662,6 @@
     <w:lsdException w:name="HTML Sample" w:semiHidden="1" w:unhideWhenUsed="1"/>
     <w:lsdException w:name="HTML Typewriter" w:semiHidden="1" w:unhideWhenUsed="1"/>
     <w:lsdException w:name="HTML Variable" w:semiHidden="1" w:unhideWhenUsed="1"/>
-    <w:lsdException w:name="Normal Table" w:semiHidden="1" w:unhideWhenUsed="1"/>
     <w:lsdException w:name="annotation subject" w:semiHidden="1" w:unhideWhenUsed="1"/>
     <w:lsdException w:name="No List" w:semiHidden="1" w:unhideWhenUsed="1"/>
     <w:lsdException w:name="Outline List 1" w:semiHidden="1" w:unhideWhenUsed="1"/>
@@ -9076,11 +8704,8 @@
     <w:lsdException w:name="Table Contemporary" w:semiHidden="1" w:unhideWhenUsed="1"/>
     <w:lsdException w:name="Table Elegant" w:semiHidden="1" w:unhideWhenUsed="1"/>
     <w:lsdException w:name="Table Professional" w:semiHidden="1" w:unhideWhenUsed="1"/>
-    <w:lsdException w:name="Table Subtle 1" w:semiHidden="1" w:unhideWhenUsed="1"/>
     <w:lsdException w:name="Table Subtle 2" w:semiHidden="1" w:unhideWhenUsed="1"/>
     <w:lsdException w:name="Table Web 1" w:semiHidden="1" w:unhideWhenUsed="1"/>
-    <w:lsdException w:name="Table Web 2" w:semiHidden="1" w:unhideWhenUsed="1"/>
-    <w:lsdException w:name="Table Web 3" w:semiHidden="1" w:unhideWhenUsed="1"/>
     <w:lsdException w:name="Balloon Text" w:semiHidden="1" w:unhideWhenUsed="1"/>
     <w:lsdException w:name="Table Grid" w:uiPriority="59"/>
     <w:lsdException w:name="Table Theme" w:semiHidden="1" w:unhideWhenUsed="1"/>
@@ -9299,6 +8924,11 @@
     <w:lsdException w:name="List Table 5 Dark Accent 6" w:uiPriority="50"/>
     <w:lsdException w:name="List Table 6 Colorful Accent 6" w:uiPriority="51"/>
     <w:lsdException w:name="List Table 7 Colorful Accent 6" w:uiPriority="52"/>
+    <w:lsdException w:name="Mention" w:semiHidden="1" w:unhideWhenUsed="1"/>
+    <w:lsdException w:name="Smart Hyperlink" w:semiHidden="1" w:unhideWhenUsed="1"/>
+    <w:lsdException w:name="Hashtag" w:semiHidden="1" w:unhideWhenUsed="1"/>
+    <w:lsdException w:name="Unresolved Mention" w:semiHidden="1" w:unhideWhenUsed="1"/>
+    <w:lsdException w:name="Smart Link" w:semiHidden="1" w:unhideWhenUsed="1"/>
   </w:latentStyles>
   <w:style w:type="paragraph" w:default="1" w:styleId="Normal">
     <w:name w:val="Normal"/>

--- a/TS-Padam/TS-3.3/TS 3.3 Tamil Pada Paatam Corrections.docx
+++ b/TS-Padam/TS-3.3/TS 3.3 Tamil Pada Paatam Corrections.docx
@@ -2,6 +2,662 @@
 <file path=word/document.xml><?xml version="1.0" encoding="utf-8"?>
 <w:document xmlns:wpc="http://schemas.microsoft.com/office/word/2010/wordprocessingCanvas" xmlns:cx="http://schemas.microsoft.com/office/drawing/2014/chartex" xmlns:cx1="http://schemas.microsoft.com/office/drawing/2015/9/8/chartex" xmlns:cx2="http://schemas.microsoft.com/office/drawing/2015/10/21/chartex" xmlns:cx3="http://schemas.microsoft.com/office/drawing/2016/5/9/chartex" xmlns:cx4="http://schemas.microsoft.com/office/drawing/2016/5/10/chartex" xmlns:cx5="http://schemas.microsoft.com/office/drawing/2016/5/11/chartex" xmlns:cx6="http://schemas.microsoft.com/office/drawing/2016/5/12/chartex" xmlns:cx7="http://schemas.microsoft.com/office/drawing/2016/5/13/chartex" xmlns:cx8="http://schemas.microsoft.com/office/drawing/2016/5/14/chartex" xmlns:mc="http://schemas.openxmlformats.org/markup-compatibility/2006" xmlns:aink="http://schemas.microsoft.com/office/drawing/2016/ink" xmlns:am3d="http://schemas.microsoft.com/office/drawing/2017/model3d" xmlns:o="urn:schemas-microsoft-com:office:office" xmlns:oel="http://schemas.microsoft.com/office/2019/extlst" xmlns:r="http://schemas.openxmlformats.org/officeDocument/2006/relationships" xmlns:m="http://schemas.openxmlformats.org/officeDocument/2006/math" xmlns:v="urn:schemas-microsoft-com:vml" xmlns:wp14="http://schemas.microsoft.com/office/word/2010/wordprocessingDrawing" xmlns:wp="http://schemas.openxmlformats.org/drawingml/2006/wordprocessingDrawing" xmlns:w10="urn:schemas-microsoft-com:office:word" xmlns:w="http://schemas.openxmlformats.org/wordprocessingml/2006/main" xmlns:w14="http://schemas.microsoft.com/office/word/2010/wordml" xmlns:w15="http://schemas.microsoft.com/office/word/2012/wordml" xmlns:w16cex="http://schemas.microsoft.com/office/word/2018/wordml/cex" xmlns:w16cid="http://schemas.microsoft.com/office/word/2016/wordml/cid" xmlns:w16="http://schemas.microsoft.com/office/word/2018/wordml" xmlns:w16sdtdh="http://schemas.microsoft.com/office/word/2020/wordml/sdtdatahash" xmlns:w16se="http://schemas.microsoft.com/office/word/2015/wordml/symex" xmlns:wpg="http://schemas.microsoft.com/office/word/2010/wordprocessingGroup" xmlns:wpi="http://schemas.microsoft.com/office/word/2010/wordprocessingInk" xmlns:wne="http://schemas.microsoft.com/office/word/2006/wordml" xmlns:wps="http://schemas.microsoft.com/office/word/2010/wordprocessingShape" mc:Ignorable="w14 w15 w16se w16cid w16 w16cex w16sdtdh wp14">
   <w:body>
+    <w:p>
+      <w:pPr>
+        <w:ind w:left="-426" w:right="-81"/>
+        <w:jc w:val="center"/>
+        <w:rPr>
+          <w:b/>
+          <w:bCs/>
+          <w:sz w:val="32"/>
+          <w:szCs w:val="32"/>
+          <w:u w:val="single"/>
+        </w:rPr>
+      </w:pPr>
+      <w:r>
+        <w:rPr>
+          <w:b/>
+          <w:bCs/>
+          <w:sz w:val="32"/>
+          <w:szCs w:val="32"/>
+          <w:u w:val="single"/>
+        </w:rPr>
+        <w:t xml:space="preserve">TS Pada Paatam – TS 3.3 </w:t>
+      </w:r>
+      <w:r>
+        <w:rPr>
+          <w:b/>
+          <w:bCs/>
+          <w:sz w:val="32"/>
+          <w:szCs w:val="32"/>
+          <w:u w:val="single"/>
+        </w:rPr>
+        <w:t xml:space="preserve">Tamil </w:t>
+      </w:r>
+      <w:r>
+        <w:rPr>
+          <w:b/>
+          <w:bCs/>
+          <w:sz w:val="32"/>
+          <w:szCs w:val="32"/>
+          <w:u w:val="single"/>
+        </w:rPr>
+        <w:t xml:space="preserve">Corrections </w:t>
+      </w:r>
+      <w:r>
+        <w:rPr>
+          <w:b/>
+          <w:bCs/>
+          <w:sz w:val="32"/>
+          <w:szCs w:val="32"/>
+          <w:u w:val="single"/>
+        </w:rPr>
+        <w:t>–</w:t>
+      </w:r>
+      <w:r>
+        <w:rPr>
+          <w:b/>
+          <w:bCs/>
+          <w:sz w:val="32"/>
+          <w:szCs w:val="32"/>
+          <w:u w:val="single"/>
+        </w:rPr>
+        <w:t xml:space="preserve"> </w:t>
+      </w:r>
+      <w:r>
+        <w:rPr>
+          <w:b/>
+          <w:bCs/>
+          <w:sz w:val="32"/>
+          <w:szCs w:val="32"/>
+          <w:u w:val="single"/>
+        </w:rPr>
+        <w:t xml:space="preserve">Observed </w:t>
+      </w:r>
+      <w:proofErr w:type="gramStart"/>
+      <w:r>
+        <w:rPr>
+          <w:b/>
+          <w:bCs/>
+          <w:sz w:val="32"/>
+          <w:szCs w:val="32"/>
+          <w:u w:val="single"/>
+        </w:rPr>
+        <w:t xml:space="preserve">till </w:t>
+      </w:r>
+      <w:r>
+        <w:rPr>
+          <w:b/>
+          <w:bCs/>
+          <w:sz w:val="32"/>
+          <w:szCs w:val="32"/>
+          <w:highlight w:val="red"/>
+          <w:u w:val="single"/>
+        </w:rPr>
+        <w:t>????</w:t>
+      </w:r>
+      <w:proofErr w:type="gramEnd"/>
+    </w:p>
+    <w:p>
+      <w:pPr>
+        <w:jc w:val="center"/>
+        <w:rPr>
+          <w:b/>
+          <w:bCs/>
+        </w:rPr>
+      </w:pPr>
+      <w:r>
+        <w:rPr>
+          <w:b/>
+          <w:bCs/>
+        </w:rPr>
+        <w:t>(</w:t>
+      </w:r>
+      <w:proofErr w:type="gramStart"/>
+      <w:r>
+        <w:rPr>
+          <w:b/>
+          <w:bCs/>
+        </w:rPr>
+        <w:t>ignore</w:t>
+      </w:r>
+      <w:proofErr w:type="gramEnd"/>
+      <w:r>
+        <w:rPr>
+          <w:b/>
+          <w:bCs/>
+        </w:rPr>
+        <w:t xml:space="preserve"> those which are already incorporated in your book’s version and date)</w:t>
+      </w:r>
+    </w:p>
+    <w:tbl>
+      <w:tblPr>
+        <w:tblW w:w="13403" w:type="dxa"/>
+        <w:tblInd w:w="-792" w:type="dxa"/>
+        <w:tblBorders>
+          <w:top w:val="single" w:sz="4" w:space="0" w:color="000000"/>
+          <w:left w:val="single" w:sz="4" w:space="0" w:color="000000"/>
+          <w:bottom w:val="single" w:sz="4" w:space="0" w:color="000000"/>
+          <w:right w:val="single" w:sz="4" w:space="0" w:color="000000"/>
+          <w:insideH w:val="single" w:sz="4" w:space="0" w:color="000000"/>
+          <w:insideV w:val="single" w:sz="4" w:space="0" w:color="000000"/>
+        </w:tblBorders>
+        <w:tblLook w:val="04A0" w:firstRow="1" w:lastRow="0" w:firstColumn="1" w:lastColumn="0" w:noHBand="0" w:noVBand="1"/>
+      </w:tblPr>
+      <w:tblGrid>
+        <w:gridCol w:w="3452"/>
+        <w:gridCol w:w="5103"/>
+        <w:gridCol w:w="4779"/>
+        <w:gridCol w:w="69"/>
+      </w:tblGrid>
+      <w:tr>
+        <w:trPr>
+          <w:gridAfter w:val="1"/>
+          <w:wAfter w:w="69" w:type="dxa"/>
+        </w:trPr>
+        <w:tc>
+          <w:tcPr>
+            <w:tcW w:w="3452" w:type="dxa"/>
+          </w:tcPr>
+          <w:p>
+            <w:pPr>
+              <w:spacing w:before="0" w:line="240" w:lineRule="auto"/>
+              <w:jc w:val="center"/>
+              <w:rPr>
+                <w:sz w:val="32"/>
+                <w:szCs w:val="32"/>
+              </w:rPr>
+            </w:pPr>
+            <w:r>
+              <w:rPr>
+                <w:sz w:val="32"/>
+                <w:szCs w:val="32"/>
+              </w:rPr>
+              <w:t>Section, Paragraph</w:t>
+            </w:r>
+          </w:p>
+          <w:p>
+            <w:pPr>
+              <w:spacing w:before="0" w:line="240" w:lineRule="auto"/>
+              <w:jc w:val="center"/>
+              <w:rPr>
+                <w:sz w:val="32"/>
+                <w:szCs w:val="32"/>
+              </w:rPr>
+            </w:pPr>
+            <w:r>
+              <w:rPr>
+                <w:sz w:val="32"/>
+                <w:szCs w:val="32"/>
+              </w:rPr>
+              <w:t>Reference</w:t>
+            </w:r>
+          </w:p>
+        </w:tc>
+        <w:tc>
+          <w:tcPr>
+            <w:tcW w:w="5103" w:type="dxa"/>
+          </w:tcPr>
+          <w:p>
+            <w:pPr>
+              <w:spacing w:before="0" w:line="240" w:lineRule="auto"/>
+              <w:jc w:val="center"/>
+              <w:rPr>
+                <w:sz w:val="32"/>
+                <w:szCs w:val="32"/>
+              </w:rPr>
+            </w:pPr>
+            <w:r>
+              <w:rPr>
+                <w:sz w:val="32"/>
+                <w:szCs w:val="32"/>
+              </w:rPr>
+              <w:t>As Printed</w:t>
+            </w:r>
+          </w:p>
+        </w:tc>
+        <w:tc>
+          <w:tcPr>
+            <w:tcW w:w="4779" w:type="dxa"/>
+          </w:tcPr>
+          <w:p>
+            <w:pPr>
+              <w:spacing w:before="0" w:line="240" w:lineRule="auto"/>
+              <w:ind w:right="-18"/>
+              <w:jc w:val="center"/>
+              <w:rPr>
+                <w:sz w:val="32"/>
+                <w:szCs w:val="32"/>
+              </w:rPr>
+            </w:pPr>
+            <w:r>
+              <w:rPr>
+                <w:sz w:val="32"/>
+                <w:szCs w:val="32"/>
+              </w:rPr>
+              <w:t>To be read as or corrected as</w:t>
+            </w:r>
+          </w:p>
+        </w:tc>
+      </w:tr>
+      <w:tr>
+        <w:trPr>
+          <w:trHeight w:val="1233"/>
+        </w:trPr>
+        <w:tc>
+          <w:tcPr>
+            <w:tcW w:w="3452" w:type="dxa"/>
+          </w:tcPr>
+          <w:p>
+            <w:pPr>
+              <w:widowControl w:val="0"/>
+              <w:autoSpaceDE w:val="0"/>
+              <w:autoSpaceDN w:val="0"/>
+              <w:adjustRightInd w:val="0"/>
+              <w:spacing w:before="0" w:line="240" w:lineRule="auto"/>
+              <w:ind w:right="-318"/>
+              <w:jc w:val="both"/>
+              <w:rPr>
+                <w:rFonts w:eastAsia="Times New Roman" w:cs="Arial"/>
+                <w:b/>
+                <w:bCs/>
+                <w:sz w:val="32"/>
+                <w:szCs w:val="32"/>
+                <w:lang w:eastAsia="en-IN" w:bidi="ml-IN"/>
+              </w:rPr>
+            </w:pPr>
+            <w:r>
+              <w:rPr>
+                <w:rFonts w:eastAsia="Times New Roman" w:cs="Arial"/>
+                <w:b/>
+                <w:bCs/>
+                <w:sz w:val="32"/>
+                <w:szCs w:val="32"/>
+                <w:lang w:eastAsia="en-IN" w:bidi="ml-IN"/>
+              </w:rPr>
+              <w:t>TS 3.3.</w:t>
+            </w:r>
+            <w:r>
+              <w:rPr>
+                <w:rFonts w:eastAsia="Times New Roman" w:cs="Arial"/>
+                <w:b/>
+                <w:bCs/>
+                <w:sz w:val="32"/>
+                <w:szCs w:val="32"/>
+                <w:lang w:eastAsia="en-IN" w:bidi="ml-IN"/>
+              </w:rPr>
+              <w:t>8</w:t>
+            </w:r>
+            <w:r>
+              <w:rPr>
+                <w:rFonts w:eastAsia="Times New Roman" w:cs="Arial"/>
+                <w:b/>
+                <w:bCs/>
+                <w:sz w:val="32"/>
+                <w:szCs w:val="32"/>
+                <w:lang w:eastAsia="en-IN" w:bidi="ml-IN"/>
+              </w:rPr>
+              <w:t>.1 - Vaakyam</w:t>
+            </w:r>
+          </w:p>
+          <w:p>
+            <w:pPr>
+              <w:widowControl w:val="0"/>
+              <w:autoSpaceDE w:val="0"/>
+              <w:autoSpaceDN w:val="0"/>
+              <w:adjustRightInd w:val="0"/>
+              <w:spacing w:before="0" w:line="240" w:lineRule="auto"/>
+              <w:ind w:right="-318"/>
+              <w:jc w:val="both"/>
+              <w:rPr>
+                <w:rFonts w:eastAsia="Times New Roman" w:cs="Arial"/>
+                <w:b/>
+                <w:bCs/>
+                <w:sz w:val="32"/>
+                <w:szCs w:val="32"/>
+                <w:lang w:eastAsia="en-IN" w:bidi="ml-IN"/>
+              </w:rPr>
+            </w:pPr>
+            <w:r>
+              <w:rPr>
+                <w:rFonts w:eastAsia="Times New Roman" w:cs="Arial"/>
+                <w:b/>
+                <w:bCs/>
+                <w:sz w:val="32"/>
+                <w:szCs w:val="32"/>
+                <w:lang w:eastAsia="en-IN" w:bidi="ml-IN"/>
+              </w:rPr>
+              <w:t>Line No. - 1</w:t>
+            </w:r>
+          </w:p>
+          <w:p>
+            <w:pPr>
+              <w:widowControl w:val="0"/>
+              <w:autoSpaceDE w:val="0"/>
+              <w:autoSpaceDN w:val="0"/>
+              <w:adjustRightInd w:val="0"/>
+              <w:spacing w:before="0" w:line="240" w:lineRule="auto"/>
+              <w:ind w:right="-318"/>
+              <w:jc w:val="both"/>
+              <w:rPr>
+                <w:rFonts w:cs="Latha"/>
+                <w:sz w:val="28"/>
+                <w:szCs w:val="28"/>
+                <w:cs/>
+                <w:lang w:bidi="ta-IN"/>
+              </w:rPr>
+            </w:pPr>
+            <w:r>
+              <w:rPr>
+                <w:rFonts w:eastAsia="Times New Roman" w:cs="Arial"/>
+                <w:b/>
+                <w:bCs/>
+                <w:sz w:val="32"/>
+                <w:szCs w:val="32"/>
+                <w:lang w:eastAsia="en-IN" w:bidi="ml-IN"/>
+              </w:rPr>
+              <w:t xml:space="preserve">Panchaati No.- </w:t>
+            </w:r>
+            <w:r>
+              <w:rPr>
+                <w:rFonts w:eastAsia="Times New Roman" w:cs="Arial"/>
+                <w:b/>
+                <w:bCs/>
+                <w:sz w:val="32"/>
+                <w:szCs w:val="32"/>
+                <w:lang w:eastAsia="en-IN" w:bidi="ml-IN"/>
+              </w:rPr>
+              <w:t>22</w:t>
+            </w:r>
+          </w:p>
+        </w:tc>
+        <w:tc>
+          <w:tcPr>
+            <w:tcW w:w="5103" w:type="dxa"/>
+          </w:tcPr>
+          <w:p>
+            <w:pPr>
+              <w:spacing w:before="0" w:line="240" w:lineRule="auto"/>
+              <w:ind w:right="-108"/>
+              <w:rPr>
+                <w:sz w:val="32"/>
+                <w:szCs w:val="32"/>
+              </w:rPr>
+            </w:pPr>
+            <w:r>
+              <w:rPr>
+                <w:rFonts w:ascii="Latha" w:hAnsi="Latha" w:cs="Latha"/>
+                <w:sz w:val="28"/>
+                <w:szCs w:val="28"/>
+                <w:cs/>
+                <w:lang w:bidi="ta-IN"/>
+              </w:rPr>
+              <w:t>ஆ</w:t>
+            </w:r>
+            <w:r>
+              <w:rPr>
+                <w:rFonts w:ascii="BRH Tamil Tab Extra" w:hAnsi="BRH Tamil Tab Extra" w:cs="Latha"/>
+                <w:b/>
+                <w:sz w:val="36"/>
+                <w:szCs w:val="28"/>
+              </w:rPr>
+              <w:t>…</w:t>
+            </w:r>
+            <w:r>
+              <w:rPr>
+                <w:rFonts w:ascii="Latha" w:hAnsi="Latha" w:cs="Latha"/>
+                <w:sz w:val="28"/>
+                <w:szCs w:val="28"/>
+                <w:highlight w:val="yellow"/>
+                <w:cs/>
+                <w:lang w:bidi="ta-IN"/>
+              </w:rPr>
+              <w:t>யு</w:t>
+            </w:r>
+            <w:r>
+              <w:rPr>
+                <w:rFonts w:ascii="Latha" w:hAnsi="Latha" w:cs="Latha"/>
+                <w:sz w:val="28"/>
+                <w:szCs w:val="28"/>
+                <w:cs/>
+                <w:lang w:bidi="ta-IN"/>
+              </w:rPr>
+              <w:t>ர்தா</w:t>
+            </w:r>
+            <w:r>
+              <w:rPr>
+                <w:rFonts w:ascii="Latha" w:hAnsi="Latha" w:cs="Latha"/>
+                <w:b/>
+                <w:bCs/>
+                <w:position w:val="-12"/>
+                <w:sz w:val="28"/>
+                <w:szCs w:val="28"/>
+                <w:cs/>
+                <w:lang w:bidi="ta-IN"/>
+              </w:rPr>
+              <w:t>4</w:t>
+            </w:r>
+            <w:r>
+              <w:rPr>
+                <w:rFonts w:ascii="Latha" w:hAnsi="Latha" w:cs="Latha"/>
+                <w:sz w:val="28"/>
+                <w:szCs w:val="28"/>
+                <w:cs/>
+                <w:lang w:bidi="ta-IN"/>
+              </w:rPr>
+              <w:t xml:space="preserve"> அ</w:t>
+            </w:r>
+            <w:r>
+              <w:rPr>
+                <w:rFonts w:ascii="BRH Tamil Tab Extra" w:hAnsi="BRH Tamil Tab Extra" w:cs="Latha"/>
+                <w:b/>
+                <w:sz w:val="36"/>
+                <w:szCs w:val="28"/>
+              </w:rPr>
+              <w:t>†</w:t>
+            </w:r>
+            <w:r>
+              <w:rPr>
+                <w:rFonts w:ascii="Latha" w:hAnsi="Latha" w:cs="Latha"/>
+                <w:sz w:val="28"/>
+                <w:szCs w:val="28"/>
+                <w:cs/>
+                <w:lang w:bidi="ta-IN"/>
+              </w:rPr>
+              <w:t>க்</w:t>
+            </w:r>
+            <w:r>
+              <w:rPr>
+                <w:rFonts w:ascii="Latha" w:hAnsi="Latha" w:cs="Latha"/>
+                <w:b/>
+                <w:bCs/>
+                <w:position w:val="-12"/>
+                <w:sz w:val="28"/>
+                <w:szCs w:val="28"/>
+                <w:cs/>
+                <w:lang w:bidi="ta-IN"/>
+              </w:rPr>
+              <w:t>3</w:t>
+            </w:r>
+            <w:r>
+              <w:rPr>
+                <w:rFonts w:ascii="Latha" w:hAnsi="Latha" w:cs="Latha"/>
+                <w:sz w:val="28"/>
+                <w:szCs w:val="28"/>
+                <w:cs/>
+                <w:lang w:bidi="ta-IN"/>
+              </w:rPr>
+              <w:t>னே</w:t>
+            </w:r>
+          </w:p>
+        </w:tc>
+        <w:tc>
+          <w:tcPr>
+            <w:tcW w:w="4848" w:type="dxa"/>
+            <w:gridSpan w:val="2"/>
+          </w:tcPr>
+          <w:p>
+            <w:pPr>
+              <w:spacing w:before="0" w:line="240" w:lineRule="auto"/>
+              <w:rPr>
+                <w:sz w:val="32"/>
+                <w:szCs w:val="32"/>
+              </w:rPr>
+            </w:pPr>
+            <w:r>
+              <w:rPr>
+                <w:rFonts w:ascii="Latha" w:hAnsi="Latha" w:cs="Latha"/>
+                <w:sz w:val="28"/>
+                <w:szCs w:val="28"/>
+                <w:cs/>
+                <w:lang w:bidi="ta-IN"/>
+              </w:rPr>
+              <w:t>ஆ</w:t>
+            </w:r>
+            <w:r>
+              <w:rPr>
+                <w:rFonts w:ascii="BRH Tamil Tab Extra" w:hAnsi="BRH Tamil Tab Extra" w:cs="Latha"/>
+                <w:b/>
+                <w:sz w:val="36"/>
+                <w:szCs w:val="28"/>
+              </w:rPr>
+              <w:t>…</w:t>
+            </w:r>
+            <w:r>
+              <w:rPr>
+                <w:rFonts w:ascii="Latha" w:hAnsi="Latha" w:cs="Latha"/>
+                <w:sz w:val="28"/>
+                <w:szCs w:val="28"/>
+                <w:highlight w:val="green"/>
+                <w:cs/>
+                <w:lang w:bidi="ta-IN"/>
+              </w:rPr>
+              <w:t>யு</w:t>
+            </w:r>
+            <w:r>
+              <w:rPr>
+                <w:rFonts w:ascii="BRH Tamil Tab Extra" w:hAnsi="BRH Tamil Tab Extra" w:cs="Latha"/>
+                <w:b/>
+                <w:sz w:val="36"/>
+                <w:szCs w:val="28"/>
+              </w:rPr>
+              <w:t>…</w:t>
+            </w:r>
+            <w:r>
+              <w:rPr>
+                <w:rFonts w:ascii="Latha" w:hAnsi="Latha" w:cs="Latha"/>
+                <w:sz w:val="28"/>
+                <w:szCs w:val="28"/>
+                <w:cs/>
+                <w:lang w:bidi="ta-IN"/>
+              </w:rPr>
+              <w:t>ர்தா</w:t>
+            </w:r>
+            <w:r>
+              <w:rPr>
+                <w:rFonts w:ascii="Latha" w:hAnsi="Latha" w:cs="Latha"/>
+                <w:b/>
+                <w:bCs/>
+                <w:position w:val="-12"/>
+                <w:sz w:val="28"/>
+                <w:szCs w:val="28"/>
+                <w:cs/>
+                <w:lang w:bidi="ta-IN"/>
+              </w:rPr>
+              <w:t>4</w:t>
+            </w:r>
+            <w:r>
+              <w:rPr>
+                <w:rFonts w:ascii="Latha" w:hAnsi="Latha" w:cs="Latha"/>
+                <w:sz w:val="28"/>
+                <w:szCs w:val="28"/>
+                <w:cs/>
+                <w:lang w:bidi="ta-IN"/>
+              </w:rPr>
+              <w:t xml:space="preserve"> அ</w:t>
+            </w:r>
+            <w:r>
+              <w:rPr>
+                <w:rFonts w:ascii="BRH Tamil Tab Extra" w:hAnsi="BRH Tamil Tab Extra" w:cs="Latha"/>
+                <w:b/>
+                <w:sz w:val="36"/>
+                <w:szCs w:val="28"/>
+              </w:rPr>
+              <w:t>†</w:t>
+            </w:r>
+            <w:r>
+              <w:rPr>
+                <w:rFonts w:ascii="Latha" w:hAnsi="Latha" w:cs="Latha"/>
+                <w:sz w:val="28"/>
+                <w:szCs w:val="28"/>
+                <w:cs/>
+                <w:lang w:bidi="ta-IN"/>
+              </w:rPr>
+              <w:t>க்</w:t>
+            </w:r>
+            <w:r>
+              <w:rPr>
+                <w:rFonts w:ascii="Latha" w:hAnsi="Latha" w:cs="Latha"/>
+                <w:b/>
+                <w:bCs/>
+                <w:position w:val="-12"/>
+                <w:sz w:val="28"/>
+                <w:szCs w:val="28"/>
+                <w:cs/>
+                <w:lang w:bidi="ta-IN"/>
+              </w:rPr>
+              <w:t>3</w:t>
+            </w:r>
+            <w:r>
+              <w:rPr>
+                <w:rFonts w:ascii="Latha" w:hAnsi="Latha" w:cs="Latha"/>
+                <w:sz w:val="28"/>
+                <w:szCs w:val="28"/>
+                <w:cs/>
+                <w:lang w:bidi="ta-IN"/>
+              </w:rPr>
+              <w:t>னே</w:t>
+            </w:r>
+          </w:p>
+        </w:tc>
+      </w:tr>
+    </w:tbl>
+    <w:p>
+      <w:pPr>
+        <w:jc w:val="center"/>
+        <w:rPr>
+          <w:b/>
+          <w:bCs/>
+          <w:sz w:val="32"/>
+          <w:szCs w:val="32"/>
+          <w:u w:val="single"/>
+        </w:rPr>
+      </w:pPr>
+    </w:p>
+    <w:p>
+      <w:pPr>
+        <w:jc w:val="center"/>
+        <w:rPr>
+          <w:b/>
+          <w:bCs/>
+          <w:sz w:val="32"/>
+          <w:szCs w:val="32"/>
+          <w:u w:val="single"/>
+        </w:rPr>
+      </w:pPr>
+    </w:p>
+    <w:p>
+      <w:pPr>
+        <w:jc w:val="center"/>
+        <w:rPr>
+          <w:b/>
+          <w:bCs/>
+          <w:sz w:val="32"/>
+          <w:szCs w:val="32"/>
+          <w:u w:val="single"/>
+        </w:rPr>
+      </w:pPr>
+    </w:p>
     <w:p>
       <w:pPr>
         <w:jc w:val="center"/>
@@ -407,6 +1063,7 @@
           <w:szCs w:val="32"/>
           <w:u w:val="single"/>
         </w:rPr>
+        <w:lastRenderedPageBreak/>
         <w:t>TS Pada Paatam – TS 3.3 Co</w:t>
       </w:r>
       <w:r>
@@ -1181,23 +1838,7 @@
                 <w:b/>
                 <w:bCs/>
               </w:rPr>
-              <w:t xml:space="preserve">(it is </w:t>
-            </w:r>
-            <w:proofErr w:type="spellStart"/>
-            <w:r>
-              <w:rPr>
-                <w:b/>
-                <w:bCs/>
-              </w:rPr>
-              <w:t>hraswam</w:t>
-            </w:r>
-            <w:proofErr w:type="spellEnd"/>
-            <w:r>
-              <w:rPr>
-                <w:b/>
-                <w:bCs/>
-              </w:rPr>
-              <w:t>)</w:t>
+              <w:t>(it is hraswam)</w:t>
             </w:r>
           </w:p>
         </w:tc>
@@ -1509,7 +2150,6 @@
                 <w:sz w:val="28"/>
                 <w:szCs w:val="28"/>
               </w:rPr>
-              <w:lastRenderedPageBreak/>
               <w:t>TS 3.3.5.5 Padam</w:t>
             </w:r>
           </w:p>
@@ -3624,21 +4264,12 @@
               </w:rPr>
               <w:t xml:space="preserve"> </w:t>
             </w:r>
-            <w:proofErr w:type="spellStart"/>
-            <w:r>
-              <w:rPr>
-                <w:b/>
-                <w:bCs/>
-              </w:rPr>
-              <w:t>hraswam</w:t>
-            </w:r>
-            <w:proofErr w:type="spellEnd"/>
-            <w:r>
-              <w:rPr>
-                <w:b/>
-                <w:bCs/>
-              </w:rPr>
-              <w:t>)</w:t>
+            <w:r>
+              <w:rPr>
+                <w:b/>
+                <w:bCs/>
+              </w:rPr>
+              <w:t>hraswam)</w:t>
             </w:r>
           </w:p>
         </w:tc>
@@ -3665,6 +4296,7 @@
                 <w:sz w:val="28"/>
                 <w:szCs w:val="28"/>
               </w:rPr>
+              <w:lastRenderedPageBreak/>
               <w:t xml:space="preserve">TS 3.3.10. 2 Padam </w:t>
             </w:r>
           </w:p>
@@ -5577,18 +6209,8 @@
                 <w:sz w:val="28"/>
                 <w:szCs w:val="28"/>
               </w:rPr>
-              <w:t xml:space="preserve">(it is </w:t>
-            </w:r>
-            <w:proofErr w:type="spellStart"/>
-            <w:r>
-              <w:rPr>
-                <w:rFonts w:cs="Arial"/>
-                <w:sz w:val="28"/>
-                <w:szCs w:val="28"/>
-              </w:rPr>
-              <w:t>hrasvam</w:t>
-            </w:r>
-            <w:proofErr w:type="spellEnd"/>
+              <w:t>(it is hrasvam</w:t>
+            </w:r>
             <w:r>
               <w:rPr>
                 <w:rFonts w:cs="Arial"/>
@@ -5734,7 +6356,6 @@
               </w:rPr>
               <w:t>3</w:t>
             </w:r>
-            <w:proofErr w:type="spellStart"/>
             <w:r>
               <w:rPr>
                 <w:rFonts w:ascii="BRH Devanagari Extra" w:hAnsi="BRH Devanagari Extra" w:cs="Latha"/>
@@ -5744,7 +6365,6 @@
               </w:rPr>
               <w:t>óè</w:t>
             </w:r>
-            <w:proofErr w:type="spellEnd"/>
             <w:r>
               <w:rPr>
                 <w:rFonts w:ascii="BRH Tamil Tab Extra" w:hAnsi="BRH Tamil Tab Extra" w:cs="Latha"/>
@@ -5864,7 +6484,6 @@
               </w:rPr>
               <w:t>3</w:t>
             </w:r>
-            <w:proofErr w:type="spellStart"/>
             <w:r>
               <w:rPr>
                 <w:rFonts w:ascii="BRH Devanagari Extra" w:hAnsi="BRH Devanagari Extra" w:cs="Latha"/>
@@ -5874,7 +6493,6 @@
               </w:rPr>
               <w:t>óè</w:t>
             </w:r>
-            <w:proofErr w:type="spellEnd"/>
             <w:r>
               <w:rPr>
                 <w:rFonts w:ascii="BRH Tamil Tab Extra" w:hAnsi="BRH Tamil Tab Extra" w:cs="Latha"/>
@@ -8662,6 +9280,7 @@
     <w:lsdException w:name="HTML Sample" w:semiHidden="1" w:unhideWhenUsed="1"/>
     <w:lsdException w:name="HTML Typewriter" w:semiHidden="1" w:unhideWhenUsed="1"/>
     <w:lsdException w:name="HTML Variable" w:semiHidden="1" w:unhideWhenUsed="1"/>
+    <w:lsdException w:name="Normal Table" w:semiHidden="1" w:unhideWhenUsed="1"/>
     <w:lsdException w:name="annotation subject" w:semiHidden="1" w:unhideWhenUsed="1"/>
     <w:lsdException w:name="No List" w:semiHidden="1" w:unhideWhenUsed="1"/>
     <w:lsdException w:name="Outline List 1" w:semiHidden="1" w:unhideWhenUsed="1"/>
@@ -8704,8 +9323,11 @@
     <w:lsdException w:name="Table Contemporary" w:semiHidden="1" w:unhideWhenUsed="1"/>
     <w:lsdException w:name="Table Elegant" w:semiHidden="1" w:unhideWhenUsed="1"/>
     <w:lsdException w:name="Table Professional" w:semiHidden="1" w:unhideWhenUsed="1"/>
+    <w:lsdException w:name="Table Subtle 1" w:semiHidden="1" w:unhideWhenUsed="1"/>
     <w:lsdException w:name="Table Subtle 2" w:semiHidden="1" w:unhideWhenUsed="1"/>
     <w:lsdException w:name="Table Web 1" w:semiHidden="1" w:unhideWhenUsed="1"/>
+    <w:lsdException w:name="Table Web 2" w:semiHidden="1" w:unhideWhenUsed="1"/>
+    <w:lsdException w:name="Table Web 3" w:semiHidden="1" w:unhideWhenUsed="1"/>
     <w:lsdException w:name="Balloon Text" w:semiHidden="1" w:unhideWhenUsed="1"/>
     <w:lsdException w:name="Table Grid" w:uiPriority="59"/>
     <w:lsdException w:name="Table Theme" w:semiHidden="1" w:unhideWhenUsed="1"/>

--- a/TS-Padam/TS-3.3/TS 3.3 Tamil Pada Paatam Corrections.docx
+++ b/TS-Padam/TS-3.3/TS 3.3 Tamil Pada Paatam Corrections.docx
@@ -22,27 +22,7 @@
           <w:szCs w:val="32"/>
           <w:u w:val="single"/>
         </w:rPr>
-        <w:t xml:space="preserve">TS Pada Paatam – TS 3.3 </w:t>
-      </w:r>
-      <w:r>
-        <w:rPr>
-          <w:b/>
-          <w:bCs/>
-          <w:sz w:val="32"/>
-          <w:szCs w:val="32"/>
-          <w:u w:val="single"/>
-        </w:rPr>
-        <w:t xml:space="preserve">Tamil </w:t>
-      </w:r>
-      <w:r>
-        <w:rPr>
-          <w:b/>
-          <w:bCs/>
-          <w:sz w:val="32"/>
-          <w:szCs w:val="32"/>
-          <w:u w:val="single"/>
-        </w:rPr>
-        <w:t xml:space="preserve">Corrections </w:t>
+        <w:t xml:space="preserve">TS Pada Paatam – TS 3.3 Tamil Corrections </w:t>
       </w:r>
       <w:r>
         <w:rPr>
@@ -111,28 +91,12 @@
           <w:b/>
           <w:bCs/>
         </w:rPr>
-        <w:t>(</w:t>
-      </w:r>
-      <w:proofErr w:type="gramStart"/>
-      <w:r>
-        <w:rPr>
-          <w:b/>
-          <w:bCs/>
-        </w:rPr>
-        <w:t>ignore</w:t>
-      </w:r>
-      <w:proofErr w:type="gramEnd"/>
-      <w:r>
-        <w:rPr>
-          <w:b/>
-          <w:bCs/>
-        </w:rPr>
-        <w:t xml:space="preserve"> those which are already incorporated in your book’s version and date)</w:t>
+        <w:t>(ignore those which are already incorporated in your book’s version and date)</w:t>
       </w:r>
     </w:p>
     <w:tbl>
       <w:tblPr>
-        <w:tblW w:w="13403" w:type="dxa"/>
+        <w:tblW w:w="13687" w:type="dxa"/>
         <w:tblInd w:w="-792" w:type="dxa"/>
         <w:tblBorders>
           <w:top w:val="single" w:sz="4" w:space="0" w:color="000000"/>
@@ -147,14 +111,9 @@
       <w:tblGrid>
         <w:gridCol w:w="3452"/>
         <w:gridCol w:w="5103"/>
-        <w:gridCol w:w="4779"/>
-        <w:gridCol w:w="69"/>
+        <w:gridCol w:w="5132"/>
       </w:tblGrid>
       <w:tr>
-        <w:trPr>
-          <w:gridAfter w:val="1"/>
-          <w:wAfter w:w="69" w:type="dxa"/>
-        </w:trPr>
         <w:tc>
           <w:tcPr>
             <w:tcW w:w="3452" w:type="dxa"/>
@@ -218,7 +177,7 @@
         </w:tc>
         <w:tc>
           <w:tcPr>
-            <w:tcW w:w="4779" w:type="dxa"/>
+            <w:tcW w:w="5132" w:type="dxa"/>
           </w:tcPr>
           <w:p>
             <w:pPr>
@@ -493,8 +452,7 @@
         </w:tc>
         <w:tc>
           <w:tcPr>
-            <w:tcW w:w="4848" w:type="dxa"/>
-            <w:gridSpan w:val="2"/>
+            <w:tcW w:w="5132" w:type="dxa"/>
           </w:tcPr>
           <w:p>
             <w:pPr>
@@ -617,6 +575,680 @@
                 <w:lang w:bidi="ta-IN"/>
               </w:rPr>
               <w:t>னே</w:t>
+            </w:r>
+          </w:p>
+        </w:tc>
+      </w:tr>
+      <w:tr>
+        <w:trPr>
+          <w:trHeight w:val="1407"/>
+        </w:trPr>
+        <w:tc>
+          <w:tcPr>
+            <w:tcW w:w="3452" w:type="dxa"/>
+            <w:tcBorders>
+              <w:top w:val="single" w:sz="4" w:space="0" w:color="000000"/>
+              <w:left w:val="single" w:sz="4" w:space="0" w:color="000000"/>
+              <w:bottom w:val="single" w:sz="4" w:space="0" w:color="000000"/>
+              <w:right w:val="single" w:sz="4" w:space="0" w:color="000000"/>
+            </w:tcBorders>
+          </w:tcPr>
+          <w:p>
+            <w:pPr>
+              <w:widowControl w:val="0"/>
+              <w:autoSpaceDE w:val="0"/>
+              <w:autoSpaceDN w:val="0"/>
+              <w:adjustRightInd w:val="0"/>
+              <w:spacing w:before="0" w:line="240" w:lineRule="auto"/>
+              <w:ind w:right="-318"/>
+              <w:jc w:val="both"/>
+              <w:rPr>
+                <w:rFonts w:eastAsia="Times New Roman" w:cs="Arial"/>
+                <w:b/>
+                <w:bCs/>
+                <w:sz w:val="32"/>
+                <w:szCs w:val="32"/>
+                <w:lang w:eastAsia="en-IN" w:bidi="ml-IN"/>
+              </w:rPr>
+            </w:pPr>
+            <w:r>
+              <w:rPr>
+                <w:rFonts w:eastAsia="Times New Roman" w:cs="Arial"/>
+                <w:b/>
+                <w:bCs/>
+                <w:sz w:val="32"/>
+                <w:szCs w:val="32"/>
+                <w:lang w:eastAsia="en-IN" w:bidi="ml-IN"/>
+              </w:rPr>
+              <w:t>TS 3.3.</w:t>
+            </w:r>
+            <w:r>
+              <w:rPr>
+                <w:rFonts w:eastAsia="Times New Roman" w:cs="Arial"/>
+                <w:b/>
+                <w:bCs/>
+                <w:sz w:val="32"/>
+                <w:szCs w:val="32"/>
+                <w:lang w:eastAsia="en-IN" w:bidi="ml-IN"/>
+              </w:rPr>
+              <w:t>11</w:t>
+            </w:r>
+            <w:r>
+              <w:rPr>
+                <w:rFonts w:eastAsia="Times New Roman" w:cs="Arial"/>
+                <w:b/>
+                <w:bCs/>
+                <w:sz w:val="32"/>
+                <w:szCs w:val="32"/>
+                <w:lang w:eastAsia="en-IN" w:bidi="ml-IN"/>
+              </w:rPr>
+              <w:t>.</w:t>
+            </w:r>
+            <w:r>
+              <w:rPr>
+                <w:rFonts w:eastAsia="Times New Roman" w:cs="Arial"/>
+                <w:b/>
+                <w:bCs/>
+                <w:sz w:val="32"/>
+                <w:szCs w:val="32"/>
+                <w:lang w:eastAsia="en-IN" w:bidi="ml-IN"/>
+              </w:rPr>
+              <w:t>2</w:t>
+            </w:r>
+            <w:r>
+              <w:rPr>
+                <w:rFonts w:eastAsia="Times New Roman" w:cs="Arial"/>
+                <w:b/>
+                <w:bCs/>
+                <w:sz w:val="32"/>
+                <w:szCs w:val="32"/>
+                <w:lang w:eastAsia="en-IN" w:bidi="ml-IN"/>
+              </w:rPr>
+              <w:t xml:space="preserve"> - </w:t>
+            </w:r>
+            <w:r>
+              <w:rPr>
+                <w:rFonts w:eastAsia="Times New Roman" w:cs="Arial"/>
+                <w:b/>
+                <w:bCs/>
+                <w:sz w:val="32"/>
+                <w:szCs w:val="32"/>
+                <w:lang w:eastAsia="en-IN" w:bidi="ml-IN"/>
+              </w:rPr>
+              <w:t>Padam</w:t>
+            </w:r>
+          </w:p>
+          <w:p>
+            <w:pPr>
+              <w:widowControl w:val="0"/>
+              <w:autoSpaceDE w:val="0"/>
+              <w:autoSpaceDN w:val="0"/>
+              <w:adjustRightInd w:val="0"/>
+              <w:spacing w:before="0" w:line="240" w:lineRule="auto"/>
+              <w:ind w:right="-318"/>
+              <w:jc w:val="both"/>
+              <w:rPr>
+                <w:rFonts w:eastAsia="Times New Roman" w:cs="Arial"/>
+                <w:b/>
+                <w:bCs/>
+                <w:sz w:val="32"/>
+                <w:szCs w:val="32"/>
+                <w:lang w:eastAsia="en-IN" w:bidi="ml-IN"/>
+              </w:rPr>
+            </w:pPr>
+            <w:r>
+              <w:rPr>
+                <w:rFonts w:eastAsia="Times New Roman" w:cs="Arial"/>
+                <w:b/>
+                <w:bCs/>
+                <w:sz w:val="32"/>
+                <w:szCs w:val="32"/>
+                <w:lang w:eastAsia="en-IN" w:bidi="ml-IN"/>
+              </w:rPr>
+              <w:t>Padam</w:t>
+            </w:r>
+            <w:r>
+              <w:rPr>
+                <w:rFonts w:eastAsia="Times New Roman" w:cs="Arial"/>
+                <w:b/>
+                <w:bCs/>
+                <w:sz w:val="32"/>
+                <w:szCs w:val="32"/>
+                <w:lang w:eastAsia="en-IN" w:bidi="ml-IN"/>
+              </w:rPr>
+              <w:t xml:space="preserve"> No. - </w:t>
+            </w:r>
+            <w:r>
+              <w:rPr>
+                <w:rFonts w:eastAsia="Times New Roman" w:cs="Arial"/>
+                <w:b/>
+                <w:bCs/>
+                <w:sz w:val="32"/>
+                <w:szCs w:val="32"/>
+                <w:lang w:eastAsia="en-IN" w:bidi="ml-IN"/>
+              </w:rPr>
+              <w:t>38</w:t>
+            </w:r>
+          </w:p>
+          <w:p>
+            <w:pPr>
+              <w:widowControl w:val="0"/>
+              <w:autoSpaceDE w:val="0"/>
+              <w:autoSpaceDN w:val="0"/>
+              <w:adjustRightInd w:val="0"/>
+              <w:spacing w:before="0" w:line="240" w:lineRule="auto"/>
+              <w:ind w:right="-318"/>
+              <w:jc w:val="both"/>
+              <w:rPr>
+                <w:rFonts w:eastAsia="Times New Roman" w:cs="Arial"/>
+                <w:b/>
+                <w:bCs/>
+                <w:sz w:val="32"/>
+                <w:szCs w:val="32"/>
+                <w:lang w:eastAsia="en-IN" w:bidi="ml-IN"/>
+              </w:rPr>
+            </w:pPr>
+            <w:r>
+              <w:rPr>
+                <w:rFonts w:eastAsia="Times New Roman" w:cs="Arial"/>
+                <w:b/>
+                <w:bCs/>
+                <w:sz w:val="32"/>
+                <w:szCs w:val="32"/>
+                <w:lang w:eastAsia="en-IN" w:bidi="ml-IN"/>
+              </w:rPr>
+              <w:t xml:space="preserve">Panchaati No.- </w:t>
+            </w:r>
+            <w:r>
+              <w:rPr>
+                <w:rFonts w:eastAsia="Times New Roman" w:cs="Arial"/>
+                <w:b/>
+                <w:bCs/>
+                <w:sz w:val="32"/>
+                <w:szCs w:val="32"/>
+                <w:lang w:eastAsia="en-IN" w:bidi="ml-IN"/>
+              </w:rPr>
+              <w:t>33</w:t>
+            </w:r>
+          </w:p>
+        </w:tc>
+        <w:tc>
+          <w:tcPr>
+            <w:tcW w:w="5103" w:type="dxa"/>
+            <w:tcBorders>
+              <w:top w:val="single" w:sz="4" w:space="0" w:color="000000"/>
+              <w:left w:val="single" w:sz="4" w:space="0" w:color="000000"/>
+              <w:bottom w:val="single" w:sz="4" w:space="0" w:color="000000"/>
+              <w:right w:val="single" w:sz="4" w:space="0" w:color="000000"/>
+            </w:tcBorders>
+          </w:tcPr>
+          <w:p>
+            <w:pPr>
+              <w:widowControl w:val="0"/>
+              <w:autoSpaceDE w:val="0"/>
+              <w:autoSpaceDN w:val="0"/>
+              <w:adjustRightInd w:val="0"/>
+              <w:spacing w:before="0" w:line="240" w:lineRule="auto"/>
+              <w:rPr>
+                <w:rFonts w:ascii="Latha" w:hAnsi="Latha" w:cs="Latha"/>
+                <w:sz w:val="28"/>
+                <w:szCs w:val="28"/>
+              </w:rPr>
+            </w:pPr>
+            <w:r>
+              <w:rPr>
+                <w:rFonts w:ascii="Latha" w:hAnsi="Latha" w:cs="Latha"/>
+                <w:sz w:val="28"/>
+                <w:szCs w:val="28"/>
+                <w:cs/>
+                <w:lang w:bidi="ta-IN"/>
+              </w:rPr>
+              <w:t>தா</w:t>
+            </w:r>
+            <w:r>
+              <w:rPr>
+                <w:rFonts w:ascii="BRH Tamil Tab Extra" w:hAnsi="BRH Tamil Tab Extra" w:cs="Latha"/>
+                <w:b/>
+                <w:sz w:val="36"/>
+                <w:szCs w:val="28"/>
+              </w:rPr>
+              <w:t>…</w:t>
+            </w:r>
+            <w:r>
+              <w:rPr>
+                <w:rFonts w:ascii="Latha" w:hAnsi="Latha" w:cs="Latha"/>
+                <w:b/>
+                <w:bCs/>
+                <w:position w:val="-12"/>
+                <w:sz w:val="28"/>
+                <w:szCs w:val="28"/>
+                <w:cs/>
+                <w:lang w:bidi="ta-IN"/>
+              </w:rPr>
+              <w:t>4</w:t>
+            </w:r>
+            <w:r>
+              <w:rPr>
+                <w:rFonts w:ascii="Latha" w:hAnsi="Latha" w:cs="Latha"/>
+                <w:sz w:val="28"/>
+                <w:szCs w:val="28"/>
+                <w:cs/>
+                <w:lang w:bidi="ta-IN"/>
+              </w:rPr>
+              <w:t xml:space="preserve">தா </w:t>
+            </w:r>
+            <w:r>
+              <w:rPr>
+                <w:rFonts w:ascii="Latha" w:hAnsi="Latha" w:cs="Latha"/>
+                <w:sz w:val="28"/>
+                <w:szCs w:val="28"/>
+              </w:rPr>
+              <w:t xml:space="preserve">| </w:t>
+            </w:r>
+            <w:r>
+              <w:rPr>
+                <w:rFonts w:ascii="Latha" w:hAnsi="Latha" w:cs="Latha"/>
+                <w:sz w:val="28"/>
+                <w:szCs w:val="28"/>
+                <w:cs/>
+                <w:lang w:bidi="ta-IN"/>
+              </w:rPr>
+              <w:t>ப்ர</w:t>
+            </w:r>
+            <w:r>
+              <w:rPr>
+                <w:rFonts w:ascii="BRH Tamil Tab Extra" w:hAnsi="BRH Tamil Tab Extra" w:cs="Latha"/>
+                <w:b/>
+                <w:sz w:val="36"/>
+                <w:szCs w:val="28"/>
+              </w:rPr>
+              <w:t>…</w:t>
+            </w:r>
+            <w:r>
+              <w:rPr>
+                <w:rFonts w:ascii="Latha" w:hAnsi="Latha" w:cs="Latha"/>
+                <w:sz w:val="28"/>
+                <w:szCs w:val="28"/>
+                <w:cs/>
+                <w:lang w:bidi="ta-IN"/>
+              </w:rPr>
+              <w:t>ஜாயா</w:t>
+            </w:r>
+            <w:r>
+              <w:rPr>
+                <w:rFonts w:ascii="BRH Tamil Tab Extra" w:hAnsi="BRH Tamil Tab Extra" w:cs="Latha"/>
+                <w:b/>
+                <w:sz w:val="36"/>
+                <w:szCs w:val="28"/>
+              </w:rPr>
+              <w:t>…</w:t>
+            </w:r>
+            <w:r>
+              <w:rPr>
+                <w:rFonts w:ascii="Latha" w:hAnsi="Latha" w:cs="Latha"/>
+                <w:sz w:val="28"/>
+                <w:szCs w:val="28"/>
+              </w:rPr>
+              <w:t xml:space="preserve"> </w:t>
+            </w:r>
+            <w:r>
+              <w:rPr>
+                <w:rFonts w:ascii="Latha" w:hAnsi="Latha" w:cs="Latha"/>
+                <w:sz w:val="28"/>
+                <w:szCs w:val="28"/>
+                <w:cs/>
+                <w:lang w:bidi="ta-IN"/>
+              </w:rPr>
+              <w:t>இதி</w:t>
+            </w:r>
+            <w:r>
+              <w:rPr>
+                <w:rFonts w:ascii="BRH Tamil Tab Extra" w:hAnsi="BRH Tamil Tab Extra" w:cs="Latha"/>
+                <w:b/>
+                <w:sz w:val="36"/>
+                <w:szCs w:val="28"/>
+              </w:rPr>
+              <w:t>†</w:t>
+            </w:r>
+            <w:r>
+              <w:rPr>
+                <w:rFonts w:ascii="Latha" w:hAnsi="Latha" w:cs="Latha"/>
+                <w:sz w:val="28"/>
+                <w:szCs w:val="28"/>
+              </w:rPr>
+              <w:t xml:space="preserve"> </w:t>
+            </w:r>
+          </w:p>
+          <w:p>
+            <w:pPr>
+              <w:widowControl w:val="0"/>
+              <w:autoSpaceDE w:val="0"/>
+              <w:autoSpaceDN w:val="0"/>
+              <w:adjustRightInd w:val="0"/>
+              <w:spacing w:before="0" w:line="240" w:lineRule="auto"/>
+              <w:rPr>
+                <w:rFonts w:ascii="BRH Devanagari Extra" w:hAnsi="BRH Devanagari Extra" w:cs="BRH Devanagari Extra"/>
+                <w:sz w:val="40"/>
+                <w:szCs w:val="40"/>
+              </w:rPr>
+            </w:pPr>
+            <w:r>
+              <w:rPr>
+                <w:rFonts w:ascii="Latha" w:hAnsi="Latha" w:cs="Latha"/>
+                <w:sz w:val="28"/>
+                <w:szCs w:val="28"/>
+                <w:cs/>
+                <w:lang w:bidi="ta-IN"/>
+              </w:rPr>
+              <w:t xml:space="preserve">ப்ர </w:t>
+            </w:r>
+            <w:r>
+              <w:rPr>
+                <w:rFonts w:ascii="Latha" w:hAnsi="Latha" w:cs="Latha"/>
+                <w:sz w:val="28"/>
+                <w:szCs w:val="28"/>
+              </w:rPr>
+              <w:t xml:space="preserve">-- </w:t>
+            </w:r>
+            <w:r>
+              <w:rPr>
+                <w:rFonts w:ascii="Latha" w:hAnsi="Latha" w:cs="Latha"/>
+                <w:sz w:val="28"/>
+                <w:szCs w:val="28"/>
+                <w:highlight w:val="yellow"/>
+                <w:cs/>
+                <w:lang w:bidi="ta-IN"/>
+              </w:rPr>
+              <w:t>ஜ</w:t>
+            </w:r>
+            <w:r>
+              <w:rPr>
+                <w:rFonts w:ascii="Latha" w:hAnsi="Latha" w:cs="Latha"/>
+                <w:sz w:val="28"/>
+                <w:szCs w:val="28"/>
+                <w:cs/>
+                <w:lang w:bidi="ta-IN"/>
+              </w:rPr>
+              <w:t>யா</w:t>
+            </w:r>
+            <w:r>
+              <w:rPr>
+                <w:rFonts w:ascii="BRH Tamil Tab Extra" w:hAnsi="BRH Tamil Tab Extra" w:cs="Latha"/>
+                <w:b/>
+                <w:sz w:val="36"/>
+                <w:szCs w:val="28"/>
+              </w:rPr>
+              <w:t>‡</w:t>
+            </w:r>
+            <w:r>
+              <w:rPr>
+                <w:rFonts w:ascii="Latha" w:hAnsi="Latha" w:cs="Latha"/>
+                <w:b/>
+                <w:bCs/>
+                <w:sz w:val="32"/>
+                <w:szCs w:val="32"/>
+                <w:cs/>
+                <w:lang w:bidi="ta-IN"/>
+              </w:rPr>
+              <w:t>:</w:t>
+            </w:r>
+            <w:r>
+              <w:rPr>
+                <w:rFonts w:ascii="Latha" w:hAnsi="Latha" w:cs="Latha"/>
+                <w:sz w:val="28"/>
+                <w:szCs w:val="28"/>
+                <w:cs/>
+                <w:lang w:bidi="ta-IN"/>
+              </w:rPr>
+              <w:t xml:space="preserve"> </w:t>
+            </w:r>
+            <w:r>
+              <w:rPr>
+                <w:rFonts w:ascii="Latha" w:hAnsi="Latha" w:cs="Latha"/>
+                <w:sz w:val="28"/>
+                <w:szCs w:val="28"/>
+              </w:rPr>
+              <w:t>|</w:t>
+            </w:r>
+          </w:p>
+        </w:tc>
+        <w:tc>
+          <w:tcPr>
+            <w:tcW w:w="5132" w:type="dxa"/>
+            <w:tcBorders>
+              <w:top w:val="single" w:sz="4" w:space="0" w:color="000000"/>
+              <w:left w:val="single" w:sz="4" w:space="0" w:color="000000"/>
+              <w:bottom w:val="single" w:sz="4" w:space="0" w:color="000000"/>
+              <w:right w:val="single" w:sz="4" w:space="0" w:color="000000"/>
+            </w:tcBorders>
+          </w:tcPr>
+          <w:p>
+            <w:pPr>
+              <w:widowControl w:val="0"/>
+              <w:autoSpaceDE w:val="0"/>
+              <w:autoSpaceDN w:val="0"/>
+              <w:adjustRightInd w:val="0"/>
+              <w:spacing w:before="0" w:line="240" w:lineRule="auto"/>
+              <w:rPr>
+                <w:rFonts w:ascii="Latha" w:hAnsi="Latha" w:cs="Latha"/>
+                <w:sz w:val="28"/>
+                <w:szCs w:val="28"/>
+              </w:rPr>
+            </w:pPr>
+            <w:r>
+              <w:rPr>
+                <w:rFonts w:ascii="Latha" w:hAnsi="Latha" w:cs="Latha"/>
+                <w:sz w:val="28"/>
+                <w:szCs w:val="28"/>
+                <w:cs/>
+                <w:lang w:bidi="ta-IN"/>
+              </w:rPr>
+              <w:t>தா</w:t>
+            </w:r>
+            <w:r>
+              <w:rPr>
+                <w:rFonts w:ascii="BRH Tamil Tab Extra" w:hAnsi="BRH Tamil Tab Extra" w:cs="Latha"/>
+                <w:b/>
+                <w:sz w:val="36"/>
+                <w:szCs w:val="28"/>
+              </w:rPr>
+              <w:t>…</w:t>
+            </w:r>
+            <w:r>
+              <w:rPr>
+                <w:rFonts w:ascii="Latha" w:hAnsi="Latha" w:cs="Latha"/>
+                <w:b/>
+                <w:bCs/>
+                <w:position w:val="-12"/>
+                <w:sz w:val="28"/>
+                <w:szCs w:val="28"/>
+                <w:cs/>
+                <w:lang w:bidi="ta-IN"/>
+              </w:rPr>
+              <w:t>4</w:t>
+            </w:r>
+            <w:r>
+              <w:rPr>
+                <w:rFonts w:ascii="Latha" w:hAnsi="Latha" w:cs="Latha"/>
+                <w:sz w:val="28"/>
+                <w:szCs w:val="28"/>
+                <w:cs/>
+                <w:lang w:bidi="ta-IN"/>
+              </w:rPr>
+              <w:t xml:space="preserve">தா </w:t>
+            </w:r>
+            <w:r>
+              <w:rPr>
+                <w:rFonts w:ascii="Latha" w:hAnsi="Latha" w:cs="Latha"/>
+                <w:sz w:val="28"/>
+                <w:szCs w:val="28"/>
+              </w:rPr>
+              <w:t xml:space="preserve">| </w:t>
+            </w:r>
+            <w:r>
+              <w:rPr>
+                <w:rFonts w:ascii="Latha" w:hAnsi="Latha" w:cs="Latha"/>
+                <w:sz w:val="28"/>
+                <w:szCs w:val="28"/>
+                <w:cs/>
+                <w:lang w:bidi="ta-IN"/>
+              </w:rPr>
+              <w:t>ப்ர</w:t>
+            </w:r>
+            <w:r>
+              <w:rPr>
+                <w:rFonts w:ascii="BRH Tamil Tab Extra" w:hAnsi="BRH Tamil Tab Extra" w:cs="Latha"/>
+                <w:b/>
+                <w:sz w:val="36"/>
+                <w:szCs w:val="28"/>
+              </w:rPr>
+              <w:t>…</w:t>
+            </w:r>
+            <w:r>
+              <w:rPr>
+                <w:rFonts w:ascii="Latha" w:hAnsi="Latha" w:cs="Latha"/>
+                <w:sz w:val="28"/>
+                <w:szCs w:val="28"/>
+                <w:cs/>
+                <w:lang w:bidi="ta-IN"/>
+              </w:rPr>
+              <w:t>ஜாயா</w:t>
+            </w:r>
+            <w:r>
+              <w:rPr>
+                <w:rFonts w:ascii="BRH Tamil Tab Extra" w:hAnsi="BRH Tamil Tab Extra" w:cs="Latha"/>
+                <w:b/>
+                <w:sz w:val="36"/>
+                <w:szCs w:val="28"/>
+              </w:rPr>
+              <w:t>…</w:t>
+            </w:r>
+            <w:r>
+              <w:rPr>
+                <w:rFonts w:ascii="Latha" w:hAnsi="Latha" w:cs="Latha"/>
+                <w:sz w:val="28"/>
+                <w:szCs w:val="28"/>
+              </w:rPr>
+              <w:t xml:space="preserve"> </w:t>
+            </w:r>
+            <w:r>
+              <w:rPr>
+                <w:rFonts w:ascii="Latha" w:hAnsi="Latha" w:cs="Latha"/>
+                <w:sz w:val="28"/>
+                <w:szCs w:val="28"/>
+                <w:cs/>
+                <w:lang w:bidi="ta-IN"/>
+              </w:rPr>
+              <w:t>இதி</w:t>
+            </w:r>
+            <w:r>
+              <w:rPr>
+                <w:rFonts w:ascii="BRH Tamil Tab Extra" w:hAnsi="BRH Tamil Tab Extra" w:cs="Latha"/>
+                <w:b/>
+                <w:sz w:val="36"/>
+                <w:szCs w:val="28"/>
+              </w:rPr>
+              <w:t>†</w:t>
+            </w:r>
+            <w:r>
+              <w:rPr>
+                <w:rFonts w:ascii="Latha" w:hAnsi="Latha" w:cs="Latha"/>
+                <w:sz w:val="28"/>
+                <w:szCs w:val="28"/>
+              </w:rPr>
+              <w:t xml:space="preserve"> </w:t>
+            </w:r>
+          </w:p>
+          <w:p>
+            <w:pPr>
+              <w:widowControl w:val="0"/>
+              <w:autoSpaceDE w:val="0"/>
+              <w:autoSpaceDN w:val="0"/>
+              <w:adjustRightInd w:val="0"/>
+              <w:spacing w:before="0" w:line="240" w:lineRule="auto"/>
+              <w:rPr>
+                <w:rFonts w:ascii="BRH Devanagari Extra" w:hAnsi="BRH Devanagari Extra" w:cs="BRH Devanagari Extra"/>
+                <w:sz w:val="40"/>
+                <w:szCs w:val="40"/>
+              </w:rPr>
+            </w:pPr>
+            <w:r>
+              <w:rPr>
+                <w:rFonts w:ascii="Latha" w:hAnsi="Latha" w:cs="Latha"/>
+                <w:sz w:val="28"/>
+                <w:szCs w:val="28"/>
+                <w:cs/>
+                <w:lang w:bidi="ta-IN"/>
+              </w:rPr>
+              <w:t xml:space="preserve">ப்ர </w:t>
+            </w:r>
+            <w:r>
+              <w:rPr>
+                <w:rFonts w:ascii="Latha" w:hAnsi="Latha" w:cs="Latha"/>
+                <w:sz w:val="28"/>
+                <w:szCs w:val="28"/>
+              </w:rPr>
+              <w:t xml:space="preserve">-- </w:t>
+            </w:r>
+            <w:r>
+              <w:rPr>
+                <w:rFonts w:ascii="Latha" w:hAnsi="Latha" w:cs="Latha"/>
+                <w:sz w:val="28"/>
+                <w:szCs w:val="28"/>
+                <w:highlight w:val="green"/>
+                <w:cs/>
+                <w:lang w:bidi="ta-IN"/>
+              </w:rPr>
+              <w:t>ஜா</w:t>
+            </w:r>
+            <w:r>
+              <w:rPr>
+                <w:rFonts w:ascii="Latha" w:hAnsi="Latha" w:cs="Latha"/>
+                <w:sz w:val="28"/>
+                <w:szCs w:val="28"/>
+                <w:cs/>
+                <w:lang w:bidi="ta-IN"/>
+              </w:rPr>
+              <w:t>யா</w:t>
+            </w:r>
+            <w:r>
+              <w:rPr>
+                <w:rFonts w:ascii="BRH Tamil Tab Extra" w:hAnsi="BRH Tamil Tab Extra" w:cs="Latha"/>
+                <w:b/>
+                <w:sz w:val="36"/>
+                <w:szCs w:val="28"/>
+              </w:rPr>
+              <w:t>‡</w:t>
+            </w:r>
+            <w:r>
+              <w:rPr>
+                <w:rFonts w:ascii="Latha" w:hAnsi="Latha" w:cs="Latha"/>
+                <w:b/>
+                <w:bCs/>
+                <w:sz w:val="32"/>
+                <w:szCs w:val="32"/>
+                <w:cs/>
+                <w:lang w:bidi="ta-IN"/>
+              </w:rPr>
+              <w:t>:</w:t>
+            </w:r>
+            <w:r>
+              <w:rPr>
+                <w:rFonts w:ascii="Latha" w:hAnsi="Latha" w:cs="Latha"/>
+                <w:sz w:val="28"/>
+                <w:szCs w:val="28"/>
+                <w:cs/>
+                <w:lang w:bidi="ta-IN"/>
+              </w:rPr>
+              <w:t xml:space="preserve"> </w:t>
+            </w:r>
+            <w:r>
+              <w:rPr>
+                <w:rFonts w:ascii="Latha" w:hAnsi="Latha" w:cs="Latha"/>
+                <w:sz w:val="28"/>
+                <w:szCs w:val="28"/>
+              </w:rPr>
+              <w:t>|</w:t>
             </w:r>
           </w:p>
         </w:tc>
@@ -1017,6 +1649,7 @@
           <w:szCs w:val="32"/>
           <w:u w:val="single"/>
         </w:rPr>
+        <w:lastRenderedPageBreak/>
         <w:t>================</w:t>
       </w:r>
     </w:p>
@@ -1063,7 +1696,6 @@
           <w:szCs w:val="32"/>
           <w:u w:val="single"/>
         </w:rPr>
-        <w:lastRenderedPageBreak/>
         <w:t>TS Pada Paatam – TS 3.3 Co</w:t>
       </w:r>
       <w:r>
@@ -3811,6 +4443,7 @@
                 <w:szCs w:val="28"/>
                 <w:lang w:eastAsia="en-IN" w:bidi="ml-IN"/>
               </w:rPr>
+              <w:lastRenderedPageBreak/>
               <w:t>Panchaati No.- 30</w:t>
             </w:r>
           </w:p>
@@ -3832,6 +4465,7 @@
                 <w:cs/>
                 <w:lang w:bidi="ta-IN"/>
               </w:rPr>
+              <w:lastRenderedPageBreak/>
               <w:t>ப்ரா</w:t>
             </w:r>
             <w:r>
@@ -4255,6 +4889,7 @@
                 <w:b/>
                 <w:bCs/>
               </w:rPr>
+              <w:lastRenderedPageBreak/>
               <w:t>(it is</w:t>
             </w:r>
             <w:r>

--- a/TS-Padam/TS-3.3/TS 3.3 Tamil Pada Paatam Corrections.docx
+++ b/TS-Padam/TS-3.3/TS 3.3 Tamil Pada Paatam Corrections.docx
@@ -1,6 +1,6 @@
 
 <file path=word/document.xml><?xml version="1.0" encoding="utf-8"?>
-<w:document xmlns:wpc="http://schemas.microsoft.com/office/word/2010/wordprocessingCanvas" xmlns:cx="http://schemas.microsoft.com/office/drawing/2014/chartex" xmlns:cx1="http://schemas.microsoft.com/office/drawing/2015/9/8/chartex" xmlns:cx2="http://schemas.microsoft.com/office/drawing/2015/10/21/chartex" xmlns:cx3="http://schemas.microsoft.com/office/drawing/2016/5/9/chartex" xmlns:cx4="http://schemas.microsoft.com/office/drawing/2016/5/10/chartex" xmlns:cx5="http://schemas.microsoft.com/office/drawing/2016/5/11/chartex" xmlns:cx6="http://schemas.microsoft.com/office/drawing/2016/5/12/chartex" xmlns:cx7="http://schemas.microsoft.com/office/drawing/2016/5/13/chartex" xmlns:cx8="http://schemas.microsoft.com/office/drawing/2016/5/14/chartex" xmlns:mc="http://schemas.openxmlformats.org/markup-compatibility/2006" xmlns:aink="http://schemas.microsoft.com/office/drawing/2016/ink" xmlns:am3d="http://schemas.microsoft.com/office/drawing/2017/model3d" xmlns:o="urn:schemas-microsoft-com:office:office" xmlns:oel="http://schemas.microsoft.com/office/2019/extlst" xmlns:r="http://schemas.openxmlformats.org/officeDocument/2006/relationships" xmlns:m="http://schemas.openxmlformats.org/officeDocument/2006/math" xmlns:v="urn:schemas-microsoft-com:vml" xmlns:wp14="http://schemas.microsoft.com/office/word/2010/wordprocessingDrawing" xmlns:wp="http://schemas.openxmlformats.org/drawingml/2006/wordprocessingDrawing" xmlns:w10="urn:schemas-microsoft-com:office:word" xmlns:w="http://schemas.openxmlformats.org/wordprocessingml/2006/main" xmlns:w14="http://schemas.microsoft.com/office/word/2010/wordml" xmlns:w15="http://schemas.microsoft.com/office/word/2012/wordml" xmlns:w16cex="http://schemas.microsoft.com/office/word/2018/wordml/cex" xmlns:w16cid="http://schemas.microsoft.com/office/word/2016/wordml/cid" xmlns:w16="http://schemas.microsoft.com/office/word/2018/wordml" xmlns:w16sdtdh="http://schemas.microsoft.com/office/word/2020/wordml/sdtdatahash" xmlns:w16se="http://schemas.microsoft.com/office/word/2015/wordml/symex" xmlns:wpg="http://schemas.microsoft.com/office/word/2010/wordprocessingGroup" xmlns:wpi="http://schemas.microsoft.com/office/word/2010/wordprocessingInk" xmlns:wne="http://schemas.microsoft.com/office/word/2006/wordml" xmlns:wps="http://schemas.microsoft.com/office/word/2010/wordprocessingShape" mc:Ignorable="w14 w15 w16se w16cid w16 w16cex w16sdtdh wp14">
+<w:document xmlns:wpc="http://schemas.microsoft.com/office/word/2010/wordprocessingCanvas" xmlns:cx="http://schemas.microsoft.com/office/drawing/2014/chartex" xmlns:cx1="http://schemas.microsoft.com/office/drawing/2015/9/8/chartex" xmlns:cx2="http://schemas.microsoft.com/office/drawing/2015/10/21/chartex" xmlns:cx3="http://schemas.microsoft.com/office/drawing/2016/5/9/chartex" xmlns:cx4="http://schemas.microsoft.com/office/drawing/2016/5/10/chartex" xmlns:cx5="http://schemas.microsoft.com/office/drawing/2016/5/11/chartex" xmlns:cx6="http://schemas.microsoft.com/office/drawing/2016/5/12/chartex" xmlns:cx7="http://schemas.microsoft.com/office/drawing/2016/5/13/chartex" xmlns:cx8="http://schemas.microsoft.com/office/drawing/2016/5/14/chartex" xmlns:mc="http://schemas.openxmlformats.org/markup-compatibility/2006" xmlns:aink="http://schemas.microsoft.com/office/drawing/2016/ink" xmlns:am3d="http://schemas.microsoft.com/office/drawing/2017/model3d" xmlns:o="urn:schemas-microsoft-com:office:office" xmlns:oel="http://schemas.microsoft.com/office/2019/extlst" xmlns:r="http://schemas.openxmlformats.org/officeDocument/2006/relationships" xmlns:m="http://schemas.openxmlformats.org/officeDocument/2006/math" xmlns:v="urn:schemas-microsoft-com:vml" xmlns:wp14="http://schemas.microsoft.com/office/word/2010/wordprocessingDrawing" xmlns:wp="http://schemas.openxmlformats.org/drawingml/2006/wordprocessingDrawing" xmlns:w10="urn:schemas-microsoft-com:office:word" xmlns:w="http://schemas.openxmlformats.org/wordprocessingml/2006/main" xmlns:w14="http://schemas.microsoft.com/office/word/2010/wordml" xmlns:w15="http://schemas.microsoft.com/office/word/2012/wordml" xmlns:w16cex="http://schemas.microsoft.com/office/word/2018/wordml/cex" xmlns:w16cid="http://schemas.microsoft.com/office/word/2016/wordml/cid" xmlns:w16="http://schemas.microsoft.com/office/word/2018/wordml" xmlns:w16du="http://schemas.microsoft.com/office/word/2023/wordml/word16du" xmlns:w16sdtdh="http://schemas.microsoft.com/office/word/2020/wordml/sdtdatahash" xmlns:w16se="http://schemas.microsoft.com/office/word/2015/wordml/symex" xmlns:wpg="http://schemas.microsoft.com/office/word/2010/wordprocessingGroup" xmlns:wpi="http://schemas.microsoft.com/office/word/2010/wordprocessingInk" xmlns:wne="http://schemas.microsoft.com/office/word/2006/wordml" xmlns:wps="http://schemas.microsoft.com/office/word/2010/wordprocessingShape" mc:Ignorable="w14 w15 w16se w16cid w16 w16cex w16sdtdh w16du wp14">
   <w:body>
     <w:p>
       <w:pPr>
@@ -52,9 +52,8 @@
           <w:szCs w:val="32"/>
           <w:u w:val="single"/>
         </w:rPr>
-        <w:t xml:space="preserve">Observed </w:t>
+        <w:t xml:space="preserve">Observed till </w:t>
       </w:r>
-      <w:proofErr w:type="gramStart"/>
       <w:r>
         <w:rPr>
           <w:b/>
@@ -63,20 +62,8 @@
           <w:szCs w:val="32"/>
           <w:u w:val="single"/>
         </w:rPr>
-        <w:t xml:space="preserve">till </w:t>
+        <w:t>30th June 2024</w:t>
       </w:r>
-      <w:r>
-        <w:rPr>
-          <w:b/>
-          <w:bCs/>
-          <w:sz w:val="32"/>
-          <w:szCs w:val="32"/>
-          <w:highlight w:val="red"/>
-          <w:u w:val="single"/>
-        </w:rPr>
-        <w:t>????</w:t>
-      </w:r>
-      <w:proofErr w:type="gramEnd"/>
     </w:p>
     <w:p>
       <w:pPr>
@@ -123,12 +110,16 @@
               <w:spacing w:before="0" w:line="240" w:lineRule="auto"/>
               <w:jc w:val="center"/>
               <w:rPr>
+                <w:b/>
+                <w:bCs/>
                 <w:sz w:val="32"/>
                 <w:szCs w:val="32"/>
               </w:rPr>
             </w:pPr>
             <w:r>
               <w:rPr>
+                <w:b/>
+                <w:bCs/>
                 <w:sz w:val="32"/>
                 <w:szCs w:val="32"/>
               </w:rPr>
@@ -140,12 +131,16 @@
               <w:spacing w:before="0" w:line="240" w:lineRule="auto"/>
               <w:jc w:val="center"/>
               <w:rPr>
+                <w:b/>
+                <w:bCs/>
                 <w:sz w:val="32"/>
                 <w:szCs w:val="32"/>
               </w:rPr>
             </w:pPr>
             <w:r>
               <w:rPr>
+                <w:b/>
+                <w:bCs/>
                 <w:sz w:val="32"/>
                 <w:szCs w:val="32"/>
               </w:rPr>
@@ -162,12 +157,16 @@
               <w:spacing w:before="0" w:line="240" w:lineRule="auto"/>
               <w:jc w:val="center"/>
               <w:rPr>
+                <w:b/>
+                <w:bCs/>
                 <w:sz w:val="32"/>
                 <w:szCs w:val="32"/>
               </w:rPr>
             </w:pPr>
             <w:r>
               <w:rPr>
+                <w:b/>
+                <w:bCs/>
                 <w:sz w:val="32"/>
                 <w:szCs w:val="32"/>
               </w:rPr>
@@ -185,12 +184,16 @@
               <w:ind w:right="-18"/>
               <w:jc w:val="center"/>
               <w:rPr>
+                <w:b/>
+                <w:bCs/>
                 <w:sz w:val="32"/>
                 <w:szCs w:val="32"/>
               </w:rPr>
             </w:pPr>
             <w:r>
               <w:rPr>
+                <w:b/>
+                <w:bCs/>
                 <w:sz w:val="32"/>
                 <w:szCs w:val="32"/>
               </w:rPr>
@@ -220,8 +223,8 @@
                 <w:rFonts w:eastAsia="Times New Roman" w:cs="Arial"/>
                 <w:b/>
                 <w:bCs/>
-                <w:sz w:val="32"/>
-                <w:szCs w:val="32"/>
+                <w:sz w:val="28"/>
+                <w:szCs w:val="28"/>
                 <w:lang w:eastAsia="en-IN" w:bidi="ml-IN"/>
               </w:rPr>
             </w:pPr>
@@ -230,33 +233,11 @@
                 <w:rFonts w:eastAsia="Times New Roman" w:cs="Arial"/>
                 <w:b/>
                 <w:bCs/>
-                <w:sz w:val="32"/>
-                <w:szCs w:val="32"/>
+                <w:sz w:val="28"/>
+                <w:szCs w:val="28"/>
                 <w:lang w:eastAsia="en-IN" w:bidi="ml-IN"/>
               </w:rPr>
-              <w:t>TS 3.3.</w:t>
-            </w:r>
-            <w:r>
-              <w:rPr>
-                <w:rFonts w:eastAsia="Times New Roman" w:cs="Arial"/>
-                <w:b/>
-                <w:bCs/>
-                <w:sz w:val="32"/>
-                <w:szCs w:val="32"/>
-                <w:lang w:eastAsia="en-IN" w:bidi="ml-IN"/>
-              </w:rPr>
-              <w:t>8</w:t>
-            </w:r>
-            <w:r>
-              <w:rPr>
-                <w:rFonts w:eastAsia="Times New Roman" w:cs="Arial"/>
-                <w:b/>
-                <w:bCs/>
-                <w:sz w:val="32"/>
-                <w:szCs w:val="32"/>
-                <w:lang w:eastAsia="en-IN" w:bidi="ml-IN"/>
-              </w:rPr>
-              <w:t>.1 - Vaakyam</w:t>
+              <w:t>TS 3.3.8.1 - Vaakyam</w:t>
             </w:r>
           </w:p>
           <w:p>
@@ -272,8 +253,8 @@
                 <w:rFonts w:eastAsia="Times New Roman" w:cs="Arial"/>
                 <w:b/>
                 <w:bCs/>
-                <w:sz w:val="32"/>
-                <w:szCs w:val="32"/>
+                <w:sz w:val="28"/>
+                <w:szCs w:val="28"/>
                 <w:lang w:eastAsia="en-IN" w:bidi="ml-IN"/>
               </w:rPr>
             </w:pPr>
@@ -282,8 +263,8 @@
                 <w:rFonts w:eastAsia="Times New Roman" w:cs="Arial"/>
                 <w:b/>
                 <w:bCs/>
-                <w:sz w:val="32"/>
-                <w:szCs w:val="32"/>
+                <w:sz w:val="28"/>
+                <w:szCs w:val="28"/>
                 <w:lang w:eastAsia="en-IN" w:bidi="ml-IN"/>
               </w:rPr>
               <w:t>Line No. - 1</w:t>
@@ -311,22 +292,11 @@
                 <w:rFonts w:eastAsia="Times New Roman" w:cs="Arial"/>
                 <w:b/>
                 <w:bCs/>
-                <w:sz w:val="32"/>
-                <w:szCs w:val="32"/>
+                <w:sz w:val="28"/>
+                <w:szCs w:val="28"/>
                 <w:lang w:eastAsia="en-IN" w:bidi="ml-IN"/>
               </w:rPr>
-              <w:t xml:space="preserve">Panchaati No.- </w:t>
-            </w:r>
-            <w:r>
-              <w:rPr>
-                <w:rFonts w:eastAsia="Times New Roman" w:cs="Arial"/>
-                <w:b/>
-                <w:bCs/>
-                <w:sz w:val="32"/>
-                <w:szCs w:val="32"/>
-                <w:lang w:eastAsia="en-IN" w:bidi="ml-IN"/>
-              </w:rPr>
-              <w:t>22</w:t>
+              <w:t>Panchaati No.- 22</w:t>
             </w:r>
           </w:p>
         </w:tc>
@@ -606,8 +576,8 @@
                 <w:rFonts w:eastAsia="Times New Roman" w:cs="Arial"/>
                 <w:b/>
                 <w:bCs/>
-                <w:sz w:val="32"/>
-                <w:szCs w:val="32"/>
+                <w:sz w:val="28"/>
+                <w:szCs w:val="28"/>
                 <w:lang w:eastAsia="en-IN" w:bidi="ml-IN"/>
               </w:rPr>
             </w:pPr>
@@ -616,66 +586,11 @@
                 <w:rFonts w:eastAsia="Times New Roman" w:cs="Arial"/>
                 <w:b/>
                 <w:bCs/>
-                <w:sz w:val="32"/>
-                <w:szCs w:val="32"/>
+                <w:sz w:val="28"/>
+                <w:szCs w:val="28"/>
                 <w:lang w:eastAsia="en-IN" w:bidi="ml-IN"/>
               </w:rPr>
-              <w:t>TS 3.3.</w:t>
-            </w:r>
-            <w:r>
-              <w:rPr>
-                <w:rFonts w:eastAsia="Times New Roman" w:cs="Arial"/>
-                <w:b/>
-                <w:bCs/>
-                <w:sz w:val="32"/>
-                <w:szCs w:val="32"/>
-                <w:lang w:eastAsia="en-IN" w:bidi="ml-IN"/>
-              </w:rPr>
-              <w:t>11</w:t>
-            </w:r>
-            <w:r>
-              <w:rPr>
-                <w:rFonts w:eastAsia="Times New Roman" w:cs="Arial"/>
-                <w:b/>
-                <w:bCs/>
-                <w:sz w:val="32"/>
-                <w:szCs w:val="32"/>
-                <w:lang w:eastAsia="en-IN" w:bidi="ml-IN"/>
-              </w:rPr>
-              <w:t>.</w:t>
-            </w:r>
-            <w:r>
-              <w:rPr>
-                <w:rFonts w:eastAsia="Times New Roman" w:cs="Arial"/>
-                <w:b/>
-                <w:bCs/>
-                <w:sz w:val="32"/>
-                <w:szCs w:val="32"/>
-                <w:lang w:eastAsia="en-IN" w:bidi="ml-IN"/>
-              </w:rPr>
-              <w:t>2</w:t>
-            </w:r>
-            <w:r>
-              <w:rPr>
-                <w:rFonts w:eastAsia="Times New Roman" w:cs="Arial"/>
-                <w:b/>
-                <w:bCs/>
-                <w:sz w:val="32"/>
-                <w:szCs w:val="32"/>
-                <w:lang w:eastAsia="en-IN" w:bidi="ml-IN"/>
-              </w:rPr>
-              <w:t xml:space="preserve"> - </w:t>
-            </w:r>
-            <w:r>
-              <w:rPr>
-                <w:rFonts w:eastAsia="Times New Roman" w:cs="Arial"/>
-                <w:b/>
-                <w:bCs/>
-                <w:sz w:val="32"/>
-                <w:szCs w:val="32"/>
-                <w:lang w:eastAsia="en-IN" w:bidi="ml-IN"/>
-              </w:rPr>
-              <w:t>Padam</w:t>
+              <w:t>TS 3.3.11.2 - Padam</w:t>
             </w:r>
           </w:p>
           <w:p>
@@ -691,8 +606,8 @@
                 <w:rFonts w:eastAsia="Times New Roman" w:cs="Arial"/>
                 <w:b/>
                 <w:bCs/>
-                <w:sz w:val="32"/>
-                <w:szCs w:val="32"/>
+                <w:sz w:val="28"/>
+                <w:szCs w:val="28"/>
                 <w:lang w:eastAsia="en-IN" w:bidi="ml-IN"/>
               </w:rPr>
             </w:pPr>
@@ -701,33 +616,11 @@
                 <w:rFonts w:eastAsia="Times New Roman" w:cs="Arial"/>
                 <w:b/>
                 <w:bCs/>
-                <w:sz w:val="32"/>
-                <w:szCs w:val="32"/>
+                <w:sz w:val="28"/>
+                <w:szCs w:val="28"/>
                 <w:lang w:eastAsia="en-IN" w:bidi="ml-IN"/>
               </w:rPr>
-              <w:t>Padam</w:t>
-            </w:r>
-            <w:r>
-              <w:rPr>
-                <w:rFonts w:eastAsia="Times New Roman" w:cs="Arial"/>
-                <w:b/>
-                <w:bCs/>
-                <w:sz w:val="32"/>
-                <w:szCs w:val="32"/>
-                <w:lang w:eastAsia="en-IN" w:bidi="ml-IN"/>
-              </w:rPr>
-              <w:t xml:space="preserve"> No. - </w:t>
-            </w:r>
-            <w:r>
-              <w:rPr>
-                <w:rFonts w:eastAsia="Times New Roman" w:cs="Arial"/>
-                <w:b/>
-                <w:bCs/>
-                <w:sz w:val="32"/>
-                <w:szCs w:val="32"/>
-                <w:lang w:eastAsia="en-IN" w:bidi="ml-IN"/>
-              </w:rPr>
-              <w:t>38</w:t>
+              <w:t>Padam No. - 38</w:t>
             </w:r>
           </w:p>
           <w:p>
@@ -743,8 +636,8 @@
                 <w:rFonts w:eastAsia="Times New Roman" w:cs="Arial"/>
                 <w:b/>
                 <w:bCs/>
-                <w:sz w:val="32"/>
-                <w:szCs w:val="32"/>
+                <w:sz w:val="28"/>
+                <w:szCs w:val="28"/>
                 <w:lang w:eastAsia="en-IN" w:bidi="ml-IN"/>
               </w:rPr>
             </w:pPr>
@@ -753,22 +646,11 @@
                 <w:rFonts w:eastAsia="Times New Roman" w:cs="Arial"/>
                 <w:b/>
                 <w:bCs/>
-                <w:sz w:val="32"/>
-                <w:szCs w:val="32"/>
+                <w:sz w:val="28"/>
+                <w:szCs w:val="28"/>
                 <w:lang w:eastAsia="en-IN" w:bidi="ml-IN"/>
               </w:rPr>
-              <w:t xml:space="preserve">Panchaati No.- </w:t>
-            </w:r>
-            <w:r>
-              <w:rPr>
-                <w:rFonts w:eastAsia="Times New Roman" w:cs="Arial"/>
-                <w:b/>
-                <w:bCs/>
-                <w:sz w:val="32"/>
-                <w:szCs w:val="32"/>
-                <w:lang w:eastAsia="en-IN" w:bidi="ml-IN"/>
-              </w:rPr>
-              <w:t>33</w:t>
+              <w:t>Panchaati No.- 33</w:t>
             </w:r>
           </w:p>
         </w:tc>
@@ -1254,18 +1136,6 @@
         </w:tc>
       </w:tr>
     </w:tbl>
-    <w:p>
-      <w:pPr>
-        <w:jc w:val="center"/>
-        <w:rPr>
-          <w:b/>
-          <w:bCs/>
-          <w:sz w:val="32"/>
-          <w:szCs w:val="32"/>
-          <w:u w:val="single"/>
-        </w:rPr>
-      </w:pPr>
-    </w:p>
     <w:p>
       <w:pPr>
         <w:jc w:val="center"/>
@@ -1386,16 +1256,14 @@
       <w:pPr>
         <w:jc w:val="center"/>
         <w:rPr>
-          <w:bCs/>
-          <w:sz w:val="32"/>
-          <w:szCs w:val="32"/>
+          <w:b/>
+          <w:szCs w:val="24"/>
         </w:rPr>
       </w:pPr>
       <w:r>
         <w:rPr>
-          <w:bCs/>
-          <w:sz w:val="32"/>
-          <w:szCs w:val="32"/>
+          <w:b/>
+          <w:szCs w:val="24"/>
         </w:rPr>
         <w:t>(ignore those which are already incorporated in your book’s version and date)</w:t>
       </w:r>
@@ -1649,33 +1517,8 @@
           <w:szCs w:val="32"/>
           <w:u w:val="single"/>
         </w:rPr>
-        <w:lastRenderedPageBreak/>
         <w:t>================</w:t>
       </w:r>
-    </w:p>
-    <w:p>
-      <w:pPr>
-        <w:jc w:val="center"/>
-        <w:rPr>
-          <w:b/>
-          <w:bCs/>
-          <w:sz w:val="32"/>
-          <w:szCs w:val="32"/>
-          <w:u w:val="single"/>
-        </w:rPr>
-      </w:pPr>
-    </w:p>
-    <w:p>
-      <w:pPr>
-        <w:jc w:val="center"/>
-        <w:rPr>
-          <w:b/>
-          <w:bCs/>
-          <w:sz w:val="32"/>
-          <w:szCs w:val="32"/>
-          <w:u w:val="single"/>
-        </w:rPr>
-      </w:pPr>
     </w:p>
     <w:p>
       <w:pPr>
@@ -1696,6 +1539,7 @@
           <w:szCs w:val="32"/>
           <w:u w:val="single"/>
         </w:rPr>
+        <w:lastRenderedPageBreak/>
         <w:t>TS Pada Paatam – TS 3.3 Co</w:t>
       </w:r>
       <w:r>
@@ -4443,7 +4287,6 @@
                 <w:szCs w:val="28"/>
                 <w:lang w:eastAsia="en-IN" w:bidi="ml-IN"/>
               </w:rPr>
-              <w:lastRenderedPageBreak/>
               <w:t>Panchaati No.- 30</w:t>
             </w:r>
           </w:p>
@@ -4465,7 +4308,6 @@
                 <w:cs/>
                 <w:lang w:bidi="ta-IN"/>
               </w:rPr>
-              <w:lastRenderedPageBreak/>
               <w:t>ப்ரா</w:t>
             </w:r>
             <w:r>
@@ -4889,7 +4731,6 @@
                 <w:b/>
                 <w:bCs/>
               </w:rPr>
-              <w:lastRenderedPageBreak/>
               <w:t>(it is</w:t>
             </w:r>
             <w:r>
@@ -5622,8 +5463,20 @@
           <w:szCs w:val="32"/>
           <w:u w:val="single"/>
         </w:rPr>
-        <w:br w:type="page"/>
+        <w:t>========================</w:t>
       </w:r>
+    </w:p>
+    <w:p>
+      <w:pPr>
+        <w:jc w:val="center"/>
+        <w:rPr>
+          <w:b/>
+          <w:bCs/>
+          <w:sz w:val="32"/>
+          <w:szCs w:val="32"/>
+          <w:u w:val="single"/>
+        </w:rPr>
+      </w:pPr>
       <w:r>
         <w:rPr>
           <w:b/>
@@ -5632,7 +5485,6 @@
           <w:szCs w:val="32"/>
           <w:u w:val="single"/>
         </w:rPr>
-        <w:lastRenderedPageBreak/>
         <w:t>TS</w:t>
       </w:r>
       <w:r>
@@ -7681,6 +7533,7 @@
                 <w:szCs w:val="32"/>
                 <w:lang w:eastAsia="en-IN" w:bidi="ml-IN"/>
               </w:rPr>
+              <w:lastRenderedPageBreak/>
               <w:t>TS 3.3.8.2-Padam</w:t>
             </w:r>
           </w:p>
@@ -8166,7 +8019,6 @@
                 <w:szCs w:val="32"/>
                 <w:lang w:eastAsia="en-IN" w:bidi="ml-IN"/>
               </w:rPr>
-              <w:lastRenderedPageBreak/>
               <w:t>TS 3.3.8.3-Padam</w:t>
             </w:r>
           </w:p>
@@ -9354,7 +9206,7 @@
 </file>
 
 <file path=word/endnotes.xml><?xml version="1.0" encoding="utf-8"?>
-<w:endnotes xmlns:wpc="http://schemas.microsoft.com/office/word/2010/wordprocessingCanvas" xmlns:cx="http://schemas.microsoft.com/office/drawing/2014/chartex" xmlns:cx1="http://schemas.microsoft.com/office/drawing/2015/9/8/chartex" xmlns:cx2="http://schemas.microsoft.com/office/drawing/2015/10/21/chartex" xmlns:cx3="http://schemas.microsoft.com/office/drawing/2016/5/9/chartex" xmlns:cx4="http://schemas.microsoft.com/office/drawing/2016/5/10/chartex" xmlns:cx5="http://schemas.microsoft.com/office/drawing/2016/5/11/chartex" xmlns:cx6="http://schemas.microsoft.com/office/drawing/2016/5/12/chartex" xmlns:cx7="http://schemas.microsoft.com/office/drawing/2016/5/13/chartex" xmlns:cx8="http://schemas.microsoft.com/office/drawing/2016/5/14/chartex" xmlns:mc="http://schemas.openxmlformats.org/markup-compatibility/2006" xmlns:aink="http://schemas.microsoft.com/office/drawing/2016/ink" xmlns:am3d="http://schemas.microsoft.com/office/drawing/2017/model3d" xmlns:o="urn:schemas-microsoft-com:office:office" xmlns:oel="http://schemas.microsoft.com/office/2019/extlst" xmlns:r="http://schemas.openxmlformats.org/officeDocument/2006/relationships" xmlns:m="http://schemas.openxmlformats.org/officeDocument/2006/math" xmlns:v="urn:schemas-microsoft-com:vml" xmlns:wp14="http://schemas.microsoft.com/office/word/2010/wordprocessingDrawing" xmlns:wp="http://schemas.openxmlformats.org/drawingml/2006/wordprocessingDrawing" xmlns:w10="urn:schemas-microsoft-com:office:word" xmlns:w="http://schemas.openxmlformats.org/wordprocessingml/2006/main" xmlns:w14="http://schemas.microsoft.com/office/word/2010/wordml" xmlns:w15="http://schemas.microsoft.com/office/word/2012/wordml" xmlns:w16cex="http://schemas.microsoft.com/office/word/2018/wordml/cex" xmlns:w16cid="http://schemas.microsoft.com/office/word/2016/wordml/cid" xmlns:w16="http://schemas.microsoft.com/office/word/2018/wordml" xmlns:w16sdtdh="http://schemas.microsoft.com/office/word/2020/wordml/sdtdatahash" xmlns:w16se="http://schemas.microsoft.com/office/word/2015/wordml/symex" xmlns:wpg="http://schemas.microsoft.com/office/word/2010/wordprocessingGroup" xmlns:wpi="http://schemas.microsoft.com/office/word/2010/wordprocessingInk" xmlns:wne="http://schemas.microsoft.com/office/word/2006/wordml" xmlns:wps="http://schemas.microsoft.com/office/word/2010/wordprocessingShape" mc:Ignorable="w14 w15 w16se w16cid w16 w16cex w16sdtdh wp14">
+<w:endnotes xmlns:wpc="http://schemas.microsoft.com/office/word/2010/wordprocessingCanvas" xmlns:cx="http://schemas.microsoft.com/office/drawing/2014/chartex" xmlns:cx1="http://schemas.microsoft.com/office/drawing/2015/9/8/chartex" xmlns:cx2="http://schemas.microsoft.com/office/drawing/2015/10/21/chartex" xmlns:cx3="http://schemas.microsoft.com/office/drawing/2016/5/9/chartex" xmlns:cx4="http://schemas.microsoft.com/office/drawing/2016/5/10/chartex" xmlns:cx5="http://schemas.microsoft.com/office/drawing/2016/5/11/chartex" xmlns:cx6="http://schemas.microsoft.com/office/drawing/2016/5/12/chartex" xmlns:cx7="http://schemas.microsoft.com/office/drawing/2016/5/13/chartex" xmlns:cx8="http://schemas.microsoft.com/office/drawing/2016/5/14/chartex" xmlns:mc="http://schemas.openxmlformats.org/markup-compatibility/2006" xmlns:aink="http://schemas.microsoft.com/office/drawing/2016/ink" xmlns:am3d="http://schemas.microsoft.com/office/drawing/2017/model3d" xmlns:o="urn:schemas-microsoft-com:office:office" xmlns:oel="http://schemas.microsoft.com/office/2019/extlst" xmlns:r="http://schemas.openxmlformats.org/officeDocument/2006/relationships" xmlns:m="http://schemas.openxmlformats.org/officeDocument/2006/math" xmlns:v="urn:schemas-microsoft-com:vml" xmlns:wp14="http://schemas.microsoft.com/office/word/2010/wordprocessingDrawing" xmlns:wp="http://schemas.openxmlformats.org/drawingml/2006/wordprocessingDrawing" xmlns:w10="urn:schemas-microsoft-com:office:word" xmlns:w="http://schemas.openxmlformats.org/wordprocessingml/2006/main" xmlns:w14="http://schemas.microsoft.com/office/word/2010/wordml" xmlns:w15="http://schemas.microsoft.com/office/word/2012/wordml" xmlns:w16cex="http://schemas.microsoft.com/office/word/2018/wordml/cex" xmlns:w16cid="http://schemas.microsoft.com/office/word/2016/wordml/cid" xmlns:w16="http://schemas.microsoft.com/office/word/2018/wordml" xmlns:w16du="http://schemas.microsoft.com/office/word/2023/wordml/word16du" xmlns:w16sdtdh="http://schemas.microsoft.com/office/word/2020/wordml/sdtdatahash" xmlns:w16se="http://schemas.microsoft.com/office/word/2015/wordml/symex" xmlns:wpg="http://schemas.microsoft.com/office/word/2010/wordprocessingGroup" xmlns:wpi="http://schemas.microsoft.com/office/word/2010/wordprocessingInk" xmlns:wne="http://schemas.microsoft.com/office/word/2006/wordml" xmlns:wps="http://schemas.microsoft.com/office/word/2010/wordprocessingShape" mc:Ignorable="w14 w15 w16se w16cid w16 w16cex w16sdtdh w16du wp14">
   <w:endnote w:type="separator" w:id="-1">
     <w:p>
       <w:pPr>
@@ -9379,7 +9231,7 @@
 </file>
 
 <file path=word/footer1.xml><?xml version="1.0" encoding="utf-8"?>
-<w:ftr xmlns:wpc="http://schemas.microsoft.com/office/word/2010/wordprocessingCanvas" xmlns:cx="http://schemas.microsoft.com/office/drawing/2014/chartex" xmlns:cx1="http://schemas.microsoft.com/office/drawing/2015/9/8/chartex" xmlns:cx2="http://schemas.microsoft.com/office/drawing/2015/10/21/chartex" xmlns:cx3="http://schemas.microsoft.com/office/drawing/2016/5/9/chartex" xmlns:cx4="http://schemas.microsoft.com/office/drawing/2016/5/10/chartex" xmlns:cx5="http://schemas.microsoft.com/office/drawing/2016/5/11/chartex" xmlns:cx6="http://schemas.microsoft.com/office/drawing/2016/5/12/chartex" xmlns:cx7="http://schemas.microsoft.com/office/drawing/2016/5/13/chartex" xmlns:cx8="http://schemas.microsoft.com/office/drawing/2016/5/14/chartex" xmlns:mc="http://schemas.openxmlformats.org/markup-compatibility/2006" xmlns:aink="http://schemas.microsoft.com/office/drawing/2016/ink" xmlns:am3d="http://schemas.microsoft.com/office/drawing/2017/model3d" xmlns:o="urn:schemas-microsoft-com:office:office" xmlns:oel="http://schemas.microsoft.com/office/2019/extlst" xmlns:r="http://schemas.openxmlformats.org/officeDocument/2006/relationships" xmlns:m="http://schemas.openxmlformats.org/officeDocument/2006/math" xmlns:v="urn:schemas-microsoft-com:vml" xmlns:wp14="http://schemas.microsoft.com/office/word/2010/wordprocessingDrawing" xmlns:wp="http://schemas.openxmlformats.org/drawingml/2006/wordprocessingDrawing" xmlns:w10="urn:schemas-microsoft-com:office:word" xmlns:w="http://schemas.openxmlformats.org/wordprocessingml/2006/main" xmlns:w14="http://schemas.microsoft.com/office/word/2010/wordml" xmlns:w15="http://schemas.microsoft.com/office/word/2012/wordml" xmlns:w16cex="http://schemas.microsoft.com/office/word/2018/wordml/cex" xmlns:w16cid="http://schemas.microsoft.com/office/word/2016/wordml/cid" xmlns:w16="http://schemas.microsoft.com/office/word/2018/wordml" xmlns:w16sdtdh="http://schemas.microsoft.com/office/word/2020/wordml/sdtdatahash" xmlns:w16se="http://schemas.microsoft.com/office/word/2015/wordml/symex" xmlns:wpg="http://schemas.microsoft.com/office/word/2010/wordprocessingGroup" xmlns:wpi="http://schemas.microsoft.com/office/word/2010/wordprocessingInk" xmlns:wne="http://schemas.microsoft.com/office/word/2006/wordml" xmlns:wps="http://schemas.microsoft.com/office/word/2010/wordprocessingShape" mc:Ignorable="w14 w15 w16se w16cid w16 w16cex w16sdtdh wp14">
+<w:ftr xmlns:wpc="http://schemas.microsoft.com/office/word/2010/wordprocessingCanvas" xmlns:cx="http://schemas.microsoft.com/office/drawing/2014/chartex" xmlns:cx1="http://schemas.microsoft.com/office/drawing/2015/9/8/chartex" xmlns:cx2="http://schemas.microsoft.com/office/drawing/2015/10/21/chartex" xmlns:cx3="http://schemas.microsoft.com/office/drawing/2016/5/9/chartex" xmlns:cx4="http://schemas.microsoft.com/office/drawing/2016/5/10/chartex" xmlns:cx5="http://schemas.microsoft.com/office/drawing/2016/5/11/chartex" xmlns:cx6="http://schemas.microsoft.com/office/drawing/2016/5/12/chartex" xmlns:cx7="http://schemas.microsoft.com/office/drawing/2016/5/13/chartex" xmlns:cx8="http://schemas.microsoft.com/office/drawing/2016/5/14/chartex" xmlns:mc="http://schemas.openxmlformats.org/markup-compatibility/2006" xmlns:aink="http://schemas.microsoft.com/office/drawing/2016/ink" xmlns:am3d="http://schemas.microsoft.com/office/drawing/2017/model3d" xmlns:o="urn:schemas-microsoft-com:office:office" xmlns:oel="http://schemas.microsoft.com/office/2019/extlst" xmlns:r="http://schemas.openxmlformats.org/officeDocument/2006/relationships" xmlns:m="http://schemas.openxmlformats.org/officeDocument/2006/math" xmlns:v="urn:schemas-microsoft-com:vml" xmlns:wp14="http://schemas.microsoft.com/office/word/2010/wordprocessingDrawing" xmlns:wp="http://schemas.openxmlformats.org/drawingml/2006/wordprocessingDrawing" xmlns:w10="urn:schemas-microsoft-com:office:word" xmlns:w="http://schemas.openxmlformats.org/wordprocessingml/2006/main" xmlns:w14="http://schemas.microsoft.com/office/word/2010/wordml" xmlns:w15="http://schemas.microsoft.com/office/word/2012/wordml" xmlns:w16cex="http://schemas.microsoft.com/office/word/2018/wordml/cex" xmlns:w16cid="http://schemas.microsoft.com/office/word/2016/wordml/cid" xmlns:w16="http://schemas.microsoft.com/office/word/2018/wordml" xmlns:w16du="http://schemas.microsoft.com/office/word/2023/wordml/word16du" xmlns:w16sdtdh="http://schemas.microsoft.com/office/word/2020/wordml/sdtdatahash" xmlns:w16se="http://schemas.microsoft.com/office/word/2015/wordml/symex" xmlns:wpg="http://schemas.microsoft.com/office/word/2010/wordprocessingGroup" xmlns:wpi="http://schemas.microsoft.com/office/word/2010/wordprocessingInk" xmlns:wne="http://schemas.microsoft.com/office/word/2006/wordml" xmlns:wps="http://schemas.microsoft.com/office/word/2010/wordprocessingShape" mc:Ignorable="w14 w15 w16se w16cid w16 w16cex w16sdtdh w16du wp14">
   <w:p>
     <w:pPr>
       <w:pStyle w:val="Footer"/>
@@ -9515,7 +9367,7 @@
 </file>
 
 <file path=word/footer2.xml><?xml version="1.0" encoding="utf-8"?>
-<w:ftr xmlns:wpc="http://schemas.microsoft.com/office/word/2010/wordprocessingCanvas" xmlns:cx="http://schemas.microsoft.com/office/drawing/2014/chartex" xmlns:cx1="http://schemas.microsoft.com/office/drawing/2015/9/8/chartex" xmlns:cx2="http://schemas.microsoft.com/office/drawing/2015/10/21/chartex" xmlns:cx3="http://schemas.microsoft.com/office/drawing/2016/5/9/chartex" xmlns:cx4="http://schemas.microsoft.com/office/drawing/2016/5/10/chartex" xmlns:cx5="http://schemas.microsoft.com/office/drawing/2016/5/11/chartex" xmlns:cx6="http://schemas.microsoft.com/office/drawing/2016/5/12/chartex" xmlns:cx7="http://schemas.microsoft.com/office/drawing/2016/5/13/chartex" xmlns:cx8="http://schemas.microsoft.com/office/drawing/2016/5/14/chartex" xmlns:mc="http://schemas.openxmlformats.org/markup-compatibility/2006" xmlns:aink="http://schemas.microsoft.com/office/drawing/2016/ink" xmlns:am3d="http://schemas.microsoft.com/office/drawing/2017/model3d" xmlns:o="urn:schemas-microsoft-com:office:office" xmlns:oel="http://schemas.microsoft.com/office/2019/extlst" xmlns:r="http://schemas.openxmlformats.org/officeDocument/2006/relationships" xmlns:m="http://schemas.openxmlformats.org/officeDocument/2006/math" xmlns:v="urn:schemas-microsoft-com:vml" xmlns:wp14="http://schemas.microsoft.com/office/word/2010/wordprocessingDrawing" xmlns:wp="http://schemas.openxmlformats.org/drawingml/2006/wordprocessingDrawing" xmlns:w10="urn:schemas-microsoft-com:office:word" xmlns:w="http://schemas.openxmlformats.org/wordprocessingml/2006/main" xmlns:w14="http://schemas.microsoft.com/office/word/2010/wordml" xmlns:w15="http://schemas.microsoft.com/office/word/2012/wordml" xmlns:w16cex="http://schemas.microsoft.com/office/word/2018/wordml/cex" xmlns:w16cid="http://schemas.microsoft.com/office/word/2016/wordml/cid" xmlns:w16="http://schemas.microsoft.com/office/word/2018/wordml" xmlns:w16sdtdh="http://schemas.microsoft.com/office/word/2020/wordml/sdtdatahash" xmlns:w16se="http://schemas.microsoft.com/office/word/2015/wordml/symex" xmlns:wpg="http://schemas.microsoft.com/office/word/2010/wordprocessingGroup" xmlns:wpi="http://schemas.microsoft.com/office/word/2010/wordprocessingInk" xmlns:wne="http://schemas.microsoft.com/office/word/2006/wordml" xmlns:wps="http://schemas.microsoft.com/office/word/2010/wordprocessingShape" mc:Ignorable="w14 w15 w16se w16cid w16 w16cex w16sdtdh wp14">
+<w:ftr xmlns:wpc="http://schemas.microsoft.com/office/word/2010/wordprocessingCanvas" xmlns:cx="http://schemas.microsoft.com/office/drawing/2014/chartex" xmlns:cx1="http://schemas.microsoft.com/office/drawing/2015/9/8/chartex" xmlns:cx2="http://schemas.microsoft.com/office/drawing/2015/10/21/chartex" xmlns:cx3="http://schemas.microsoft.com/office/drawing/2016/5/9/chartex" xmlns:cx4="http://schemas.microsoft.com/office/drawing/2016/5/10/chartex" xmlns:cx5="http://schemas.microsoft.com/office/drawing/2016/5/11/chartex" xmlns:cx6="http://schemas.microsoft.com/office/drawing/2016/5/12/chartex" xmlns:cx7="http://schemas.microsoft.com/office/drawing/2016/5/13/chartex" xmlns:cx8="http://schemas.microsoft.com/office/drawing/2016/5/14/chartex" xmlns:mc="http://schemas.openxmlformats.org/markup-compatibility/2006" xmlns:aink="http://schemas.microsoft.com/office/drawing/2016/ink" xmlns:am3d="http://schemas.microsoft.com/office/drawing/2017/model3d" xmlns:o="urn:schemas-microsoft-com:office:office" xmlns:oel="http://schemas.microsoft.com/office/2019/extlst" xmlns:r="http://schemas.openxmlformats.org/officeDocument/2006/relationships" xmlns:m="http://schemas.openxmlformats.org/officeDocument/2006/math" xmlns:v="urn:schemas-microsoft-com:vml" xmlns:wp14="http://schemas.microsoft.com/office/word/2010/wordprocessingDrawing" xmlns:wp="http://schemas.openxmlformats.org/drawingml/2006/wordprocessingDrawing" xmlns:w10="urn:schemas-microsoft-com:office:word" xmlns:w="http://schemas.openxmlformats.org/wordprocessingml/2006/main" xmlns:w14="http://schemas.microsoft.com/office/word/2010/wordml" xmlns:w15="http://schemas.microsoft.com/office/word/2012/wordml" xmlns:w16cex="http://schemas.microsoft.com/office/word/2018/wordml/cex" xmlns:w16cid="http://schemas.microsoft.com/office/word/2016/wordml/cid" xmlns:w16="http://schemas.microsoft.com/office/word/2018/wordml" xmlns:w16du="http://schemas.microsoft.com/office/word/2023/wordml/word16du" xmlns:w16sdtdh="http://schemas.microsoft.com/office/word/2020/wordml/sdtdatahash" xmlns:w16se="http://schemas.microsoft.com/office/word/2015/wordml/symex" xmlns:wpg="http://schemas.microsoft.com/office/word/2010/wordprocessingGroup" xmlns:wpi="http://schemas.microsoft.com/office/word/2010/wordprocessingInk" xmlns:wne="http://schemas.microsoft.com/office/word/2006/wordml" xmlns:wps="http://schemas.microsoft.com/office/word/2010/wordprocessingShape" mc:Ignorable="w14 w15 w16se w16cid w16 w16cex w16sdtdh w16du wp14">
   <w:p>
     <w:pPr>
       <w:pBdr>
@@ -9728,7 +9580,7 @@
 </file>
 
 <file path=word/footer3.xml><?xml version="1.0" encoding="utf-8"?>
-<w:ftr xmlns:wpc="http://schemas.microsoft.com/office/word/2010/wordprocessingCanvas" xmlns:cx="http://schemas.microsoft.com/office/drawing/2014/chartex" xmlns:cx1="http://schemas.microsoft.com/office/drawing/2015/9/8/chartex" xmlns:cx2="http://schemas.microsoft.com/office/drawing/2015/10/21/chartex" xmlns:cx3="http://schemas.microsoft.com/office/drawing/2016/5/9/chartex" xmlns:cx4="http://schemas.microsoft.com/office/drawing/2016/5/10/chartex" xmlns:cx5="http://schemas.microsoft.com/office/drawing/2016/5/11/chartex" xmlns:cx6="http://schemas.microsoft.com/office/drawing/2016/5/12/chartex" xmlns:cx7="http://schemas.microsoft.com/office/drawing/2016/5/13/chartex" xmlns:cx8="http://schemas.microsoft.com/office/drawing/2016/5/14/chartex" xmlns:mc="http://schemas.openxmlformats.org/markup-compatibility/2006" xmlns:aink="http://schemas.microsoft.com/office/drawing/2016/ink" xmlns:am3d="http://schemas.microsoft.com/office/drawing/2017/model3d" xmlns:o="urn:schemas-microsoft-com:office:office" xmlns:oel="http://schemas.microsoft.com/office/2019/extlst" xmlns:r="http://schemas.openxmlformats.org/officeDocument/2006/relationships" xmlns:m="http://schemas.openxmlformats.org/officeDocument/2006/math" xmlns:v="urn:schemas-microsoft-com:vml" xmlns:wp14="http://schemas.microsoft.com/office/word/2010/wordprocessingDrawing" xmlns:wp="http://schemas.openxmlformats.org/drawingml/2006/wordprocessingDrawing" xmlns:w10="urn:schemas-microsoft-com:office:word" xmlns:w="http://schemas.openxmlformats.org/wordprocessingml/2006/main" xmlns:w14="http://schemas.microsoft.com/office/word/2010/wordml" xmlns:w15="http://schemas.microsoft.com/office/word/2012/wordml" xmlns:w16cex="http://schemas.microsoft.com/office/word/2018/wordml/cex" xmlns:w16cid="http://schemas.microsoft.com/office/word/2016/wordml/cid" xmlns:w16="http://schemas.microsoft.com/office/word/2018/wordml" xmlns:w16sdtdh="http://schemas.microsoft.com/office/word/2020/wordml/sdtdatahash" xmlns:w16se="http://schemas.microsoft.com/office/word/2015/wordml/symex" xmlns:wpg="http://schemas.microsoft.com/office/word/2010/wordprocessingGroup" xmlns:wpi="http://schemas.microsoft.com/office/word/2010/wordprocessingInk" xmlns:wne="http://schemas.microsoft.com/office/word/2006/wordml" xmlns:wps="http://schemas.microsoft.com/office/word/2010/wordprocessingShape" mc:Ignorable="w14 w15 w16se w16cid w16 w16cex w16sdtdh wp14">
+<w:ftr xmlns:wpc="http://schemas.microsoft.com/office/word/2010/wordprocessingCanvas" xmlns:cx="http://schemas.microsoft.com/office/drawing/2014/chartex" xmlns:cx1="http://schemas.microsoft.com/office/drawing/2015/9/8/chartex" xmlns:cx2="http://schemas.microsoft.com/office/drawing/2015/10/21/chartex" xmlns:cx3="http://schemas.microsoft.com/office/drawing/2016/5/9/chartex" xmlns:cx4="http://schemas.microsoft.com/office/drawing/2016/5/10/chartex" xmlns:cx5="http://schemas.microsoft.com/office/drawing/2016/5/11/chartex" xmlns:cx6="http://schemas.microsoft.com/office/drawing/2016/5/12/chartex" xmlns:cx7="http://schemas.microsoft.com/office/drawing/2016/5/13/chartex" xmlns:cx8="http://schemas.microsoft.com/office/drawing/2016/5/14/chartex" xmlns:mc="http://schemas.openxmlformats.org/markup-compatibility/2006" xmlns:aink="http://schemas.microsoft.com/office/drawing/2016/ink" xmlns:am3d="http://schemas.microsoft.com/office/drawing/2017/model3d" xmlns:o="urn:schemas-microsoft-com:office:office" xmlns:oel="http://schemas.microsoft.com/office/2019/extlst" xmlns:r="http://schemas.openxmlformats.org/officeDocument/2006/relationships" xmlns:m="http://schemas.openxmlformats.org/officeDocument/2006/math" xmlns:v="urn:schemas-microsoft-com:vml" xmlns:wp14="http://schemas.microsoft.com/office/word/2010/wordprocessingDrawing" xmlns:wp="http://schemas.openxmlformats.org/drawingml/2006/wordprocessingDrawing" xmlns:w10="urn:schemas-microsoft-com:office:word" xmlns:w="http://schemas.openxmlformats.org/wordprocessingml/2006/main" xmlns:w14="http://schemas.microsoft.com/office/word/2010/wordml" xmlns:w15="http://schemas.microsoft.com/office/word/2012/wordml" xmlns:w16cex="http://schemas.microsoft.com/office/word/2018/wordml/cex" xmlns:w16cid="http://schemas.microsoft.com/office/word/2016/wordml/cid" xmlns:w16="http://schemas.microsoft.com/office/word/2018/wordml" xmlns:w16du="http://schemas.microsoft.com/office/word/2023/wordml/word16du" xmlns:w16sdtdh="http://schemas.microsoft.com/office/word/2020/wordml/sdtdatahash" xmlns:w16se="http://schemas.microsoft.com/office/word/2015/wordml/symex" xmlns:wpg="http://schemas.microsoft.com/office/word/2010/wordprocessingGroup" xmlns:wpi="http://schemas.microsoft.com/office/word/2010/wordprocessingInk" xmlns:wne="http://schemas.microsoft.com/office/word/2006/wordml" xmlns:wps="http://schemas.microsoft.com/office/word/2010/wordprocessingShape" mc:Ignorable="w14 w15 w16se w16cid w16 w16cex w16sdtdh w16du wp14">
   <w:p>
     <w:pPr>
       <w:pStyle w:val="Footer"/>
@@ -9738,7 +9590,7 @@
 </file>
 
 <file path=word/footnotes.xml><?xml version="1.0" encoding="utf-8"?>
-<w:footnotes xmlns:wpc="http://schemas.microsoft.com/office/word/2010/wordprocessingCanvas" xmlns:cx="http://schemas.microsoft.com/office/drawing/2014/chartex" xmlns:cx1="http://schemas.microsoft.com/office/drawing/2015/9/8/chartex" xmlns:cx2="http://schemas.microsoft.com/office/drawing/2015/10/21/chartex" xmlns:cx3="http://schemas.microsoft.com/office/drawing/2016/5/9/chartex" xmlns:cx4="http://schemas.microsoft.com/office/drawing/2016/5/10/chartex" xmlns:cx5="http://schemas.microsoft.com/office/drawing/2016/5/11/chartex" xmlns:cx6="http://schemas.microsoft.com/office/drawing/2016/5/12/chartex" xmlns:cx7="http://schemas.microsoft.com/office/drawing/2016/5/13/chartex" xmlns:cx8="http://schemas.microsoft.com/office/drawing/2016/5/14/chartex" xmlns:mc="http://schemas.openxmlformats.org/markup-compatibility/2006" xmlns:aink="http://schemas.microsoft.com/office/drawing/2016/ink" xmlns:am3d="http://schemas.microsoft.com/office/drawing/2017/model3d" xmlns:o="urn:schemas-microsoft-com:office:office" xmlns:oel="http://schemas.microsoft.com/office/2019/extlst" xmlns:r="http://schemas.openxmlformats.org/officeDocument/2006/relationships" xmlns:m="http://schemas.openxmlformats.org/officeDocument/2006/math" xmlns:v="urn:schemas-microsoft-com:vml" xmlns:wp14="http://schemas.microsoft.com/office/word/2010/wordprocessingDrawing" xmlns:wp="http://schemas.openxmlformats.org/drawingml/2006/wordprocessingDrawing" xmlns:w10="urn:schemas-microsoft-com:office:word" xmlns:w="http://schemas.openxmlformats.org/wordprocessingml/2006/main" xmlns:w14="http://schemas.microsoft.com/office/word/2010/wordml" xmlns:w15="http://schemas.microsoft.com/office/word/2012/wordml" xmlns:w16cex="http://schemas.microsoft.com/office/word/2018/wordml/cex" xmlns:w16cid="http://schemas.microsoft.com/office/word/2016/wordml/cid" xmlns:w16="http://schemas.microsoft.com/office/word/2018/wordml" xmlns:w16sdtdh="http://schemas.microsoft.com/office/word/2020/wordml/sdtdatahash" xmlns:w16se="http://schemas.microsoft.com/office/word/2015/wordml/symex" xmlns:wpg="http://schemas.microsoft.com/office/word/2010/wordprocessingGroup" xmlns:wpi="http://schemas.microsoft.com/office/word/2010/wordprocessingInk" xmlns:wne="http://schemas.microsoft.com/office/word/2006/wordml" xmlns:wps="http://schemas.microsoft.com/office/word/2010/wordprocessingShape" mc:Ignorable="w14 w15 w16se w16cid w16 w16cex w16sdtdh wp14">
+<w:footnotes xmlns:wpc="http://schemas.microsoft.com/office/word/2010/wordprocessingCanvas" xmlns:cx="http://schemas.microsoft.com/office/drawing/2014/chartex" xmlns:cx1="http://schemas.microsoft.com/office/drawing/2015/9/8/chartex" xmlns:cx2="http://schemas.microsoft.com/office/drawing/2015/10/21/chartex" xmlns:cx3="http://schemas.microsoft.com/office/drawing/2016/5/9/chartex" xmlns:cx4="http://schemas.microsoft.com/office/drawing/2016/5/10/chartex" xmlns:cx5="http://schemas.microsoft.com/office/drawing/2016/5/11/chartex" xmlns:cx6="http://schemas.microsoft.com/office/drawing/2016/5/12/chartex" xmlns:cx7="http://schemas.microsoft.com/office/drawing/2016/5/13/chartex" xmlns:cx8="http://schemas.microsoft.com/office/drawing/2016/5/14/chartex" xmlns:mc="http://schemas.openxmlformats.org/markup-compatibility/2006" xmlns:aink="http://schemas.microsoft.com/office/drawing/2016/ink" xmlns:am3d="http://schemas.microsoft.com/office/drawing/2017/model3d" xmlns:o="urn:schemas-microsoft-com:office:office" xmlns:oel="http://schemas.microsoft.com/office/2019/extlst" xmlns:r="http://schemas.openxmlformats.org/officeDocument/2006/relationships" xmlns:m="http://schemas.openxmlformats.org/officeDocument/2006/math" xmlns:v="urn:schemas-microsoft-com:vml" xmlns:wp14="http://schemas.microsoft.com/office/word/2010/wordprocessingDrawing" xmlns:wp="http://schemas.openxmlformats.org/drawingml/2006/wordprocessingDrawing" xmlns:w10="urn:schemas-microsoft-com:office:word" xmlns:w="http://schemas.openxmlformats.org/wordprocessingml/2006/main" xmlns:w14="http://schemas.microsoft.com/office/word/2010/wordml" xmlns:w15="http://schemas.microsoft.com/office/word/2012/wordml" xmlns:w16cex="http://schemas.microsoft.com/office/word/2018/wordml/cex" xmlns:w16cid="http://schemas.microsoft.com/office/word/2016/wordml/cid" xmlns:w16="http://schemas.microsoft.com/office/word/2018/wordml" xmlns:w16du="http://schemas.microsoft.com/office/word/2023/wordml/word16du" xmlns:w16sdtdh="http://schemas.microsoft.com/office/word/2020/wordml/sdtdatahash" xmlns:w16se="http://schemas.microsoft.com/office/word/2015/wordml/symex" xmlns:wpg="http://schemas.microsoft.com/office/word/2010/wordprocessingGroup" xmlns:wpi="http://schemas.microsoft.com/office/word/2010/wordprocessingInk" xmlns:wne="http://schemas.microsoft.com/office/word/2006/wordml" xmlns:wps="http://schemas.microsoft.com/office/word/2010/wordprocessingShape" mc:Ignorable="w14 w15 w16se w16cid w16 w16cex w16sdtdh w16du wp14">
   <w:footnote w:type="separator" w:id="-1">
     <w:p>
       <w:pPr>
@@ -9763,7 +9615,7 @@
 </file>
 
 <file path=word/header1.xml><?xml version="1.0" encoding="utf-8"?>
-<w:hdr xmlns:wpc="http://schemas.microsoft.com/office/word/2010/wordprocessingCanvas" xmlns:cx="http://schemas.microsoft.com/office/drawing/2014/chartex" xmlns:cx1="http://schemas.microsoft.com/office/drawing/2015/9/8/chartex" xmlns:cx2="http://schemas.microsoft.com/office/drawing/2015/10/21/chartex" xmlns:cx3="http://schemas.microsoft.com/office/drawing/2016/5/9/chartex" xmlns:cx4="http://schemas.microsoft.com/office/drawing/2016/5/10/chartex" xmlns:cx5="http://schemas.microsoft.com/office/drawing/2016/5/11/chartex" xmlns:cx6="http://schemas.microsoft.com/office/drawing/2016/5/12/chartex" xmlns:cx7="http://schemas.microsoft.com/office/drawing/2016/5/13/chartex" xmlns:cx8="http://schemas.microsoft.com/office/drawing/2016/5/14/chartex" xmlns:mc="http://schemas.openxmlformats.org/markup-compatibility/2006" xmlns:aink="http://schemas.microsoft.com/office/drawing/2016/ink" xmlns:am3d="http://schemas.microsoft.com/office/drawing/2017/model3d" xmlns:o="urn:schemas-microsoft-com:office:office" xmlns:oel="http://schemas.microsoft.com/office/2019/extlst" xmlns:r="http://schemas.openxmlformats.org/officeDocument/2006/relationships" xmlns:m="http://schemas.openxmlformats.org/officeDocument/2006/math" xmlns:v="urn:schemas-microsoft-com:vml" xmlns:wp14="http://schemas.microsoft.com/office/word/2010/wordprocessingDrawing" xmlns:wp="http://schemas.openxmlformats.org/drawingml/2006/wordprocessingDrawing" xmlns:w10="urn:schemas-microsoft-com:office:word" xmlns:w="http://schemas.openxmlformats.org/wordprocessingml/2006/main" xmlns:w14="http://schemas.microsoft.com/office/word/2010/wordml" xmlns:w15="http://schemas.microsoft.com/office/word/2012/wordml" xmlns:w16cex="http://schemas.microsoft.com/office/word/2018/wordml/cex" xmlns:w16cid="http://schemas.microsoft.com/office/word/2016/wordml/cid" xmlns:w16="http://schemas.microsoft.com/office/word/2018/wordml" xmlns:w16sdtdh="http://schemas.microsoft.com/office/word/2020/wordml/sdtdatahash" xmlns:w16se="http://schemas.microsoft.com/office/word/2015/wordml/symex" xmlns:wpg="http://schemas.microsoft.com/office/word/2010/wordprocessingGroup" xmlns:wpi="http://schemas.microsoft.com/office/word/2010/wordprocessingInk" xmlns:wne="http://schemas.microsoft.com/office/word/2006/wordml" xmlns:wps="http://schemas.microsoft.com/office/word/2010/wordprocessingShape" mc:Ignorable="w14 w15 w16se w16cid w16 w16cex w16sdtdh wp14">
+<w:hdr xmlns:wpc="http://schemas.microsoft.com/office/word/2010/wordprocessingCanvas" xmlns:cx="http://schemas.microsoft.com/office/drawing/2014/chartex" xmlns:cx1="http://schemas.microsoft.com/office/drawing/2015/9/8/chartex" xmlns:cx2="http://schemas.microsoft.com/office/drawing/2015/10/21/chartex" xmlns:cx3="http://schemas.microsoft.com/office/drawing/2016/5/9/chartex" xmlns:cx4="http://schemas.microsoft.com/office/drawing/2016/5/10/chartex" xmlns:cx5="http://schemas.microsoft.com/office/drawing/2016/5/11/chartex" xmlns:cx6="http://schemas.microsoft.com/office/drawing/2016/5/12/chartex" xmlns:cx7="http://schemas.microsoft.com/office/drawing/2016/5/13/chartex" xmlns:cx8="http://schemas.microsoft.com/office/drawing/2016/5/14/chartex" xmlns:mc="http://schemas.openxmlformats.org/markup-compatibility/2006" xmlns:aink="http://schemas.microsoft.com/office/drawing/2016/ink" xmlns:am3d="http://schemas.microsoft.com/office/drawing/2017/model3d" xmlns:o="urn:schemas-microsoft-com:office:office" xmlns:oel="http://schemas.microsoft.com/office/2019/extlst" xmlns:r="http://schemas.openxmlformats.org/officeDocument/2006/relationships" xmlns:m="http://schemas.openxmlformats.org/officeDocument/2006/math" xmlns:v="urn:schemas-microsoft-com:vml" xmlns:wp14="http://schemas.microsoft.com/office/word/2010/wordprocessingDrawing" xmlns:wp="http://schemas.openxmlformats.org/drawingml/2006/wordprocessingDrawing" xmlns:w10="urn:schemas-microsoft-com:office:word" xmlns:w="http://schemas.openxmlformats.org/wordprocessingml/2006/main" xmlns:w14="http://schemas.microsoft.com/office/word/2010/wordml" xmlns:w15="http://schemas.microsoft.com/office/word/2012/wordml" xmlns:w16cex="http://schemas.microsoft.com/office/word/2018/wordml/cex" xmlns:w16cid="http://schemas.microsoft.com/office/word/2016/wordml/cid" xmlns:w16="http://schemas.microsoft.com/office/word/2018/wordml" xmlns:w16du="http://schemas.microsoft.com/office/word/2023/wordml/word16du" xmlns:w16sdtdh="http://schemas.microsoft.com/office/word/2020/wordml/sdtdatahash" xmlns:w16se="http://schemas.microsoft.com/office/word/2015/wordml/symex" xmlns:wpg="http://schemas.microsoft.com/office/word/2010/wordprocessingGroup" xmlns:wpi="http://schemas.microsoft.com/office/word/2010/wordprocessingInk" xmlns:wne="http://schemas.microsoft.com/office/word/2006/wordml" xmlns:wps="http://schemas.microsoft.com/office/word/2010/wordprocessingShape" mc:Ignorable="w14 w15 w16se w16cid w16 w16cex w16sdtdh w16du wp14">
   <w:p>
     <w:pPr>
       <w:pStyle w:val="Header"/>
@@ -9776,7 +9628,7 @@
 </file>
 
 <file path=word/header2.xml><?xml version="1.0" encoding="utf-8"?>
-<w:hdr xmlns:wpc="http://schemas.microsoft.com/office/word/2010/wordprocessingCanvas" xmlns:cx="http://schemas.microsoft.com/office/drawing/2014/chartex" xmlns:cx1="http://schemas.microsoft.com/office/drawing/2015/9/8/chartex" xmlns:cx2="http://schemas.microsoft.com/office/drawing/2015/10/21/chartex" xmlns:cx3="http://schemas.microsoft.com/office/drawing/2016/5/9/chartex" xmlns:cx4="http://schemas.microsoft.com/office/drawing/2016/5/10/chartex" xmlns:cx5="http://schemas.microsoft.com/office/drawing/2016/5/11/chartex" xmlns:cx6="http://schemas.microsoft.com/office/drawing/2016/5/12/chartex" xmlns:cx7="http://schemas.microsoft.com/office/drawing/2016/5/13/chartex" xmlns:cx8="http://schemas.microsoft.com/office/drawing/2016/5/14/chartex" xmlns:mc="http://schemas.openxmlformats.org/markup-compatibility/2006" xmlns:aink="http://schemas.microsoft.com/office/drawing/2016/ink" xmlns:am3d="http://schemas.microsoft.com/office/drawing/2017/model3d" xmlns:o="urn:schemas-microsoft-com:office:office" xmlns:oel="http://schemas.microsoft.com/office/2019/extlst" xmlns:r="http://schemas.openxmlformats.org/officeDocument/2006/relationships" xmlns:m="http://schemas.openxmlformats.org/officeDocument/2006/math" xmlns:v="urn:schemas-microsoft-com:vml" xmlns:wp14="http://schemas.microsoft.com/office/word/2010/wordprocessingDrawing" xmlns:wp="http://schemas.openxmlformats.org/drawingml/2006/wordprocessingDrawing" xmlns:w10="urn:schemas-microsoft-com:office:word" xmlns:w="http://schemas.openxmlformats.org/wordprocessingml/2006/main" xmlns:w14="http://schemas.microsoft.com/office/word/2010/wordml" xmlns:w15="http://schemas.microsoft.com/office/word/2012/wordml" xmlns:w16cex="http://schemas.microsoft.com/office/word/2018/wordml/cex" xmlns:w16cid="http://schemas.microsoft.com/office/word/2016/wordml/cid" xmlns:w16="http://schemas.microsoft.com/office/word/2018/wordml" xmlns:w16sdtdh="http://schemas.microsoft.com/office/word/2020/wordml/sdtdatahash" xmlns:w16se="http://schemas.microsoft.com/office/word/2015/wordml/symex" xmlns:wpg="http://schemas.microsoft.com/office/word/2010/wordprocessingGroup" xmlns:wpi="http://schemas.microsoft.com/office/word/2010/wordprocessingInk" xmlns:wne="http://schemas.microsoft.com/office/word/2006/wordml" xmlns:wps="http://schemas.microsoft.com/office/word/2010/wordprocessingShape" mc:Ignorable="w14 w15 w16se w16cid w16 w16cex w16sdtdh wp14">
+<w:hdr xmlns:wpc="http://schemas.microsoft.com/office/word/2010/wordprocessingCanvas" xmlns:cx="http://schemas.microsoft.com/office/drawing/2014/chartex" xmlns:cx1="http://schemas.microsoft.com/office/drawing/2015/9/8/chartex" xmlns:cx2="http://schemas.microsoft.com/office/drawing/2015/10/21/chartex" xmlns:cx3="http://schemas.microsoft.com/office/drawing/2016/5/9/chartex" xmlns:cx4="http://schemas.microsoft.com/office/drawing/2016/5/10/chartex" xmlns:cx5="http://schemas.microsoft.com/office/drawing/2016/5/11/chartex" xmlns:cx6="http://schemas.microsoft.com/office/drawing/2016/5/12/chartex" xmlns:cx7="http://schemas.microsoft.com/office/drawing/2016/5/13/chartex" xmlns:cx8="http://schemas.microsoft.com/office/drawing/2016/5/14/chartex" xmlns:mc="http://schemas.openxmlformats.org/markup-compatibility/2006" xmlns:aink="http://schemas.microsoft.com/office/drawing/2016/ink" xmlns:am3d="http://schemas.microsoft.com/office/drawing/2017/model3d" xmlns:o="urn:schemas-microsoft-com:office:office" xmlns:oel="http://schemas.microsoft.com/office/2019/extlst" xmlns:r="http://schemas.openxmlformats.org/officeDocument/2006/relationships" xmlns:m="http://schemas.openxmlformats.org/officeDocument/2006/math" xmlns:v="urn:schemas-microsoft-com:vml" xmlns:wp14="http://schemas.microsoft.com/office/word/2010/wordprocessingDrawing" xmlns:wp="http://schemas.openxmlformats.org/drawingml/2006/wordprocessingDrawing" xmlns:w10="urn:schemas-microsoft-com:office:word" xmlns:w="http://schemas.openxmlformats.org/wordprocessingml/2006/main" xmlns:w14="http://schemas.microsoft.com/office/word/2010/wordml" xmlns:w15="http://schemas.microsoft.com/office/word/2012/wordml" xmlns:w16cex="http://schemas.microsoft.com/office/word/2018/wordml/cex" xmlns:w16cid="http://schemas.microsoft.com/office/word/2016/wordml/cid" xmlns:w16="http://schemas.microsoft.com/office/word/2018/wordml" xmlns:w16du="http://schemas.microsoft.com/office/word/2023/wordml/word16du" xmlns:w16sdtdh="http://schemas.microsoft.com/office/word/2020/wordml/sdtdatahash" xmlns:w16se="http://schemas.microsoft.com/office/word/2015/wordml/symex" xmlns:wpg="http://schemas.microsoft.com/office/word/2010/wordprocessingGroup" xmlns:wpi="http://schemas.microsoft.com/office/word/2010/wordprocessingInk" xmlns:wne="http://schemas.microsoft.com/office/word/2006/wordml" xmlns:wps="http://schemas.microsoft.com/office/word/2010/wordprocessingShape" mc:Ignorable="w14 w15 w16se w16cid w16 w16cex w16sdtdh w16du wp14">
   <w:p>
     <w:pPr>
       <w:pStyle w:val="Header"/>
@@ -9789,7 +9641,7 @@
 </file>
 
 <file path=word/header3.xml><?xml version="1.0" encoding="utf-8"?>
-<w:hdr xmlns:wpc="http://schemas.microsoft.com/office/word/2010/wordprocessingCanvas" xmlns:cx="http://schemas.microsoft.com/office/drawing/2014/chartex" xmlns:cx1="http://schemas.microsoft.com/office/drawing/2015/9/8/chartex" xmlns:cx2="http://schemas.microsoft.com/office/drawing/2015/10/21/chartex" xmlns:cx3="http://schemas.microsoft.com/office/drawing/2016/5/9/chartex" xmlns:cx4="http://schemas.microsoft.com/office/drawing/2016/5/10/chartex" xmlns:cx5="http://schemas.microsoft.com/office/drawing/2016/5/11/chartex" xmlns:cx6="http://schemas.microsoft.com/office/drawing/2016/5/12/chartex" xmlns:cx7="http://schemas.microsoft.com/office/drawing/2016/5/13/chartex" xmlns:cx8="http://schemas.microsoft.com/office/drawing/2016/5/14/chartex" xmlns:mc="http://schemas.openxmlformats.org/markup-compatibility/2006" xmlns:aink="http://schemas.microsoft.com/office/drawing/2016/ink" xmlns:am3d="http://schemas.microsoft.com/office/drawing/2017/model3d" xmlns:o="urn:schemas-microsoft-com:office:office" xmlns:oel="http://schemas.microsoft.com/office/2019/extlst" xmlns:r="http://schemas.openxmlformats.org/officeDocument/2006/relationships" xmlns:m="http://schemas.openxmlformats.org/officeDocument/2006/math" xmlns:v="urn:schemas-microsoft-com:vml" xmlns:wp14="http://schemas.microsoft.com/office/word/2010/wordprocessingDrawing" xmlns:wp="http://schemas.openxmlformats.org/drawingml/2006/wordprocessingDrawing" xmlns:w10="urn:schemas-microsoft-com:office:word" xmlns:w="http://schemas.openxmlformats.org/wordprocessingml/2006/main" xmlns:w14="http://schemas.microsoft.com/office/word/2010/wordml" xmlns:w15="http://schemas.microsoft.com/office/word/2012/wordml" xmlns:w16cex="http://schemas.microsoft.com/office/word/2018/wordml/cex" xmlns:w16cid="http://schemas.microsoft.com/office/word/2016/wordml/cid" xmlns:w16="http://schemas.microsoft.com/office/word/2018/wordml" xmlns:w16sdtdh="http://schemas.microsoft.com/office/word/2020/wordml/sdtdatahash" xmlns:w16se="http://schemas.microsoft.com/office/word/2015/wordml/symex" xmlns:wpg="http://schemas.microsoft.com/office/word/2010/wordprocessingGroup" xmlns:wpi="http://schemas.microsoft.com/office/word/2010/wordprocessingInk" xmlns:wne="http://schemas.microsoft.com/office/word/2006/wordml" xmlns:wps="http://schemas.microsoft.com/office/word/2010/wordprocessingShape" mc:Ignorable="w14 w15 w16se w16cid w16 w16cex w16sdtdh wp14">
+<w:hdr xmlns:wpc="http://schemas.microsoft.com/office/word/2010/wordprocessingCanvas" xmlns:cx="http://schemas.microsoft.com/office/drawing/2014/chartex" xmlns:cx1="http://schemas.microsoft.com/office/drawing/2015/9/8/chartex" xmlns:cx2="http://schemas.microsoft.com/office/drawing/2015/10/21/chartex" xmlns:cx3="http://schemas.microsoft.com/office/drawing/2016/5/9/chartex" xmlns:cx4="http://schemas.microsoft.com/office/drawing/2016/5/10/chartex" xmlns:cx5="http://schemas.microsoft.com/office/drawing/2016/5/11/chartex" xmlns:cx6="http://schemas.microsoft.com/office/drawing/2016/5/12/chartex" xmlns:cx7="http://schemas.microsoft.com/office/drawing/2016/5/13/chartex" xmlns:cx8="http://schemas.microsoft.com/office/drawing/2016/5/14/chartex" xmlns:mc="http://schemas.openxmlformats.org/markup-compatibility/2006" xmlns:aink="http://schemas.microsoft.com/office/drawing/2016/ink" xmlns:am3d="http://schemas.microsoft.com/office/drawing/2017/model3d" xmlns:o="urn:schemas-microsoft-com:office:office" xmlns:oel="http://schemas.microsoft.com/office/2019/extlst" xmlns:r="http://schemas.openxmlformats.org/officeDocument/2006/relationships" xmlns:m="http://schemas.openxmlformats.org/officeDocument/2006/math" xmlns:v="urn:schemas-microsoft-com:vml" xmlns:wp14="http://schemas.microsoft.com/office/word/2010/wordprocessingDrawing" xmlns:wp="http://schemas.openxmlformats.org/drawingml/2006/wordprocessingDrawing" xmlns:w10="urn:schemas-microsoft-com:office:word" xmlns:w="http://schemas.openxmlformats.org/wordprocessingml/2006/main" xmlns:w14="http://schemas.microsoft.com/office/word/2010/wordml" xmlns:w15="http://schemas.microsoft.com/office/word/2012/wordml" xmlns:w16cex="http://schemas.microsoft.com/office/word/2018/wordml/cex" xmlns:w16cid="http://schemas.microsoft.com/office/word/2016/wordml/cid" xmlns:w16="http://schemas.microsoft.com/office/word/2018/wordml" xmlns:w16du="http://schemas.microsoft.com/office/word/2023/wordml/word16du" xmlns:w16sdtdh="http://schemas.microsoft.com/office/word/2020/wordml/sdtdatahash" xmlns:w16se="http://schemas.microsoft.com/office/word/2015/wordml/symex" xmlns:wpg="http://schemas.microsoft.com/office/word/2010/wordprocessingGroup" xmlns:wpi="http://schemas.microsoft.com/office/word/2010/wordprocessingInk" xmlns:wne="http://schemas.microsoft.com/office/word/2006/wordml" xmlns:wps="http://schemas.microsoft.com/office/word/2010/wordprocessingShape" mc:Ignorable="w14 w15 w16se w16cid w16 w16cex w16sdtdh w16du wp14">
   <w:p>
     <w:pPr>
       <w:pStyle w:val="Header"/>
@@ -9799,7 +9651,7 @@
 </file>
 
 <file path=word/styles.xml><?xml version="1.0" encoding="utf-8"?>
-<w:styles xmlns:mc="http://schemas.openxmlformats.org/markup-compatibility/2006" xmlns:r="http://schemas.openxmlformats.org/officeDocument/2006/relationships" xmlns:w="http://schemas.openxmlformats.org/wordprocessingml/2006/main" xmlns:w14="http://schemas.microsoft.com/office/word/2010/wordml" xmlns:w15="http://schemas.microsoft.com/office/word/2012/wordml" xmlns:w16cex="http://schemas.microsoft.com/office/word/2018/wordml/cex" xmlns:w16cid="http://schemas.microsoft.com/office/word/2016/wordml/cid" xmlns:w16="http://schemas.microsoft.com/office/word/2018/wordml" xmlns:w16sdtdh="http://schemas.microsoft.com/office/word/2020/wordml/sdtdatahash" xmlns:w16se="http://schemas.microsoft.com/office/word/2015/wordml/symex" mc:Ignorable="w14 w15 w16se w16cid w16 w16cex w16sdtdh">
+<w:styles xmlns:mc="http://schemas.openxmlformats.org/markup-compatibility/2006" xmlns:r="http://schemas.openxmlformats.org/officeDocument/2006/relationships" xmlns:w="http://schemas.openxmlformats.org/wordprocessingml/2006/main" xmlns:w14="http://schemas.microsoft.com/office/word/2010/wordml" xmlns:w15="http://schemas.microsoft.com/office/word/2012/wordml" xmlns:w16cex="http://schemas.microsoft.com/office/word/2018/wordml/cex" xmlns:w16cid="http://schemas.microsoft.com/office/word/2016/wordml/cid" xmlns:w16="http://schemas.microsoft.com/office/word/2018/wordml" xmlns:w16du="http://schemas.microsoft.com/office/word/2023/wordml/word16du" xmlns:w16sdtdh="http://schemas.microsoft.com/office/word/2020/wordml/sdtdatahash" xmlns:w16se="http://schemas.microsoft.com/office/word/2015/wordml/symex" mc:Ignorable="w14 w15 w16se w16cid w16 w16cex w16sdtdh w16du">
   <w:docDefaults>
     <w:rPrDefault>
       <w:rPr>
